--- a/docassemble/jamulus/data/templates/Rechnung.docx
+++ b/docassemble/jamulus/data/templates/Rechnung.docx
@@ -104,6 +104,7 @@
           <w:color w:val="000000" w:themeColor="text1"/>
           <w:sz w:val="20"/>
           <w:szCs w:val="20"/>
+          <w:lang w:val="en-US"/>
         </w:rPr>
       </w:pPr>
       <w:proofErr w:type="gramStart"/>
@@ -112,6 +113,7 @@
           <w:color w:val="000000" w:themeColor="text1"/>
           <w:sz w:val="20"/>
           <w:szCs w:val="20"/>
+          <w:lang w:val="en-US"/>
         </w:rPr>
         <w:t>{{ person.name</w:t>
       </w:r>
@@ -121,6 +123,7 @@
           <w:color w:val="000000" w:themeColor="text1"/>
           <w:sz w:val="20"/>
           <w:szCs w:val="20"/>
+          <w:lang w:val="en-US"/>
         </w:rPr>
         <w:t xml:space="preserve"> }}</w:t>
       </w:r>
@@ -137,14 +140,15 @@
           <w:color w:val="000000" w:themeColor="text1"/>
           <w:sz w:val="20"/>
           <w:szCs w:val="20"/>
-        </w:rPr>
-      </w:pPr>
-      <w:proofErr w:type="gramStart"/>
+          <w:lang w:val="en-US"/>
+        </w:rPr>
+      </w:pPr>
       <w:r>
         <w:rPr>
           <w:color w:val="000000" w:themeColor="text1"/>
           <w:sz w:val="20"/>
           <w:szCs w:val="20"/>
+          <w:lang w:val="en-US"/>
         </w:rPr>
         <w:t xml:space="preserve">{{ </w:t>
       </w:r>
@@ -154,37 +158,32 @@
           <w:color w:val="000000" w:themeColor="text1"/>
           <w:sz w:val="20"/>
           <w:szCs w:val="20"/>
-        </w:rPr>
-        <w:t>adresse</w:t>
+          <w:lang w:val="en-US"/>
+        </w:rPr>
+        <w:t>person.address.address</w:t>
       </w:r>
       <w:proofErr w:type="spellEnd"/>
-      <w:proofErr w:type="gramEnd"/>
       <w:r>
         <w:rPr>
           <w:color w:val="000000" w:themeColor="text1"/>
           <w:sz w:val="20"/>
           <w:szCs w:val="20"/>
-        </w:rPr>
-        <w:t>(</w:t>
-      </w:r>
-      <w:proofErr w:type="spellStart"/>
-      <w:r>
-        <w:rPr>
+          <w:lang w:val="en-US"/>
+        </w:rPr>
+        <w:t xml:space="preserve"> }}</w:t>
+      </w:r>
+    </w:p>
+    <w:p>
+      <w:pPr>
+        <w:spacing w:after="0" w:line="240" w:lineRule="auto"/>
+        <w:ind w:right="848"/>
+        <w:rPr>
+          <w:rFonts w:ascii="Calibri" w:eastAsia="Times New Roman" w:hAnsi="Calibri" w:cs="Calibri"/>
           <w:color w:val="000000" w:themeColor="text1"/>
           <w:sz w:val="20"/>
-          <w:szCs w:val="20"/>
-        </w:rPr>
-        <w:t>person</w:t>
-      </w:r>
-      <w:proofErr w:type="spellEnd"/>
-      <w:r>
-        <w:rPr>
-          <w:color w:val="000000" w:themeColor="text1"/>
-          <w:sz w:val="20"/>
-          <w:szCs w:val="20"/>
-        </w:rPr>
-        <w:t>) }}</w:t>
-      </w:r>
+          <w:lang w:val="en-US" w:eastAsia="x-none"/>
+        </w:rPr>
+      </w:pPr>
     </w:p>
     <w:p>
       <w:pPr>
@@ -193,8 +192,29 @@
         <w:rPr>
           <w:rFonts w:ascii="Calibri" w:eastAsia="Times New Roman" w:hAnsi="Calibri" w:cs="Calibri"/>
           <w:color w:val="000000" w:themeColor="text1"/>
-          <w:sz w:val="20"/>
-          <w:lang w:eastAsia="x-none"/>
+          <w:lang w:val="en-US" w:eastAsia="x-none"/>
+        </w:rPr>
+      </w:pPr>
+    </w:p>
+    <w:p>
+      <w:pPr>
+        <w:spacing w:after="0" w:line="240" w:lineRule="auto"/>
+        <w:ind w:left="5664" w:right="848"/>
+        <w:rPr>
+          <w:rFonts w:ascii="Calibri" w:eastAsia="Times New Roman" w:hAnsi="Calibri" w:cs="Calibri"/>
+          <w:color w:val="000000" w:themeColor="text1"/>
+          <w:lang w:val="en-US" w:eastAsia="x-none"/>
+        </w:rPr>
+      </w:pPr>
+    </w:p>
+    <w:p>
+      <w:pPr>
+        <w:spacing w:after="0" w:line="240" w:lineRule="auto"/>
+        <w:ind w:left="5664" w:right="848"/>
+        <w:rPr>
+          <w:rFonts w:ascii="Calibri" w:eastAsia="Times New Roman" w:hAnsi="Calibri" w:cs="Calibri"/>
+          <w:color w:val="000000" w:themeColor="text1"/>
+          <w:lang w:val="en-US" w:eastAsia="x-none"/>
         </w:rPr>
       </w:pPr>
     </w:p>
@@ -202,39 +222,7 @@
       <w:pPr>
         <w:spacing w:after="0" w:line="240" w:lineRule="auto"/>
         <w:ind w:right="848"/>
-        <w:rPr>
-          <w:rFonts w:ascii="Calibri" w:eastAsia="Times New Roman" w:hAnsi="Calibri" w:cs="Calibri"/>
-          <w:color w:val="000000" w:themeColor="text1"/>
-          <w:lang w:eastAsia="x-none"/>
-        </w:rPr>
-      </w:pPr>
-    </w:p>
-    <w:p>
-      <w:pPr>
-        <w:spacing w:after="0" w:line="240" w:lineRule="auto"/>
-        <w:ind w:left="5664" w:right="848"/>
-        <w:rPr>
-          <w:rFonts w:ascii="Calibri" w:eastAsia="Times New Roman" w:hAnsi="Calibri" w:cs="Calibri"/>
-          <w:color w:val="000000" w:themeColor="text1"/>
-          <w:lang w:eastAsia="x-none"/>
-        </w:rPr>
-      </w:pPr>
-    </w:p>
-    <w:p>
-      <w:pPr>
-        <w:spacing w:after="0" w:line="240" w:lineRule="auto"/>
-        <w:ind w:left="5664" w:right="848"/>
-        <w:rPr>
-          <w:rFonts w:ascii="Calibri" w:eastAsia="Times New Roman" w:hAnsi="Calibri" w:cs="Calibri"/>
-          <w:color w:val="000000" w:themeColor="text1"/>
-          <w:lang w:eastAsia="x-none"/>
-        </w:rPr>
-      </w:pPr>
-    </w:p>
-    <w:p>
-      <w:pPr>
-        <w:spacing w:after="0" w:line="240" w:lineRule="auto"/>
-        <w:ind w:left="4678" w:right="848"/>
+        <w:jc w:val="right"/>
         <w:rPr>
           <w:rFonts w:ascii="Calibri" w:eastAsia="Times New Roman" w:hAnsi="Calibri" w:cs="Calibri"/>
           <w:color w:val="000000" w:themeColor="text1"/>
@@ -367,7 +355,8 @@
     <w:p>
       <w:pPr>
         <w:spacing w:after="0" w:line="240" w:lineRule="auto"/>
-        <w:ind w:left="4678" w:right="848"/>
+        <w:ind w:right="848"/>
+        <w:jc w:val="right"/>
         <w:rPr>
           <w:rFonts w:ascii="Calibri" w:eastAsia="Times New Roman" w:hAnsi="Calibri" w:cs="Calibri"/>
           <w:color w:val="000000" w:themeColor="text1"/>
@@ -667,14 +656,26 @@
     </w:p>
     <w:p>
       <w:pPr>
-        <w:pStyle w:val="StandardWeb"/>
-        <w:spacing w:after="0"/>
-        <w:ind w:right="851"/>
-        <w:rPr>
-          <w:rFonts w:ascii="Calibri" w:hAnsi="Calibri" w:cs="Calibri"/>
-          <w:color w:val="201F1E"/>
-          <w:sz w:val="22"/>
-          <w:szCs w:val="22"/>
+        <w:spacing w:after="0" w:line="240" w:lineRule="auto"/>
+        <w:ind w:right="848"/>
+        <w:rPr>
+          <w:rFonts w:ascii="Calibri" w:eastAsia="Times New Roman" w:hAnsi="Calibri" w:cs="Calibri"/>
+          <w:lang w:eastAsia="x-none"/>
+        </w:rPr>
+      </w:pPr>
+    </w:p>
+    <w:p>
+      <w:pPr>
+        <w:pStyle w:val="Listenabsatz"/>
+        <w:numPr>
+          <w:ilvl w:val="0"/>
+          <w:numId w:val="1"/>
+        </w:numPr>
+        <w:spacing w:after="0" w:line="240" w:lineRule="auto"/>
+        <w:ind w:left="284" w:right="848" w:hanging="142"/>
+        <w:rPr>
+          <w:rFonts w:ascii="Calibri" w:hAnsi="Calibri" w:cs="Calibri"/>
+          <w:color w:val="201F1E"/>
         </w:rPr>
       </w:pPr>
       <w:r>
@@ -686,8 +687,6 @@
           <w:i w:val="0"/>
           <w:iCs w:val="0"/>
           <w:color w:val="201F1E"/>
-          <w:sz w:val="22"/>
-          <w:szCs w:val="22"/>
         </w:rPr>
         <w:t>Erster Teil</w:t>
       </w:r>
@@ -698,8 +697,6 @@
           <w:i w:val="0"/>
           <w:iCs w:val="0"/>
           <w:color w:val="201F1E"/>
-          <w:sz w:val="22"/>
-          <w:szCs w:val="22"/>
         </w:rPr>
         <w:t xml:space="preserve"> des Workshops für Alle: </w:t>
       </w:r>
@@ -707,30 +704,27 @@
         <w:rPr>
           <w:rFonts w:ascii="Calibri" w:hAnsi="Calibri" w:cs="Calibri"/>
           <w:color w:val="201F1E"/>
-          <w:sz w:val="22"/>
-          <w:szCs w:val="22"/>
         </w:rPr>
         <w:t xml:space="preserve">Freitag, 21.05.2021, 18.30 - 20.30 Uhr per ZOOM </w:t>
       </w:r>
     </w:p>
     <w:p>
       <w:pPr>
-        <w:pStyle w:val="StandardWeb"/>
-        <w:spacing w:after="0"/>
-      </w:pPr>
-      <w:r>
+        <w:pStyle w:val="Listenabsatz"/>
+        <w:numPr>
+          <w:ilvl w:val="0"/>
+          <w:numId w:val="1"/>
+        </w:numPr>
+        <w:spacing w:after="0" w:line="240" w:lineRule="auto"/>
+        <w:ind w:left="284" w:right="848" w:hanging="142"/>
         <w:rPr>
           <w:rStyle w:val="Hervorhebung"/>
           <w:rFonts w:ascii="Calibri" w:hAnsi="Calibri" w:cs="Calibri"/>
           <w:i w:val="0"/>
           <w:iCs w:val="0"/>
           <w:color w:val="201F1E"/>
-          <w:sz w:val="22"/>
-          <w:szCs w:val="22"/>
-        </w:rPr>
-        <w:t xml:space="preserve">{%p </w:t>
-      </w:r>
-      <w:proofErr w:type="spellStart"/>
+        </w:rPr>
+      </w:pPr>
       <w:r>
         <w:rPr>
           <w:rStyle w:val="Hervorhebung"/>
@@ -738,12 +732,10 @@
           <w:i w:val="0"/>
           <w:iCs w:val="0"/>
           <w:color w:val="201F1E"/>
-          <w:sz w:val="22"/>
-          <w:szCs w:val="22"/>
-        </w:rPr>
-        <w:t>if</w:t>
-      </w:r>
-      <w:proofErr w:type="spellEnd"/>
+        </w:rPr>
+        <w:t xml:space="preserve">{%p </w:t>
+      </w:r>
+      <w:proofErr w:type="spellStart"/>
       <w:r>
         <w:rPr>
           <w:rStyle w:val="Hervorhebung"/>
@@ -751,23 +743,33 @@
           <w:i w:val="0"/>
           <w:iCs w:val="0"/>
           <w:color w:val="201F1E"/>
-          <w:sz w:val="22"/>
-          <w:szCs w:val="22"/>
+        </w:rPr>
+        <w:t>if</w:t>
+      </w:r>
+      <w:proofErr w:type="spellEnd"/>
+      <w:r>
+        <w:rPr>
+          <w:rStyle w:val="Hervorhebung"/>
+          <w:rFonts w:ascii="Calibri" w:hAnsi="Calibri" w:cs="Calibri"/>
+          <w:i w:val="0"/>
+          <w:iCs w:val="0"/>
+          <w:color w:val="201F1E"/>
         </w:rPr>
         <w:t xml:space="preserve"> Optionen == "Chor" %}</w:t>
       </w:r>
     </w:p>
     <w:p>
       <w:pPr>
-        <w:pStyle w:val="StandardWeb"/>
-        <w:spacing w:after="0"/>
-        <w:rPr>
-          <w:rFonts w:ascii="Calibri" w:hAnsi="Calibri" w:cs="Calibri"/>
-          <w:b/>
-          <w:bCs/>
-          <w:color w:val="201F1E"/>
-          <w:sz w:val="22"/>
-          <w:szCs w:val="22"/>
+        <w:pStyle w:val="Listenabsatz"/>
+        <w:numPr>
+          <w:ilvl w:val="0"/>
+          <w:numId w:val="1"/>
+        </w:numPr>
+        <w:spacing w:after="0" w:line="240" w:lineRule="auto"/>
+        <w:ind w:left="284" w:right="848" w:hanging="142"/>
+        <w:rPr>
+          <w:rFonts w:ascii="Calibri" w:hAnsi="Calibri" w:cs="Calibri"/>
+          <w:color w:val="201F1E"/>
         </w:rPr>
       </w:pPr>
       <w:r>
@@ -779,8 +781,6 @@
           <w:i w:val="0"/>
           <w:iCs w:val="0"/>
           <w:color w:val="201F1E"/>
-          <w:sz w:val="22"/>
-          <w:szCs w:val="22"/>
         </w:rPr>
         <w:t>Zweiter Teil</w:t>
       </w:r>
@@ -791,8 +791,6 @@
           <w:i w:val="0"/>
           <w:iCs w:val="0"/>
           <w:color w:val="201F1E"/>
-          <w:sz w:val="22"/>
-          <w:szCs w:val="22"/>
         </w:rPr>
         <w:t xml:space="preserve"> des Workshops: Samstag, 29.05.2021</w:t>
       </w:r>
@@ -803,8 +801,6 @@
           <w:i w:val="0"/>
           <w:iCs w:val="0"/>
           <w:color w:val="201F1E"/>
-          <w:sz w:val="22"/>
-          <w:szCs w:val="22"/>
         </w:rPr>
         <w:t>, 15.00 – 17.00 Uhr</w:t>
       </w:r>
@@ -815,8 +811,6 @@
           <w:i w:val="0"/>
           <w:iCs w:val="0"/>
           <w:color w:val="201F1E"/>
-          <w:sz w:val="22"/>
-          <w:szCs w:val="22"/>
         </w:rPr>
         <w:br/>
         <w:t xml:space="preserve">                       </w:t>
@@ -827,24 +821,25 @@
           <w:b/>
           <w:bCs/>
           <w:color w:val="201F1E"/>
-          <w:sz w:val="22"/>
-          <w:szCs w:val="22"/>
         </w:rPr>
         <w:t>Für Chorleiter*innen und Chorist*innen</w:t>
       </w:r>
     </w:p>
     <w:p>
       <w:pPr>
-        <w:pStyle w:val="StandardWeb"/>
-        <w:spacing w:after="0"/>
+        <w:pStyle w:val="Listenabsatz"/>
+        <w:numPr>
+          <w:ilvl w:val="0"/>
+          <w:numId w:val="1"/>
+        </w:numPr>
+        <w:spacing w:after="0" w:line="240" w:lineRule="auto"/>
+        <w:ind w:left="284" w:right="848" w:hanging="142"/>
         <w:rPr>
           <w:rStyle w:val="Hervorhebung"/>
           <w:rFonts w:ascii="Calibri" w:hAnsi="Calibri" w:cs="Calibri"/>
           <w:i w:val="0"/>
           <w:iCs w:val="0"/>
           <w:color w:val="201F1E"/>
-          <w:sz w:val="22"/>
-          <w:szCs w:val="22"/>
         </w:rPr>
       </w:pPr>
       <w:r>
@@ -854,8 +849,6 @@
           <w:i w:val="0"/>
           <w:iCs w:val="0"/>
           <w:color w:val="201F1E"/>
-          <w:sz w:val="22"/>
-          <w:szCs w:val="22"/>
         </w:rPr>
         <w:t xml:space="preserve">{%p </w:t>
       </w:r>
@@ -867,8 +860,6 @@
           <w:i w:val="0"/>
           <w:iCs w:val="0"/>
           <w:color w:val="201F1E"/>
-          <w:sz w:val="22"/>
-          <w:szCs w:val="22"/>
         </w:rPr>
         <w:t>else</w:t>
       </w:r>
@@ -880,16 +871,25 @@
           <w:i w:val="0"/>
           <w:iCs w:val="0"/>
           <w:color w:val="201F1E"/>
-          <w:sz w:val="22"/>
-          <w:szCs w:val="22"/>
         </w:rPr>
         <w:t xml:space="preserve"> %}</w:t>
       </w:r>
     </w:p>
     <w:p>
       <w:pPr>
-        <w:pStyle w:val="StandardWeb"/>
-        <w:spacing w:after="0"/>
+        <w:pStyle w:val="Listenabsatz"/>
+        <w:numPr>
+          <w:ilvl w:val="0"/>
+          <w:numId w:val="1"/>
+        </w:numPr>
+        <w:spacing w:after="0" w:line="240" w:lineRule="auto"/>
+        <w:ind w:left="284" w:right="848" w:hanging="142"/>
+        <w:rPr>
+          <w:rFonts w:ascii="Calibri" w:hAnsi="Calibri" w:cs="Calibri"/>
+          <w:color w:val="201F1E"/>
+        </w:rPr>
+      </w:pPr>
+      <w:r>
         <w:rPr>
           <w:rStyle w:val="Hervorhebung"/>
           <w:rFonts w:ascii="Calibri" w:hAnsi="Calibri" w:cs="Calibri"/>
@@ -898,144 +898,118 @@
           <w:i w:val="0"/>
           <w:iCs w:val="0"/>
           <w:color w:val="201F1E"/>
-          <w:sz w:val="22"/>
-          <w:szCs w:val="22"/>
-        </w:rPr>
-      </w:pPr>
+        </w:rPr>
+        <w:t>Zweiter Teil</w:t>
+      </w:r>
       <w:r>
         <w:rPr>
           <w:rStyle w:val="Hervorhebung"/>
+          <w:rFonts w:ascii="Calibri" w:hAnsi="Calibri" w:cs="Calibri"/>
+          <w:i w:val="0"/>
+          <w:iCs w:val="0"/>
+          <w:color w:val="201F1E"/>
+        </w:rPr>
+        <w:t xml:space="preserve"> des Workshops: Samstag, 29.05.2021, 1</w:t>
+      </w:r>
+      <w:r>
+        <w:rPr>
+          <w:rStyle w:val="Hervorhebung"/>
+          <w:rFonts w:ascii="Calibri" w:hAnsi="Calibri" w:cs="Calibri"/>
+          <w:i w:val="0"/>
+          <w:iCs w:val="0"/>
+          <w:color w:val="201F1E"/>
+        </w:rPr>
+        <w:t>7</w:t>
+      </w:r>
+      <w:r>
+        <w:rPr>
+          <w:rStyle w:val="Hervorhebung"/>
+          <w:rFonts w:ascii="Calibri" w:hAnsi="Calibri" w:cs="Calibri"/>
+          <w:i w:val="0"/>
+          <w:iCs w:val="0"/>
+          <w:color w:val="201F1E"/>
+        </w:rPr>
+        <w:t>.</w:t>
+      </w:r>
+      <w:r>
+        <w:rPr>
+          <w:rStyle w:val="Hervorhebung"/>
+          <w:rFonts w:ascii="Calibri" w:hAnsi="Calibri" w:cs="Calibri"/>
+          <w:i w:val="0"/>
+          <w:iCs w:val="0"/>
+          <w:color w:val="201F1E"/>
+        </w:rPr>
+        <w:t>3</w:t>
+      </w:r>
+      <w:r>
+        <w:rPr>
+          <w:rStyle w:val="Hervorhebung"/>
+          <w:rFonts w:ascii="Calibri" w:hAnsi="Calibri" w:cs="Calibri"/>
+          <w:i w:val="0"/>
+          <w:iCs w:val="0"/>
+          <w:color w:val="201F1E"/>
+        </w:rPr>
+        <w:t xml:space="preserve">0 – </w:t>
+      </w:r>
+      <w:r>
+        <w:rPr>
+          <w:rStyle w:val="Hervorhebung"/>
+          <w:rFonts w:ascii="Calibri" w:hAnsi="Calibri" w:cs="Calibri"/>
+          <w:i w:val="0"/>
+          <w:iCs w:val="0"/>
+          <w:color w:val="201F1E"/>
+        </w:rPr>
+        <w:t>19</w:t>
+      </w:r>
+      <w:r>
+        <w:rPr>
+          <w:rStyle w:val="Hervorhebung"/>
+          <w:rFonts w:ascii="Calibri" w:hAnsi="Calibri" w:cs="Calibri"/>
+          <w:i w:val="0"/>
+          <w:iCs w:val="0"/>
+          <w:color w:val="201F1E"/>
+        </w:rPr>
+        <w:t>.</w:t>
+      </w:r>
+      <w:r>
+        <w:rPr>
+          <w:rStyle w:val="Hervorhebung"/>
+          <w:rFonts w:ascii="Calibri" w:hAnsi="Calibri" w:cs="Calibri"/>
+          <w:i w:val="0"/>
+          <w:iCs w:val="0"/>
+          <w:color w:val="201F1E"/>
+        </w:rPr>
+        <w:t>3</w:t>
+      </w:r>
+      <w:r>
+        <w:rPr>
+          <w:rStyle w:val="Hervorhebung"/>
+          <w:rFonts w:ascii="Calibri" w:hAnsi="Calibri" w:cs="Calibri"/>
+          <w:i w:val="0"/>
+          <w:iCs w:val="0"/>
+          <w:color w:val="201F1E"/>
+        </w:rPr>
+        <w:t>0 Uhr</w:t>
+      </w:r>
+      <w:r>
+        <w:rPr>
+          <w:rStyle w:val="Hervorhebung"/>
+          <w:rFonts w:ascii="Calibri" w:hAnsi="Calibri" w:cs="Calibri"/>
+          <w:i w:val="0"/>
+          <w:iCs w:val="0"/>
+          <w:color w:val="201F1E"/>
+        </w:rPr>
+        <w:br/>
+        <w:t xml:space="preserve">                       </w:t>
+      </w:r>
+      <w:r>
+        <w:rPr>
           <w:rFonts w:ascii="Calibri" w:hAnsi="Calibri" w:cs="Calibri"/>
           <w:b/>
           <w:bCs/>
-          <w:i w:val="0"/>
-          <w:iCs w:val="0"/>
-          <w:color w:val="201F1E"/>
-          <w:sz w:val="22"/>
-          <w:szCs w:val="22"/>
-        </w:rPr>
-        <w:t>Zweiter Teil</w:t>
-      </w:r>
-      <w:r>
-        <w:rPr>
-          <w:rStyle w:val="Hervorhebung"/>
-          <w:rFonts w:ascii="Calibri" w:hAnsi="Calibri" w:cs="Calibri"/>
-          <w:i w:val="0"/>
-          <w:iCs w:val="0"/>
-          <w:color w:val="201F1E"/>
-          <w:sz w:val="22"/>
-          <w:szCs w:val="22"/>
-        </w:rPr>
-        <w:t xml:space="preserve"> des Workshops: Samstag, 29.05.2021, 1</w:t>
-      </w:r>
-      <w:r>
-        <w:rPr>
-          <w:rStyle w:val="Hervorhebung"/>
-          <w:rFonts w:ascii="Calibri" w:hAnsi="Calibri" w:cs="Calibri"/>
-          <w:i w:val="0"/>
-          <w:iCs w:val="0"/>
-          <w:color w:val="201F1E"/>
-          <w:sz w:val="22"/>
-          <w:szCs w:val="22"/>
-        </w:rPr>
-        <w:t>7</w:t>
-      </w:r>
-      <w:r>
-        <w:rPr>
-          <w:rStyle w:val="Hervorhebung"/>
-          <w:rFonts w:ascii="Calibri" w:hAnsi="Calibri" w:cs="Calibri"/>
-          <w:i w:val="0"/>
-          <w:iCs w:val="0"/>
-          <w:color w:val="201F1E"/>
-          <w:sz w:val="22"/>
-          <w:szCs w:val="22"/>
-        </w:rPr>
-        <w:t>.</w:t>
-      </w:r>
-      <w:r>
-        <w:rPr>
-          <w:rStyle w:val="Hervorhebung"/>
-          <w:rFonts w:ascii="Calibri" w:hAnsi="Calibri" w:cs="Calibri"/>
-          <w:i w:val="0"/>
-          <w:iCs w:val="0"/>
-          <w:color w:val="201F1E"/>
-          <w:sz w:val="22"/>
-          <w:szCs w:val="22"/>
-        </w:rPr>
-        <w:t>3</w:t>
-      </w:r>
-      <w:r>
-        <w:rPr>
-          <w:rStyle w:val="Hervorhebung"/>
-          <w:rFonts w:ascii="Calibri" w:hAnsi="Calibri" w:cs="Calibri"/>
-          <w:i w:val="0"/>
-          <w:iCs w:val="0"/>
-          <w:color w:val="201F1E"/>
-          <w:sz w:val="22"/>
-          <w:szCs w:val="22"/>
-        </w:rPr>
-        <w:t xml:space="preserve">0 – </w:t>
-      </w:r>
-      <w:r>
-        <w:rPr>
-          <w:rStyle w:val="Hervorhebung"/>
-          <w:rFonts w:ascii="Calibri" w:hAnsi="Calibri" w:cs="Calibri"/>
-          <w:i w:val="0"/>
-          <w:iCs w:val="0"/>
-          <w:color w:val="201F1E"/>
-          <w:sz w:val="22"/>
-          <w:szCs w:val="22"/>
-        </w:rPr>
-        <w:t>19</w:t>
-      </w:r>
-      <w:r>
-        <w:rPr>
-          <w:rStyle w:val="Hervorhebung"/>
-          <w:rFonts w:ascii="Calibri" w:hAnsi="Calibri" w:cs="Calibri"/>
-          <w:i w:val="0"/>
-          <w:iCs w:val="0"/>
-          <w:color w:val="201F1E"/>
-          <w:sz w:val="22"/>
-          <w:szCs w:val="22"/>
-        </w:rPr>
-        <w:t>.</w:t>
-      </w:r>
-      <w:r>
-        <w:rPr>
-          <w:rStyle w:val="Hervorhebung"/>
-          <w:rFonts w:ascii="Calibri" w:hAnsi="Calibri" w:cs="Calibri"/>
-          <w:i w:val="0"/>
-          <w:iCs w:val="0"/>
-          <w:color w:val="201F1E"/>
-          <w:sz w:val="22"/>
-          <w:szCs w:val="22"/>
-        </w:rPr>
-        <w:t>3</w:t>
-      </w:r>
-      <w:r>
-        <w:rPr>
-          <w:rStyle w:val="Hervorhebung"/>
-          <w:rFonts w:ascii="Calibri" w:hAnsi="Calibri" w:cs="Calibri"/>
-          <w:i w:val="0"/>
-          <w:iCs w:val="0"/>
-          <w:color w:val="201F1E"/>
-          <w:sz w:val="22"/>
-          <w:szCs w:val="22"/>
-        </w:rPr>
-        <w:t>0 Uhr</w:t>
-      </w:r>
-      <w:r>
-        <w:rPr>
-          <w:rStyle w:val="Hervorhebung"/>
-          <w:rFonts w:ascii="Calibri" w:hAnsi="Calibri" w:cs="Calibri"/>
-          <w:i w:val="0"/>
-          <w:iCs w:val="0"/>
-          <w:color w:val="201F1E"/>
-          <w:sz w:val="22"/>
-          <w:szCs w:val="22"/>
-        </w:rPr>
-        <w:br/>
-        <w:t xml:space="preserve">                       </w:t>
+          <w:color w:val="201F1E"/>
+        </w:rPr>
+        <w:t xml:space="preserve">Für </w:t>
       </w:r>
       <w:r>
         <w:rPr>
@@ -1043,223 +1017,271 @@
           <w:b/>
           <w:bCs/>
           <w:color w:val="201F1E"/>
-          <w:sz w:val="22"/>
-          <w:szCs w:val="22"/>
-        </w:rPr>
-        <w:t xml:space="preserve">Für </w:t>
-      </w:r>
+        </w:rPr>
+        <w:t>Instrumentalist*innen</w:t>
+      </w:r>
+    </w:p>
+    <w:p>
+      <w:pPr>
+        <w:pStyle w:val="Listenabsatz"/>
+        <w:numPr>
+          <w:ilvl w:val="0"/>
+          <w:numId w:val="1"/>
+        </w:numPr>
+        <w:spacing w:after="0" w:line="240" w:lineRule="auto"/>
+        <w:ind w:left="284" w:right="848" w:hanging="142"/>
+        <w:rPr>
+          <w:rFonts w:ascii="Calibri" w:hAnsi="Calibri" w:cs="Calibri"/>
+          <w:color w:val="201F1E"/>
+        </w:rPr>
+      </w:pPr>
+      <w:r>
+        <w:rPr>
+          <w:rFonts w:ascii="Calibri" w:eastAsia="Times New Roman" w:hAnsi="Calibri" w:cs="Calibri"/>
+          <w:lang w:eastAsia="x-none"/>
+        </w:rPr>
+        <w:t>{%</w:t>
+      </w:r>
+      <w:r>
+        <w:rPr>
+          <w:rFonts w:ascii="Calibri" w:eastAsia="Times New Roman" w:hAnsi="Calibri" w:cs="Calibri"/>
+          <w:lang w:eastAsia="x-none"/>
+        </w:rPr>
+        <w:t>p</w:t>
+      </w:r>
+      <w:r>
+        <w:rPr>
+          <w:rFonts w:ascii="Calibri" w:eastAsia="Times New Roman" w:hAnsi="Calibri" w:cs="Calibri"/>
+          <w:lang w:eastAsia="x-none"/>
+        </w:rPr>
+        <w:t xml:space="preserve"> </w:t>
+      </w:r>
+      <w:proofErr w:type="spellStart"/>
+      <w:r>
+        <w:rPr>
+          <w:rFonts w:ascii="Calibri" w:eastAsia="Times New Roman" w:hAnsi="Calibri" w:cs="Calibri"/>
+          <w:lang w:eastAsia="x-none"/>
+        </w:rPr>
+        <w:t>endif</w:t>
+      </w:r>
+      <w:proofErr w:type="spellEnd"/>
+      <w:r>
+        <w:rPr>
+          <w:rFonts w:ascii="Calibri" w:eastAsia="Times New Roman" w:hAnsi="Calibri" w:cs="Calibri"/>
+          <w:lang w:eastAsia="x-none"/>
+        </w:rPr>
+        <w:t xml:space="preserve"> %}</w:t>
+      </w:r>
+    </w:p>
+    <w:p>
+      <w:pPr>
+        <w:spacing w:after="0" w:line="240" w:lineRule="auto"/>
+        <w:ind w:right="848"/>
+        <w:rPr>
+          <w:rFonts w:ascii="Calibri" w:eastAsia="Times New Roman" w:hAnsi="Calibri" w:cs="Calibri"/>
+          <w:lang w:eastAsia="x-none"/>
+        </w:rPr>
+      </w:pPr>
+    </w:p>
+    <w:p>
+      <w:pPr>
+        <w:spacing w:after="0" w:line="240" w:lineRule="auto"/>
+        <w:ind w:right="848"/>
+        <w:rPr>
+          <w:rFonts w:ascii="Calibri" w:eastAsia="Times New Roman" w:hAnsi="Calibri" w:cs="Calibri"/>
+          <w:lang w:eastAsia="x-none"/>
+        </w:rPr>
+      </w:pPr>
+    </w:p>
+    <w:p>
+      <w:pPr>
+        <w:spacing w:after="0" w:line="240" w:lineRule="auto"/>
+        <w:ind w:right="848"/>
+        <w:rPr>
+          <w:rFonts w:ascii="Calibri" w:eastAsia="Times New Roman" w:hAnsi="Calibri" w:cs="Calibri"/>
+          <w:lang w:eastAsia="x-none"/>
+        </w:rPr>
+      </w:pPr>
+      <w:r>
+        <w:rPr>
+          <w:rFonts w:ascii="Calibri" w:eastAsia="Times New Roman" w:hAnsi="Calibri" w:cs="Calibri"/>
+          <w:lang w:eastAsia="x-none"/>
+        </w:rPr>
+        <w:t xml:space="preserve">Bitte überweisen Sie </w:t>
+      </w:r>
+      <w:proofErr w:type="gramStart"/>
+      <w:r>
+        <w:rPr>
+          <w:rFonts w:ascii="Calibri" w:eastAsia="Times New Roman" w:hAnsi="Calibri" w:cs="Calibri"/>
+          <w:lang w:eastAsia="x-none"/>
+        </w:rPr>
+        <w:t xml:space="preserve">{{ </w:t>
+      </w:r>
+      <w:proofErr w:type="spellStart"/>
+      <w:r>
+        <w:rPr>
+          <w:rFonts w:ascii="Calibri" w:eastAsia="Times New Roman" w:hAnsi="Calibri" w:cs="Calibri"/>
+          <w:lang w:eastAsia="x-none"/>
+        </w:rPr>
+        <w:t>beitrag</w:t>
+      </w:r>
+      <w:proofErr w:type="spellEnd"/>
+      <w:proofErr w:type="gramEnd"/>
+      <w:r>
+        <w:rPr>
+          <w:rFonts w:ascii="Calibri" w:eastAsia="Times New Roman" w:hAnsi="Calibri" w:cs="Calibri"/>
+          <w:lang w:eastAsia="x-none"/>
+        </w:rPr>
+        <w:t xml:space="preserve"> </w:t>
+      </w:r>
+      <w:r>
+        <w:rPr>
+          <w:rFonts w:ascii="Calibri" w:eastAsia="Times New Roman" w:hAnsi="Calibri" w:cs="Calibri"/>
+          <w:lang w:eastAsia="x-none"/>
+        </w:rPr>
+        <w:t xml:space="preserve">}},00 </w:t>
+      </w:r>
+      <w:r>
+        <w:rPr>
+          <w:rFonts w:ascii="Calibri" w:eastAsia="Times New Roman" w:hAnsi="Calibri" w:cs="Calibri"/>
+          <w:lang w:eastAsia="x-none"/>
+        </w:rPr>
+        <w:t>€</w:t>
+      </w:r>
+      <w:r>
+        <w:rPr>
+          <w:rFonts w:ascii="Calibri" w:eastAsia="Times New Roman" w:hAnsi="Calibri" w:cs="Calibri"/>
+          <w:color w:val="FF0000"/>
+          <w:lang w:eastAsia="x-none"/>
+        </w:rPr>
+        <w:t xml:space="preserve"> </w:t>
+      </w:r>
+      <w:r>
+        <w:rPr>
+          <w:rFonts w:ascii="Calibri" w:eastAsia="Times New Roman" w:hAnsi="Calibri" w:cs="Calibri"/>
+          <w:lang w:eastAsia="x-none"/>
+        </w:rPr>
+        <w:t>an das unten angegebene Konto:</w:t>
+      </w:r>
+    </w:p>
+    <w:p>
+      <w:pPr>
+        <w:spacing w:after="0" w:line="240" w:lineRule="auto"/>
+        <w:ind w:right="848"/>
+        <w:rPr>
+          <w:rFonts w:ascii="Calibri" w:eastAsia="Times New Roman" w:hAnsi="Calibri" w:cs="Calibri"/>
+          <w:lang w:eastAsia="x-none"/>
+        </w:rPr>
+      </w:pPr>
+    </w:p>
+    <w:p>
+      <w:pPr>
+        <w:spacing w:after="0" w:line="240" w:lineRule="auto"/>
+        <w:ind w:right="848"/>
+        <w:rPr>
+          <w:rFonts w:ascii="Calibri" w:eastAsia="Times New Roman" w:hAnsi="Calibri" w:cs="Calibri"/>
+          <w:lang w:eastAsia="x-none"/>
+        </w:rPr>
+      </w:pPr>
+    </w:p>
+    <w:p>
+      <w:pPr>
+        <w:spacing w:after="0" w:line="240" w:lineRule="auto"/>
+        <w:ind w:right="848"/>
+        <w:rPr>
+          <w:rFonts w:ascii="Calibri" w:eastAsia="Times New Roman" w:hAnsi="Calibri" w:cs="Calibri"/>
+          <w:lang w:eastAsia="x-none"/>
+        </w:rPr>
+      </w:pPr>
       <w:r>
         <w:rPr>
           <w:rFonts w:ascii="Calibri" w:hAnsi="Calibri" w:cs="Calibri"/>
           <w:b/>
           <w:bCs/>
-          <w:color w:val="201F1E"/>
-          <w:sz w:val="22"/>
-          <w:szCs w:val="22"/>
-        </w:rPr>
-        <w:t>Instrumentalist*innen</w:t>
-      </w:r>
-    </w:p>
-    <w:p>
-      <w:pPr>
-        <w:spacing w:after="0" w:line="240" w:lineRule="auto"/>
-        <w:ind w:right="848"/>
-        <w:rPr>
-          <w:rFonts w:ascii="Calibri" w:eastAsia="Times New Roman" w:hAnsi="Calibri" w:cs="Calibri"/>
-          <w:lang w:eastAsia="x-none"/>
-        </w:rPr>
-      </w:pPr>
-      <w:r>
-        <w:rPr>
-          <w:rFonts w:ascii="Calibri" w:eastAsia="Times New Roman" w:hAnsi="Calibri" w:cs="Calibri"/>
-          <w:lang w:eastAsia="x-none"/>
-        </w:rPr>
-        <w:t xml:space="preserve">{% </w:t>
+        </w:rPr>
+        <w:t>Betreff</w:t>
+      </w:r>
+      <w:r>
+        <w:rPr>
+          <w:rFonts w:ascii="Calibri" w:hAnsi="Calibri" w:cs="Calibri"/>
+        </w:rPr>
+        <w:t xml:space="preserve">: </w:t>
       </w:r>
       <w:proofErr w:type="spellStart"/>
       <w:r>
         <w:rPr>
-          <w:rFonts w:ascii="Calibri" w:eastAsia="Times New Roman" w:hAnsi="Calibri" w:cs="Calibri"/>
-          <w:lang w:eastAsia="x-none"/>
-        </w:rPr>
-        <w:t>endif</w:t>
+          <w:rFonts w:ascii="Calibri" w:hAnsi="Calibri" w:cs="Calibri"/>
+        </w:rPr>
+        <w:t>Jamulus</w:t>
       </w:r>
       <w:proofErr w:type="spellEnd"/>
       <w:r>
         <w:rPr>
-          <w:rFonts w:ascii="Calibri" w:eastAsia="Times New Roman" w:hAnsi="Calibri" w:cs="Calibri"/>
-          <w:lang w:eastAsia="x-none"/>
-        </w:rPr>
-        <w:t xml:space="preserve"> %}</w:t>
-      </w:r>
-    </w:p>
-    <w:p>
-      <w:pPr>
-        <w:spacing w:after="0" w:line="240" w:lineRule="auto"/>
-        <w:ind w:right="848"/>
-        <w:rPr>
-          <w:rFonts w:ascii="Calibri" w:eastAsia="Times New Roman" w:hAnsi="Calibri" w:cs="Calibri"/>
-          <w:lang w:eastAsia="x-none"/>
-        </w:rPr>
-      </w:pPr>
-    </w:p>
-    <w:p>
-      <w:pPr>
-        <w:spacing w:after="0" w:line="240" w:lineRule="auto"/>
-        <w:ind w:right="848"/>
-        <w:rPr>
-          <w:rFonts w:ascii="Calibri" w:eastAsia="Times New Roman" w:hAnsi="Calibri" w:cs="Calibri"/>
-          <w:lang w:eastAsia="x-none"/>
-        </w:rPr>
-      </w:pPr>
-      <w:r>
-        <w:rPr>
-          <w:rFonts w:ascii="Calibri" w:eastAsia="Times New Roman" w:hAnsi="Calibri" w:cs="Calibri"/>
-          <w:lang w:eastAsia="x-none"/>
-        </w:rPr>
-        <w:t xml:space="preserve">Bitte überweisen Sie </w:t>
+          <w:rFonts w:ascii="Calibri" w:hAnsi="Calibri" w:cs="Calibri"/>
+        </w:rPr>
+        <w:t xml:space="preserve"> </w:t>
+      </w:r>
+      <w:r>
+        <w:rPr>
+          <w:rFonts w:ascii="Calibri" w:hAnsi="Calibri" w:cs="Calibri"/>
+        </w:rPr>
+        <w:t>Workshop</w:t>
+      </w:r>
+      <w:r>
+        <w:rPr>
+          <w:rFonts w:ascii="Calibri" w:hAnsi="Calibri" w:cs="Calibri"/>
+        </w:rPr>
+        <w:t xml:space="preserve"> – </w:t>
       </w:r>
       <w:proofErr w:type="gramStart"/>
       <w:r>
         <w:rPr>
-          <w:rFonts w:ascii="Calibri" w:eastAsia="Times New Roman" w:hAnsi="Calibri" w:cs="Calibri"/>
-          <w:lang w:eastAsia="x-none"/>
-        </w:rPr>
-        <w:t xml:space="preserve">{{ </w:t>
-      </w:r>
-      <w:proofErr w:type="spellStart"/>
-      <w:r>
-        <w:rPr>
-          <w:rFonts w:ascii="Calibri" w:eastAsia="Times New Roman" w:hAnsi="Calibri" w:cs="Calibri"/>
-          <w:lang w:eastAsia="x-none"/>
-        </w:rPr>
-        <w:t>beitrag</w:t>
-      </w:r>
-      <w:proofErr w:type="spellEnd"/>
+          <w:rFonts w:ascii="Calibri" w:hAnsi="Calibri" w:cs="Calibri"/>
+        </w:rPr>
+        <w:t>{{ person.name</w:t>
+      </w:r>
       <w:proofErr w:type="gramEnd"/>
       <w:r>
         <w:rPr>
-          <w:rFonts w:ascii="Calibri" w:eastAsia="Times New Roman" w:hAnsi="Calibri" w:cs="Calibri"/>
-          <w:lang w:eastAsia="x-none"/>
-        </w:rPr>
-        <w:t xml:space="preserve"> </w:t>
-      </w:r>
-      <w:r>
-        <w:rPr>
-          <w:rFonts w:ascii="Calibri" w:eastAsia="Times New Roman" w:hAnsi="Calibri" w:cs="Calibri"/>
-          <w:lang w:eastAsia="x-none"/>
-        </w:rPr>
-        <w:t xml:space="preserve">}},00 </w:t>
-      </w:r>
-      <w:r>
-        <w:rPr>
-          <w:rFonts w:ascii="Calibri" w:eastAsia="Times New Roman" w:hAnsi="Calibri" w:cs="Calibri"/>
-          <w:lang w:eastAsia="x-none"/>
-        </w:rPr>
-        <w:t>€</w:t>
-      </w:r>
-      <w:r>
-        <w:rPr>
-          <w:rFonts w:ascii="Calibri" w:eastAsia="Times New Roman" w:hAnsi="Calibri" w:cs="Calibri"/>
-          <w:color w:val="FF0000"/>
-          <w:lang w:eastAsia="x-none"/>
-        </w:rPr>
-        <w:t xml:space="preserve"> </w:t>
-      </w:r>
-      <w:r>
-        <w:rPr>
-          <w:rFonts w:ascii="Calibri" w:eastAsia="Times New Roman" w:hAnsi="Calibri" w:cs="Calibri"/>
-          <w:lang w:eastAsia="x-none"/>
-        </w:rPr>
-        <w:t>an das unten angegebene Konto:</w:t>
-      </w:r>
-    </w:p>
-    <w:p>
-      <w:pPr>
-        <w:pStyle w:val="StandardWeb"/>
-        <w:spacing w:after="0"/>
-        <w:ind w:right="108"/>
-        <w:rPr>
-          <w:rFonts w:ascii="Calibri" w:hAnsi="Calibri" w:cs="Calibri"/>
-          <w:sz w:val="22"/>
-          <w:szCs w:val="22"/>
-        </w:rPr>
-      </w:pPr>
+          <w:rFonts w:ascii="Calibri" w:hAnsi="Calibri" w:cs="Calibri"/>
+        </w:rPr>
+        <w:t xml:space="preserve"> }}</w:t>
+      </w:r>
+      <w:r>
+        <w:rPr>
+          <w:rFonts w:ascii="Calibri" w:hAnsi="Calibri" w:cs="Calibri"/>
+        </w:rPr>
+        <w:br/>
+      </w:r>
       <w:r>
         <w:rPr>
           <w:rFonts w:ascii="Calibri" w:hAnsi="Calibri" w:cs="Calibri"/>
           <w:b/>
           <w:bCs/>
-          <w:sz w:val="22"/>
-          <w:szCs w:val="22"/>
-        </w:rPr>
-        <w:t>Betreff</w:t>
-      </w:r>
-      <w:r>
-        <w:rPr>
-          <w:rFonts w:ascii="Calibri" w:hAnsi="Calibri" w:cs="Calibri"/>
-          <w:sz w:val="22"/>
-          <w:szCs w:val="22"/>
-        </w:rPr>
-        <w:t xml:space="preserve">: </w:t>
-      </w:r>
-      <w:proofErr w:type="spellStart"/>
-      <w:r>
-        <w:rPr>
-          <w:rFonts w:ascii="Calibri" w:hAnsi="Calibri" w:cs="Calibri"/>
-          <w:sz w:val="22"/>
-          <w:szCs w:val="22"/>
-        </w:rPr>
-        <w:t>Jamulus</w:t>
-      </w:r>
-      <w:proofErr w:type="spellEnd"/>
-      <w:r>
-        <w:rPr>
-          <w:rFonts w:ascii="Calibri" w:hAnsi="Calibri" w:cs="Calibri"/>
-          <w:sz w:val="22"/>
-          <w:szCs w:val="22"/>
+        </w:rPr>
+        <w:t>IBAN</w:t>
+      </w:r>
+      <w:r>
+        <w:rPr>
+          <w:rFonts w:ascii="Calibri" w:hAnsi="Calibri" w:cs="Calibri"/>
+        </w:rPr>
+        <w:t>:</w:t>
+      </w:r>
+      <w:r>
+        <w:rPr>
+          <w:rFonts w:ascii="Calibri" w:hAnsi="Calibri" w:cs="Calibri"/>
         </w:rPr>
         <w:t xml:space="preserve"> </w:t>
       </w:r>
       <w:r>
         <w:rPr>
           <w:rFonts w:ascii="Calibri" w:hAnsi="Calibri" w:cs="Calibri"/>
-          <w:sz w:val="22"/>
-          <w:szCs w:val="22"/>
-        </w:rPr>
-        <w:t>Workshop</w:t>
-      </w:r>
-      <w:r>
-        <w:rPr>
-          <w:rFonts w:ascii="Calibri" w:hAnsi="Calibri" w:cs="Calibri"/>
-          <w:sz w:val="22"/>
-          <w:szCs w:val="22"/>
-        </w:rPr>
-        <w:t xml:space="preserve"> – </w:t>
-      </w:r>
-      <w:proofErr w:type="gramStart"/>
-      <w:r>
-        <w:rPr>
-          <w:rFonts w:ascii="Calibri" w:hAnsi="Calibri" w:cs="Calibri"/>
-          <w:sz w:val="22"/>
-          <w:szCs w:val="22"/>
-        </w:rPr>
-        <w:t>{{ person.name</w:t>
-      </w:r>
-      <w:proofErr w:type="gramEnd"/>
-      <w:r>
-        <w:rPr>
-          <w:rFonts w:ascii="Calibri" w:hAnsi="Calibri" w:cs="Calibri"/>
-          <w:sz w:val="22"/>
-          <w:szCs w:val="22"/>
-        </w:rPr>
-        <w:t xml:space="preserve"> }}</w:t>
-      </w:r>
-      <w:r>
-        <w:rPr>
-          <w:rFonts w:ascii="Calibri" w:hAnsi="Calibri" w:cs="Calibri"/>
-          <w:sz w:val="22"/>
-          <w:szCs w:val="22"/>
+        </w:rPr>
+        <w:t>DE 55 200 700 240 053 611 002</w:t>
+      </w:r>
+      <w:r>
+        <w:rPr>
+          <w:rFonts w:ascii="Calibri" w:hAnsi="Calibri" w:cs="Calibri"/>
         </w:rPr>
         <w:br/>
       </w:r>
@@ -1268,93 +1290,50 @@
           <w:rFonts w:ascii="Calibri" w:hAnsi="Calibri" w:cs="Calibri"/>
           <w:b/>
           <w:bCs/>
-          <w:sz w:val="22"/>
-          <w:szCs w:val="22"/>
-        </w:rPr>
-        <w:t>IBAN</w:t>
-      </w:r>
-      <w:r>
-        <w:rPr>
-          <w:rFonts w:ascii="Calibri" w:hAnsi="Calibri" w:cs="Calibri"/>
-          <w:sz w:val="22"/>
-          <w:szCs w:val="22"/>
-        </w:rPr>
-        <w:t>:</w:t>
-      </w:r>
-      <w:r>
-        <w:rPr>
-          <w:rFonts w:ascii="Calibri" w:hAnsi="Calibri" w:cs="Calibri"/>
-          <w:sz w:val="22"/>
-          <w:szCs w:val="22"/>
-        </w:rPr>
-        <w:t xml:space="preserve"> </w:t>
-      </w:r>
-      <w:r>
-        <w:rPr>
-          <w:rFonts w:ascii="Calibri" w:hAnsi="Calibri" w:cs="Calibri"/>
-          <w:sz w:val="22"/>
-          <w:szCs w:val="22"/>
-        </w:rPr>
-        <w:t>DE 55 200 700 240 053 611 002</w:t>
-      </w:r>
-      <w:r>
-        <w:rPr>
-          <w:rFonts w:ascii="Calibri" w:hAnsi="Calibri" w:cs="Calibri"/>
-          <w:sz w:val="22"/>
-          <w:szCs w:val="22"/>
-        </w:rPr>
-        <w:br/>
-      </w:r>
-      <w:r>
-        <w:rPr>
-          <w:rFonts w:ascii="Calibri" w:hAnsi="Calibri" w:cs="Calibri"/>
-          <w:b/>
-          <w:bCs/>
-          <w:sz w:val="22"/>
-          <w:szCs w:val="22"/>
         </w:rPr>
         <w:t>BLZ</w:t>
       </w:r>
       <w:r>
         <w:rPr>
           <w:rFonts w:ascii="Calibri" w:hAnsi="Calibri" w:cs="Calibri"/>
-          <w:sz w:val="22"/>
-          <w:szCs w:val="22"/>
         </w:rPr>
         <w:t>: DEUTDEDBHAM</w:t>
       </w:r>
     </w:p>
     <w:p>
       <w:pPr>
-        <w:pStyle w:val="StandardWeb"/>
-        <w:spacing w:after="0"/>
-        <w:ind w:right="108"/>
-        <w:rPr>
-          <w:rFonts w:ascii="Calibri" w:hAnsi="Calibri" w:cs="Calibri"/>
-          <w:sz w:val="22"/>
-          <w:szCs w:val="22"/>
-        </w:rPr>
-      </w:pPr>
-      <w:r>
-        <w:rPr>
-          <w:rFonts w:ascii="Calibri" w:hAnsi="Calibri" w:cs="Calibri"/>
-          <w:sz w:val="22"/>
-          <w:szCs w:val="22"/>
+        <w:spacing w:after="0" w:line="240" w:lineRule="auto"/>
+        <w:ind w:right="848"/>
+        <w:rPr>
+          <w:rFonts w:ascii="Calibri" w:hAnsi="Calibri" w:cs="Calibri"/>
+        </w:rPr>
+      </w:pPr>
+    </w:p>
+    <w:p>
+      <w:pPr>
+        <w:spacing w:after="0" w:line="240" w:lineRule="auto"/>
+        <w:ind w:right="848"/>
+        <w:rPr>
+          <w:rFonts w:ascii="Calibri" w:eastAsia="Times New Roman" w:hAnsi="Calibri" w:cs="Calibri"/>
+          <w:lang w:eastAsia="x-none"/>
+        </w:rPr>
+      </w:pPr>
+      <w:r>
+        <w:rPr>
+          <w:rFonts w:ascii="Calibri" w:hAnsi="Calibri" w:cs="Calibri"/>
         </w:rPr>
         <w:t xml:space="preserve">Bitte beachten Sie, dass Ihre Anmeldung erst gültig wird, wenn der oben angegebene Betrag eingegangen ist. Die Teilnehmeranzahl ist begrenzt. Die Anmeldungen werden in der Reihenfolge ihres Eingangs berücksichtigt. Die Teilnahmegebühr </w:t>
       </w:r>
       <w:r>
         <w:rPr>
           <w:rFonts w:ascii="Calibri" w:hAnsi="Calibri" w:cs="Calibri"/>
-          <w:sz w:val="22"/>
-          <w:szCs w:val="22"/>
         </w:rPr>
         <w:t>wird bei Nichtteilnahme nicht erstattet.</w:t>
       </w:r>
     </w:p>
     <w:sectPr>
-      <w:headerReference w:type="default" r:id="rId6"/>
-      <w:footerReference w:type="default" r:id="rId7"/>
+      <w:headerReference w:type="default" r:id="rId7"/>
+      <w:footerReference w:type="default" r:id="rId8"/>
       <w:type w:val="continuous"/>
       <w:pgSz w:w="11906" w:h="16838"/>
       <w:pgMar w:top="1843" w:right="1417" w:bottom="1134" w:left="1417" w:header="851" w:footer="708" w:gutter="0"/>
@@ -2214,6 +2193,128 @@
     </w:r>
   </w:p>
 </w:hdr>
+</file>
+
+<file path=word/numbering.xml><?xml version="1.0" encoding="utf-8"?>
+<w:numbering xmlns:wpc="http://schemas.microsoft.com/office/word/2010/wordprocessingCanvas" xmlns:cx="http://schemas.microsoft.com/office/drawing/2014/chartex" xmlns:cx1="http://schemas.microsoft.com/office/drawing/2015/9/8/chartex" xmlns:cx2="http://schemas.microsoft.com/office/drawing/2015/10/21/chartex" xmlns:cx3="http://schemas.microsoft.com/office/drawing/2016/5/9/chartex" xmlns:cx4="http://schemas.microsoft.com/office/drawing/2016/5/10/chartex" xmlns:cx5="http://schemas.microsoft.com/office/drawing/2016/5/11/chartex" xmlns:cx6="http://schemas.microsoft.com/office/drawing/2016/5/12/chartex" xmlns:cx7="http://schemas.microsoft.com/office/drawing/2016/5/13/chartex" xmlns:cx8="http://schemas.microsoft.com/office/drawing/2016/5/14/chartex" xmlns:mc="http://schemas.openxmlformats.org/markup-compatibility/2006" xmlns:aink="http://schemas.microsoft.com/office/drawing/2016/ink" xmlns:am3d="http://schemas.microsoft.com/office/drawing/2017/model3d" xmlns:o="urn:schemas-microsoft-com:office:office" xmlns:r="http://schemas.openxmlformats.org/officeDocument/2006/relationships" xmlns:m="http://schemas.openxmlformats.org/officeDocument/2006/math" xmlns:v="urn:schemas-microsoft-com:vml" xmlns:wp14="http://schemas.microsoft.com/office/word/2010/wordprocessingDrawing" xmlns:wp="http://schemas.openxmlformats.org/drawingml/2006/wordprocessingDrawing" xmlns:w10="urn:schemas-microsoft-com:office:word" xmlns:w="http://schemas.openxmlformats.org/wordprocessingml/2006/main" xmlns:w14="http://schemas.microsoft.com/office/word/2010/wordml" xmlns:w15="http://schemas.microsoft.com/office/word/2012/wordml" xmlns:w16cex="http://schemas.microsoft.com/office/word/2018/wordml/cex" xmlns:w16cid="http://schemas.microsoft.com/office/word/2016/wordml/cid" xmlns:w16="http://schemas.microsoft.com/office/word/2018/wordml" xmlns:w16se="http://schemas.microsoft.com/office/word/2015/wordml/symex" xmlns:wpg="http://schemas.microsoft.com/office/word/2010/wordprocessingGroup" xmlns:wpi="http://schemas.microsoft.com/office/word/2010/wordprocessingInk" xmlns:wne="http://schemas.microsoft.com/office/word/2006/wordml" xmlns:wps="http://schemas.microsoft.com/office/word/2010/wordprocessingShape" mc:Ignorable="w14 w15 w16se w16cid w16 w16cex wp14">
+  <w:abstractNum w:abstractNumId="0" w15:restartNumberingAfterBreak="0">
+    <w:nsid w:val="41B1553E"/>
+    <w:multiLevelType w:val="hybridMultilevel"/>
+    <w:tmpl w:val="DCD0A130"/>
+    <w:lvl w:ilvl="0" w:tplc="4734EDC2">
+      <w:start w:val="5"/>
+      <w:numFmt w:val="bullet"/>
+      <w:lvlText w:val="-"/>
+      <w:lvlJc w:val="left"/>
+      <w:pPr>
+        <w:ind w:left="720" w:hanging="360"/>
+      </w:pPr>
+      <w:rPr>
+        <w:rFonts w:ascii="Calibri" w:eastAsiaTheme="minorHAnsi" w:hAnsi="Calibri" w:cs="Calibri" w:hint="default"/>
+        <w:b/>
+      </w:rPr>
+    </w:lvl>
+    <w:lvl w:ilvl="1" w:tplc="04070003" w:tentative="1">
+      <w:start w:val="1"/>
+      <w:numFmt w:val="bullet"/>
+      <w:lvlText w:val="o"/>
+      <w:lvlJc w:val="left"/>
+      <w:pPr>
+        <w:ind w:left="1440" w:hanging="360"/>
+      </w:pPr>
+      <w:rPr>
+        <w:rFonts w:ascii="Courier New" w:hAnsi="Courier New" w:cs="Courier New" w:hint="default"/>
+      </w:rPr>
+    </w:lvl>
+    <w:lvl w:ilvl="2" w:tplc="04070005" w:tentative="1">
+      <w:start w:val="1"/>
+      <w:numFmt w:val="bullet"/>
+      <w:lvlText w:val=""/>
+      <w:lvlJc w:val="left"/>
+      <w:pPr>
+        <w:ind w:left="2160" w:hanging="360"/>
+      </w:pPr>
+      <w:rPr>
+        <w:rFonts w:ascii="Wingdings" w:hAnsi="Wingdings" w:hint="default"/>
+      </w:rPr>
+    </w:lvl>
+    <w:lvl w:ilvl="3" w:tplc="04070001" w:tentative="1">
+      <w:start w:val="1"/>
+      <w:numFmt w:val="bullet"/>
+      <w:lvlText w:val=""/>
+      <w:lvlJc w:val="left"/>
+      <w:pPr>
+        <w:ind w:left="2880" w:hanging="360"/>
+      </w:pPr>
+      <w:rPr>
+        <w:rFonts w:ascii="Symbol" w:hAnsi="Symbol" w:hint="default"/>
+      </w:rPr>
+    </w:lvl>
+    <w:lvl w:ilvl="4" w:tplc="04070003" w:tentative="1">
+      <w:start w:val="1"/>
+      <w:numFmt w:val="bullet"/>
+      <w:lvlText w:val="o"/>
+      <w:lvlJc w:val="left"/>
+      <w:pPr>
+        <w:ind w:left="3600" w:hanging="360"/>
+      </w:pPr>
+      <w:rPr>
+        <w:rFonts w:ascii="Courier New" w:hAnsi="Courier New" w:cs="Courier New" w:hint="default"/>
+      </w:rPr>
+    </w:lvl>
+    <w:lvl w:ilvl="5" w:tplc="04070005" w:tentative="1">
+      <w:start w:val="1"/>
+      <w:numFmt w:val="bullet"/>
+      <w:lvlText w:val=""/>
+      <w:lvlJc w:val="left"/>
+      <w:pPr>
+        <w:ind w:left="4320" w:hanging="360"/>
+      </w:pPr>
+      <w:rPr>
+        <w:rFonts w:ascii="Wingdings" w:hAnsi="Wingdings" w:hint="default"/>
+      </w:rPr>
+    </w:lvl>
+    <w:lvl w:ilvl="6" w:tplc="04070001" w:tentative="1">
+      <w:start w:val="1"/>
+      <w:numFmt w:val="bullet"/>
+      <w:lvlText w:val=""/>
+      <w:lvlJc w:val="left"/>
+      <w:pPr>
+        <w:ind w:left="5040" w:hanging="360"/>
+      </w:pPr>
+      <w:rPr>
+        <w:rFonts w:ascii="Symbol" w:hAnsi="Symbol" w:hint="default"/>
+      </w:rPr>
+    </w:lvl>
+    <w:lvl w:ilvl="7" w:tplc="04070003" w:tentative="1">
+      <w:start w:val="1"/>
+      <w:numFmt w:val="bullet"/>
+      <w:lvlText w:val="o"/>
+      <w:lvlJc w:val="left"/>
+      <w:pPr>
+        <w:ind w:left="5760" w:hanging="360"/>
+      </w:pPr>
+      <w:rPr>
+        <w:rFonts w:ascii="Courier New" w:hAnsi="Courier New" w:cs="Courier New" w:hint="default"/>
+      </w:rPr>
+    </w:lvl>
+    <w:lvl w:ilvl="8" w:tplc="04070005" w:tentative="1">
+      <w:start w:val="1"/>
+      <w:numFmt w:val="bullet"/>
+      <w:lvlText w:val=""/>
+      <w:lvlJc w:val="left"/>
+      <w:pPr>
+        <w:ind w:left="6480" w:hanging="360"/>
+      </w:pPr>
+      <w:rPr>
+        <w:rFonts w:ascii="Wingdings" w:hAnsi="Wingdings" w:hint="default"/>
+      </w:rPr>
+    </w:lvl>
+  </w:abstractNum>
+  <w:num w:numId="1">
+    <w:abstractNumId w:val="0"/>
+  </w:num>
+</w:numbering>
 </file>
 
 <file path=word/styles.xml><?xml version="1.0" encoding="utf-8"?>
@@ -2772,6 +2873,17 @@
       <w:bCs/>
     </w:rPr>
   </w:style>
+  <w:style w:type="paragraph" w:styleId="Listenabsatz">
+    <w:name w:val="List Paragraph"/>
+    <w:basedOn w:val="Standard"/>
+    <w:uiPriority w:val="34"/>
+    <w:qFormat/>
+    <w:rsid w:val="001B548B"/>
+    <w:pPr>
+      <w:ind w:left="720"/>
+      <w:contextualSpacing/>
+    </w:pPr>
+  </w:style>
 </w:styles>
 </file>
 

--- a/docassemble/jamulus/data/templates/Rechnung.docx
+++ b/docassemble/jamulus/data/templates/Rechnung.docx
@@ -28,23 +28,6 @@
         <w:rPr>
           <w:rFonts w:ascii="Calibri" w:eastAsia="Times New Roman" w:hAnsi="Calibri" w:cs="Calibri"/>
           <w:color w:val="A6A6A6"/>
-          <w:sz w:val="32"/>
-          <w:szCs w:val="32"/>
-          <w:lang w:eastAsia="x-none"/>
-        </w:rPr>
-      </w:pPr>
-    </w:p>
-    <w:p>
-      <w:pPr>
-        <w:tabs>
-          <w:tab w:val="left" w:pos="284"/>
-          <w:tab w:val="center" w:pos="4536"/>
-          <w:tab w:val="right" w:pos="9072"/>
-        </w:tabs>
-        <w:spacing w:after="0" w:line="240" w:lineRule="auto"/>
-        <w:rPr>
-          <w:rFonts w:ascii="Calibri" w:eastAsia="Times New Roman" w:hAnsi="Calibri" w:cs="Calibri"/>
-          <w:color w:val="A6A6A6"/>
           <w:sz w:val="14"/>
           <w:szCs w:val="20"/>
           <w:lang w:val="x-none" w:eastAsia="x-none"/>
@@ -101,7 +84,6 @@
         <w:spacing w:after="0" w:line="240" w:lineRule="auto"/>
         <w:ind w:right="848"/>
         <w:rPr>
-          <w:color w:val="000000" w:themeColor="text1"/>
           <w:sz w:val="20"/>
           <w:szCs w:val="20"/>
           <w:lang w:val="en-US"/>
@@ -110,7 +92,6 @@
       <w:proofErr w:type="gramStart"/>
       <w:r>
         <w:rPr>
-          <w:color w:val="000000" w:themeColor="text1"/>
           <w:sz w:val="20"/>
           <w:szCs w:val="20"/>
           <w:lang w:val="en-US"/>
@@ -120,7 +101,6 @@
       <w:proofErr w:type="gramEnd"/>
       <w:r>
         <w:rPr>
-          <w:color w:val="000000" w:themeColor="text1"/>
           <w:sz w:val="20"/>
           <w:szCs w:val="20"/>
           <w:lang w:val="en-US"/>
@@ -137,15 +117,15 @@
         <w:spacing w:after="0" w:line="240" w:lineRule="auto"/>
         <w:ind w:right="848"/>
         <w:rPr>
-          <w:color w:val="000000" w:themeColor="text1"/>
+          <w:color w:val="FF0000"/>
           <w:sz w:val="20"/>
           <w:szCs w:val="20"/>
           <w:lang w:val="en-US"/>
         </w:rPr>
       </w:pPr>
-      <w:r>
-        <w:rPr>
-          <w:color w:val="000000" w:themeColor="text1"/>
+      <w:proofErr w:type="gramStart"/>
+      <w:r>
+        <w:rPr>
           <w:sz w:val="20"/>
           <w:szCs w:val="20"/>
           <w:lang w:val="en-US"/>
@@ -155,31 +135,96 @@
       <w:proofErr w:type="spellStart"/>
       <w:r>
         <w:rPr>
-          <w:color w:val="000000" w:themeColor="text1"/>
           <w:sz w:val="20"/>
           <w:szCs w:val="20"/>
           <w:lang w:val="en-US"/>
         </w:rPr>
-        <w:t>person.address.address</w:t>
-      </w:r>
-      <w:proofErr w:type="spellEnd"/>
-      <w:r>
-        <w:rPr>
-          <w:color w:val="000000" w:themeColor="text1"/>
+        <w:t>person</w:t>
+      </w:r>
+      <w:proofErr w:type="gramEnd"/>
+      <w:r>
+        <w:rPr>
           <w:sz w:val="20"/>
           <w:szCs w:val="20"/>
           <w:lang w:val="en-US"/>
         </w:rPr>
+        <w:t>.address.address</w:t>
+      </w:r>
+      <w:proofErr w:type="spellEnd"/>
+      <w:r>
+        <w:rPr>
+          <w:sz w:val="20"/>
+          <w:szCs w:val="20"/>
+          <w:lang w:val="en-US"/>
+        </w:rPr>
         <w:t xml:space="preserve"> }}</w:t>
       </w:r>
     </w:p>
     <w:p>
       <w:pPr>
+        <w:tabs>
+          <w:tab w:val="center" w:pos="4536"/>
+          <w:tab w:val="right" w:pos="9072"/>
+        </w:tabs>
         <w:spacing w:after="0" w:line="240" w:lineRule="auto"/>
         <w:ind w:right="848"/>
         <w:rPr>
-          <w:rFonts w:ascii="Calibri" w:eastAsia="Times New Roman" w:hAnsi="Calibri" w:cs="Calibri"/>
-          <w:color w:val="000000" w:themeColor="text1"/>
+          <w:sz w:val="20"/>
+          <w:szCs w:val="20"/>
+          <w:lang w:val="en-US"/>
+        </w:rPr>
+      </w:pPr>
+      <w:proofErr w:type="gramStart"/>
+      <w:r>
+        <w:rPr>
+          <w:sz w:val="20"/>
+          <w:szCs w:val="20"/>
+          <w:lang w:val="en-US"/>
+        </w:rPr>
+        <w:t>{{ person.address.zip</w:t>
+      </w:r>
+      <w:proofErr w:type="gramEnd"/>
+      <w:r>
+        <w:rPr>
+          <w:sz w:val="20"/>
+          <w:szCs w:val="20"/>
+          <w:lang w:val="en-US"/>
+        </w:rPr>
+        <w:t xml:space="preserve"> }} {{</w:t>
+      </w:r>
+      <w:proofErr w:type="spellStart"/>
+      <w:r>
+        <w:rPr>
+          <w:sz w:val="20"/>
+          <w:szCs w:val="20"/>
+          <w:lang w:val="en-US"/>
+        </w:rPr>
+        <w:t>person.address.</w:t>
+      </w:r>
+      <w:r>
+        <w:rPr>
+          <w:sz w:val="20"/>
+          <w:szCs w:val="20"/>
+          <w:lang w:val="en-US"/>
+        </w:rPr>
+        <w:t>city</w:t>
+      </w:r>
+      <w:proofErr w:type="spellEnd"/>
+      <w:r>
+        <w:rPr>
+          <w:sz w:val="20"/>
+          <w:szCs w:val="20"/>
+          <w:lang w:val="en-US"/>
+        </w:rPr>
+        <w:t xml:space="preserve"> }}</w:t>
+      </w:r>
+    </w:p>
+    <w:p>
+      <w:pPr>
+        <w:spacing w:after="0" w:line="240" w:lineRule="auto"/>
+        <w:ind w:right="848"/>
+        <w:rPr>
+          <w:rFonts w:ascii="Calibri" w:eastAsia="Times New Roman" w:hAnsi="Calibri" w:cs="Calibri"/>
           <w:sz w:val="20"/>
           <w:lang w:val="en-US" w:eastAsia="x-none"/>
         </w:rPr>
@@ -191,75 +236,80 @@
         <w:ind w:right="848"/>
         <w:rPr>
           <w:rFonts w:ascii="Calibri" w:eastAsia="Times New Roman" w:hAnsi="Calibri" w:cs="Calibri"/>
+          <w:lang w:val="en-US" w:eastAsia="x-none"/>
+        </w:rPr>
+      </w:pPr>
+    </w:p>
+    <w:p>
+      <w:pPr>
+        <w:spacing w:after="0" w:line="240" w:lineRule="auto"/>
+        <w:ind w:right="848"/>
+        <w:jc w:val="right"/>
+        <w:rPr>
+          <w:rFonts w:ascii="Calibri" w:eastAsia="Times New Roman" w:hAnsi="Calibri" w:cs="Calibri"/>
           <w:color w:val="000000" w:themeColor="text1"/>
           <w:lang w:val="en-US" w:eastAsia="x-none"/>
         </w:rPr>
       </w:pPr>
-    </w:p>
-    <w:p>
-      <w:pPr>
-        <w:spacing w:after="0" w:line="240" w:lineRule="auto"/>
-        <w:ind w:left="5664" w:right="848"/>
+      <w:r>
         <w:rPr>
           <w:rFonts w:ascii="Calibri" w:eastAsia="Times New Roman" w:hAnsi="Calibri" w:cs="Calibri"/>
           <w:color w:val="000000" w:themeColor="text1"/>
           <w:lang w:val="en-US" w:eastAsia="x-none"/>
         </w:rPr>
-      </w:pPr>
-    </w:p>
-    <w:p>
-      <w:pPr>
-        <w:spacing w:after="0" w:line="240" w:lineRule="auto"/>
-        <w:ind w:left="5664" w:right="848"/>
+        <w:t>Hamburg,</w:t>
+      </w:r>
+      <w:r>
         <w:rPr>
           <w:rFonts w:ascii="Calibri" w:eastAsia="Times New Roman" w:hAnsi="Calibri" w:cs="Calibri"/>
           <w:color w:val="000000" w:themeColor="text1"/>
           <w:lang w:val="en-US" w:eastAsia="x-none"/>
         </w:rPr>
-      </w:pPr>
-    </w:p>
-    <w:p>
-      <w:pPr>
-        <w:spacing w:after="0" w:line="240" w:lineRule="auto"/>
-        <w:ind w:right="848"/>
-        <w:jc w:val="right"/>
+        <w:t xml:space="preserve"> </w:t>
+      </w:r>
+      <w:proofErr w:type="gramStart"/>
+      <w:r>
         <w:rPr>
           <w:rFonts w:ascii="Calibri" w:eastAsia="Times New Roman" w:hAnsi="Calibri" w:cs="Calibri"/>
           <w:color w:val="000000" w:themeColor="text1"/>
           <w:lang w:val="en-US" w:eastAsia="x-none"/>
         </w:rPr>
-      </w:pPr>
+        <w:t xml:space="preserve">{{ </w:t>
+      </w:r>
       <w:r>
         <w:rPr>
           <w:rFonts w:ascii="Calibri" w:eastAsia="Times New Roman" w:hAnsi="Calibri" w:cs="Calibri"/>
           <w:color w:val="000000" w:themeColor="text1"/>
           <w:lang w:val="en-US" w:eastAsia="x-none"/>
         </w:rPr>
-        <w:t xml:space="preserve">            </w:t>
-      </w:r>
+        <w:t>today</w:t>
+      </w:r>
+      <w:proofErr w:type="gramEnd"/>
       <w:r>
         <w:rPr>
           <w:rFonts w:ascii="Calibri" w:eastAsia="Times New Roman" w:hAnsi="Calibri" w:cs="Calibri"/>
           <w:color w:val="000000" w:themeColor="text1"/>
           <w:lang w:val="en-US" w:eastAsia="x-none"/>
         </w:rPr>
-        <w:t xml:space="preserve">    </w:t>
-      </w:r>
+        <w:t>(format='</w:t>
+      </w:r>
+      <w:proofErr w:type="spellStart"/>
       <w:r>
         <w:rPr>
           <w:rFonts w:ascii="Calibri" w:eastAsia="Times New Roman" w:hAnsi="Calibri" w:cs="Calibri"/>
           <w:color w:val="000000" w:themeColor="text1"/>
           <w:lang w:val="en-US" w:eastAsia="x-none"/>
         </w:rPr>
-        <w:t xml:space="preserve"> </w:t>
-      </w:r>
+        <w:t>d.M.YYYY</w:t>
+      </w:r>
+      <w:proofErr w:type="spellEnd"/>
       <w:r>
         <w:rPr>
           <w:rFonts w:ascii="Calibri" w:eastAsia="Times New Roman" w:hAnsi="Calibri" w:cs="Calibri"/>
           <w:color w:val="000000" w:themeColor="text1"/>
           <w:lang w:val="en-US" w:eastAsia="x-none"/>
         </w:rPr>
-        <w:t xml:space="preserve"> </w:t>
+        <w:t>')</w:t>
       </w:r>
       <w:r>
         <w:rPr>
@@ -267,173 +317,119 @@
           <w:color w:val="000000" w:themeColor="text1"/>
           <w:lang w:val="en-US" w:eastAsia="x-none"/>
         </w:rPr>
-        <w:t xml:space="preserve">Hamburg, </w:t>
-      </w:r>
+        <w:t xml:space="preserve"> }}</w:t>
+      </w:r>
+    </w:p>
+    <w:p>
+      <w:pPr>
+        <w:spacing w:after="0" w:line="240" w:lineRule="auto"/>
+        <w:ind w:left="5664" w:right="848"/>
+        <w:rPr>
+          <w:rFonts w:ascii="Calibri" w:eastAsia="Times New Roman" w:hAnsi="Calibri" w:cs="Calibri"/>
+          <w:color w:val="FF0000"/>
+          <w:lang w:val="en-US" w:eastAsia="x-none"/>
+        </w:rPr>
+      </w:pPr>
+    </w:p>
+    <w:p>
+      <w:pPr>
+        <w:spacing w:after="0" w:line="240" w:lineRule="auto"/>
+        <w:ind w:right="848"/>
+        <w:rPr>
+          <w:rFonts w:ascii="Calibri" w:eastAsia="Times New Roman" w:hAnsi="Calibri" w:cs="Calibri"/>
+          <w:b/>
+          <w:sz w:val="32"/>
+          <w:szCs w:val="24"/>
+          <w:lang w:eastAsia="x-none"/>
+        </w:rPr>
+      </w:pPr>
+      <w:r>
+        <w:rPr>
+          <w:rFonts w:ascii="Calibri" w:eastAsia="Times New Roman" w:hAnsi="Calibri" w:cs="Calibri"/>
+          <w:b/>
+          <w:sz w:val="32"/>
+          <w:szCs w:val="24"/>
+          <w:lang w:eastAsia="x-none"/>
+        </w:rPr>
+        <w:t>Rechnung</w:t>
+      </w:r>
+    </w:p>
+    <w:p>
+      <w:pPr>
+        <w:spacing w:after="0" w:line="240" w:lineRule="auto"/>
+        <w:ind w:right="848"/>
+        <w:rPr>
+          <w:rFonts w:ascii="Calibri" w:eastAsia="Times New Roman" w:hAnsi="Calibri" w:cs="Calibri"/>
+          <w:b/>
+          <w:sz w:val="32"/>
+          <w:szCs w:val="24"/>
+          <w:lang w:eastAsia="x-none"/>
+        </w:rPr>
+      </w:pPr>
       <w:proofErr w:type="gramStart"/>
       <w:r>
         <w:rPr>
           <w:rFonts w:ascii="Calibri" w:eastAsia="Times New Roman" w:hAnsi="Calibri" w:cs="Calibri"/>
-          <w:color w:val="000000" w:themeColor="text1"/>
-          <w:lang w:val="en-US" w:eastAsia="x-none"/>
-        </w:rPr>
-        <w:t>{{ today</w:t>
+          <w:b/>
+          <w:sz w:val="32"/>
+          <w:szCs w:val="24"/>
+          <w:lang w:eastAsia="x-none"/>
+        </w:rPr>
+        <w:t xml:space="preserve">Workshop </w:t>
+      </w:r>
+      <w:r>
+        <w:rPr>
+          <w:rFonts w:ascii="Calibri" w:eastAsia="Times New Roman" w:hAnsi="Calibri" w:cs="Calibri"/>
+          <w:b/>
+          <w:sz w:val="32"/>
+          <w:szCs w:val="24"/>
+          <w:lang w:eastAsia="x-none"/>
+        </w:rPr>
+        <w:t xml:space="preserve"> -</w:t>
       </w:r>
       <w:proofErr w:type="gramEnd"/>
       <w:r>
         <w:rPr>
           <w:rFonts w:ascii="Calibri" w:eastAsia="Times New Roman" w:hAnsi="Calibri" w:cs="Calibri"/>
-          <w:color w:val="000000" w:themeColor="text1"/>
-          <w:lang w:val="en-US" w:eastAsia="x-none"/>
-        </w:rPr>
-        <w:t>(</w:t>
-      </w:r>
-      <w:r>
-        <w:rPr>
-          <w:rFonts w:ascii="Calibri" w:eastAsia="SimSun" w:hAnsi="Calibri" w:cs="Tahoma"/>
-          <w:color w:val="000000" w:themeColor="text1"/>
-          <w:kern w:val="3"/>
-          <w:lang w:val="en-US"/>
-        </w:rPr>
-        <w:t>format='</w:t>
+          <w:b/>
+          <w:sz w:val="32"/>
+          <w:szCs w:val="24"/>
+          <w:lang w:eastAsia="x-none"/>
+        </w:rPr>
+        <w:t xml:space="preserve"> </w:t>
+      </w:r>
+      <w:r>
+        <w:rPr>
+          <w:rFonts w:ascii="Calibri" w:eastAsia="Times New Roman" w:hAnsi="Calibri" w:cs="Calibri"/>
+          <w:b/>
+          <w:sz w:val="32"/>
+          <w:szCs w:val="24"/>
+          <w:lang w:eastAsia="x-none"/>
+        </w:rPr>
+        <w:t xml:space="preserve">Online-Proben mit </w:t>
       </w:r>
       <w:proofErr w:type="spellStart"/>
       <w:r>
         <w:rPr>
-          <w:rFonts w:ascii="Calibri" w:eastAsia="SimSun" w:hAnsi="Calibri" w:cs="Tahoma"/>
-          <w:color w:val="000000" w:themeColor="text1"/>
-          <w:kern w:val="3"/>
-          <w:lang w:val="en-US"/>
-        </w:rPr>
-        <w:t>d.</w:t>
-      </w:r>
-      <w:r>
-        <w:rPr>
-          <w:rFonts w:ascii="Calibri" w:eastAsia="SimSun" w:hAnsi="Calibri" w:cs="Tahoma"/>
-          <w:color w:val="000000" w:themeColor="text1"/>
-          <w:kern w:val="3"/>
-          <w:lang w:val="en-US"/>
-        </w:rPr>
-        <w:t>M</w:t>
-      </w:r>
-      <w:r>
-        <w:rPr>
-          <w:rFonts w:ascii="Calibri" w:eastAsia="SimSun" w:hAnsi="Calibri" w:cs="Tahoma"/>
-          <w:color w:val="000000" w:themeColor="text1"/>
-          <w:kern w:val="3"/>
-          <w:lang w:val="en-US"/>
-        </w:rPr>
-        <w:t>.</w:t>
-      </w:r>
-      <w:r>
-        <w:rPr>
-          <w:rFonts w:ascii="Calibri" w:eastAsia="SimSun" w:hAnsi="Calibri" w:cs="Tahoma"/>
-          <w:color w:val="000000" w:themeColor="text1"/>
-          <w:kern w:val="3"/>
-          <w:lang w:val="en-US"/>
-        </w:rPr>
-        <w:t>YYYY</w:t>
+          <w:rFonts w:ascii="Calibri" w:eastAsia="Times New Roman" w:hAnsi="Calibri" w:cs="Calibri"/>
+          <w:b/>
+          <w:sz w:val="32"/>
+          <w:szCs w:val="24"/>
+          <w:lang w:eastAsia="x-none"/>
+        </w:rPr>
+        <w:t>Jamulus</w:t>
       </w:r>
       <w:proofErr w:type="spellEnd"/>
       <w:r>
         <w:rPr>
-          <w:rFonts w:ascii="Calibri" w:eastAsia="SimSun" w:hAnsi="Calibri" w:cs="Tahoma"/>
-          <w:color w:val="000000" w:themeColor="text1"/>
-          <w:kern w:val="3"/>
-          <w:lang w:val="en-US"/>
-        </w:rPr>
-        <w:t>'</w:t>
-      </w:r>
-      <w:r>
-        <w:rPr>
-          <w:rFonts w:ascii="Calibri" w:eastAsia="Times New Roman" w:hAnsi="Calibri" w:cs="Calibri"/>
-          <w:color w:val="000000" w:themeColor="text1"/>
-          <w:lang w:val="en-US" w:eastAsia="x-none"/>
-        </w:rPr>
-        <w:t>) }}</w:t>
-      </w:r>
-    </w:p>
-    <w:p>
-      <w:pPr>
-        <w:spacing w:after="0" w:line="240" w:lineRule="auto"/>
-        <w:ind w:right="848"/>
-        <w:jc w:val="right"/>
-        <w:rPr>
-          <w:rFonts w:ascii="Calibri" w:eastAsia="Times New Roman" w:hAnsi="Calibri" w:cs="Calibri"/>
-          <w:color w:val="000000" w:themeColor="text1"/>
-          <w:lang w:eastAsia="x-none"/>
-        </w:rPr>
-      </w:pPr>
-      <w:r>
-        <w:rPr>
-          <w:rFonts w:ascii="Calibri" w:eastAsia="Times New Roman" w:hAnsi="Calibri" w:cs="Calibri"/>
-          <w:color w:val="000000" w:themeColor="text1"/>
-          <w:lang w:eastAsia="x-none"/>
-        </w:rPr>
-        <w:t>Rechnungsnummer:</w:t>
-      </w:r>
-      <w:r>
-        <w:rPr>
-          <w:rFonts w:ascii="Calibri" w:eastAsia="Times New Roman" w:hAnsi="Calibri" w:cs="Calibri"/>
-          <w:color w:val="000000" w:themeColor="text1"/>
-          <w:lang w:eastAsia="x-none"/>
-        </w:rPr>
-        <w:t xml:space="preserve"> LMR-JAMULUS</w:t>
-      </w:r>
-      <w:proofErr w:type="gramStart"/>
-      <w:r>
-        <w:rPr>
-          <w:rFonts w:ascii="Calibri" w:eastAsia="Times New Roman" w:hAnsi="Calibri" w:cs="Calibri"/>
-          <w:color w:val="000000" w:themeColor="text1"/>
-          <w:lang w:eastAsia="x-none"/>
-        </w:rPr>
-        <w:t>-{</w:t>
-      </w:r>
-      <w:proofErr w:type="gramEnd"/>
-      <w:r>
-        <w:rPr>
-          <w:rFonts w:ascii="Calibri" w:eastAsia="Times New Roman" w:hAnsi="Calibri" w:cs="Calibri"/>
-          <w:color w:val="000000" w:themeColor="text1"/>
-          <w:lang w:eastAsia="x-none"/>
-        </w:rPr>
-        <w:t xml:space="preserve">{ </w:t>
-      </w:r>
-      <w:proofErr w:type="spellStart"/>
-      <w:r>
-        <w:rPr>
-          <w:rFonts w:ascii="Calibri" w:eastAsia="Times New Roman" w:hAnsi="Calibri" w:cs="Calibri"/>
-          <w:color w:val="000000" w:themeColor="text1"/>
-          <w:lang w:eastAsia="x-none"/>
-        </w:rPr>
-        <w:t>rechnungsnummer</w:t>
-      </w:r>
-      <w:proofErr w:type="spellEnd"/>
-      <w:r>
-        <w:rPr>
-          <w:rFonts w:ascii="Calibri" w:eastAsia="Times New Roman" w:hAnsi="Calibri" w:cs="Calibri"/>
-          <w:color w:val="000000" w:themeColor="text1"/>
+          <w:rFonts w:ascii="Calibri" w:eastAsia="Times New Roman" w:hAnsi="Calibri" w:cs="Calibri"/>
+          <w:b/>
+          <w:sz w:val="32"/>
+          <w:szCs w:val="24"/>
           <w:lang w:eastAsia="x-none"/>
         </w:rPr>
         <w:t xml:space="preserve"> </w:t>
       </w:r>
-      <w:r>
-        <w:rPr>
-          <w:rFonts w:ascii="Calibri" w:eastAsia="Times New Roman" w:hAnsi="Calibri" w:cs="Calibri"/>
-          <w:color w:val="000000" w:themeColor="text1"/>
-          <w:lang w:eastAsia="x-none"/>
-        </w:rPr>
-        <w:t>}}</w:t>
-      </w:r>
-    </w:p>
-    <w:p>
-      <w:pPr>
-        <w:spacing w:after="0" w:line="240" w:lineRule="auto"/>
-        <w:ind w:right="848"/>
-        <w:rPr>
-          <w:rFonts w:ascii="Calibri" w:eastAsia="Times New Roman" w:hAnsi="Calibri" w:cs="Calibri"/>
-          <w:b/>
-          <w:lang w:val="x-none" w:eastAsia="x-none"/>
-        </w:rPr>
-      </w:pPr>
     </w:p>
     <w:p>
       <w:pPr>
@@ -447,57 +443,59 @@
           <w:lang w:eastAsia="x-none"/>
         </w:rPr>
       </w:pPr>
+      <w:proofErr w:type="spellStart"/>
       <w:r>
         <w:rPr>
           <w:rFonts w:ascii="Calibri" w:eastAsia="Times New Roman" w:hAnsi="Calibri" w:cs="Calibri"/>
           <w:b/>
-          <w:sz w:val="28"/>
-          <w:szCs w:val="24"/>
-          <w:lang w:eastAsia="x-none"/>
-        </w:rPr>
-        <w:t>Betreff</w:t>
-      </w:r>
+          <w:lang w:eastAsia="x-none"/>
+        </w:rPr>
+        <w:t>REnr</w:t>
+      </w:r>
+      <w:proofErr w:type="spellEnd"/>
       <w:r>
         <w:rPr>
           <w:rFonts w:ascii="Calibri" w:eastAsia="Times New Roman" w:hAnsi="Calibri" w:cs="Calibri"/>
           <w:b/>
-          <w:sz w:val="28"/>
-          <w:szCs w:val="24"/>
+          <w:lang w:eastAsia="x-none"/>
+        </w:rPr>
+        <w:t>.</w:t>
+      </w:r>
+      <w:r>
+        <w:rPr>
+          <w:rFonts w:ascii="Calibri" w:eastAsia="Times New Roman" w:hAnsi="Calibri" w:cs="Calibri"/>
+          <w:b/>
           <w:lang w:eastAsia="x-none"/>
         </w:rPr>
         <w:t xml:space="preserve">: </w:t>
       </w:r>
+      <w:proofErr w:type="gramStart"/>
+      <w:r>
+        <w:rPr>
+          <w:rFonts w:ascii="Calibri" w:eastAsia="Times New Roman" w:hAnsi="Calibri" w:cs="Calibri"/>
+          <w:b/>
+          <w:lang w:eastAsia="x-none"/>
+        </w:rPr>
+        <w:t xml:space="preserve">{{ </w:t>
+      </w:r>
       <w:proofErr w:type="spellStart"/>
       <w:r>
         <w:rPr>
           <w:rFonts w:ascii="Calibri" w:eastAsia="Times New Roman" w:hAnsi="Calibri" w:cs="Calibri"/>
           <w:b/>
-          <w:sz w:val="28"/>
-          <w:szCs w:val="24"/>
-          <w:lang w:eastAsia="x-none"/>
-        </w:rPr>
-        <w:t>Jamulus</w:t>
+          <w:lang w:eastAsia="x-none"/>
+        </w:rPr>
+        <w:t>rechnungsnummer</w:t>
       </w:r>
       <w:proofErr w:type="spellEnd"/>
+      <w:proofErr w:type="gramEnd"/>
       <w:r>
         <w:rPr>
           <w:rFonts w:ascii="Calibri" w:eastAsia="Times New Roman" w:hAnsi="Calibri" w:cs="Calibri"/>
           <w:b/>
-          <w:sz w:val="28"/>
-          <w:szCs w:val="24"/>
-          <w:lang w:eastAsia="x-none"/>
-        </w:rPr>
-        <w:t xml:space="preserve"> </w:t>
-      </w:r>
-      <w:r>
-        <w:rPr>
-          <w:rFonts w:ascii="Calibri" w:eastAsia="Times New Roman" w:hAnsi="Calibri" w:cs="Calibri"/>
-          <w:b/>
-          <w:sz w:val="28"/>
-          <w:szCs w:val="24"/>
-          <w:lang w:eastAsia="x-none"/>
-        </w:rPr>
-        <w:t>Online-Workshop mit Joe Völker</w:t>
+          <w:lang w:eastAsia="x-none"/>
+        </w:rPr>
+        <w:t xml:space="preserve"> }}</w:t>
       </w:r>
     </w:p>
     <w:p>
@@ -519,22 +517,19 @@
         <w:ind w:right="848"/>
         <w:rPr>
           <w:rFonts w:ascii="Calibri" w:eastAsia="Times New Roman" w:hAnsi="Calibri" w:cs="Calibri"/>
-          <w:color w:val="000000" w:themeColor="text1"/>
-          <w:lang w:eastAsia="x-none"/>
-        </w:rPr>
-      </w:pPr>
-      <w:r>
-        <w:rPr>
-          <w:rFonts w:ascii="Calibri" w:eastAsia="Times New Roman" w:hAnsi="Calibri" w:cs="Calibri"/>
-          <w:color w:val="000000" w:themeColor="text1"/>
-          <w:lang w:eastAsia="x-none"/>
-        </w:rPr>
-        <w:t>Sehr geehrte Frau/Sehr geehrter Herr</w:t>
-      </w:r>
-      <w:r>
-        <w:rPr>
-          <w:rFonts w:ascii="Calibri" w:eastAsia="Times New Roman" w:hAnsi="Calibri" w:cs="Calibri"/>
-          <w:color w:val="000000" w:themeColor="text1"/>
+          <w:lang w:eastAsia="x-none"/>
+        </w:rPr>
+      </w:pPr>
+      <w:r>
+        <w:rPr>
+          <w:rFonts w:ascii="Calibri" w:eastAsia="Times New Roman" w:hAnsi="Calibri" w:cs="Calibri"/>
+          <w:lang w:eastAsia="x-none"/>
+        </w:rPr>
+        <w:t>Sehr geehrte Frau</w:t>
+      </w:r>
+      <w:r>
+        <w:rPr>
+          <w:rFonts w:ascii="Calibri" w:eastAsia="Times New Roman" w:hAnsi="Calibri" w:cs="Calibri"/>
           <w:lang w:eastAsia="x-none"/>
         </w:rPr>
         <w:t xml:space="preserve"> </w:t>
@@ -543,7 +538,6 @@
       <w:r>
         <w:rPr>
           <w:rFonts w:ascii="Calibri" w:eastAsia="Times New Roman" w:hAnsi="Calibri" w:cs="Calibri"/>
-          <w:color w:val="000000" w:themeColor="text1"/>
           <w:lang w:eastAsia="x-none"/>
         </w:rPr>
         <w:t xml:space="preserve">{{ </w:t>
@@ -552,7 +546,6 @@
       <w:r>
         <w:rPr>
           <w:rFonts w:ascii="Calibri" w:eastAsia="Times New Roman" w:hAnsi="Calibri" w:cs="Calibri"/>
-          <w:color w:val="000000" w:themeColor="text1"/>
           <w:lang w:eastAsia="x-none"/>
         </w:rPr>
         <w:t>person.name</w:t>
@@ -561,7 +554,6 @@
       <w:r>
         <w:rPr>
           <w:rFonts w:ascii="Calibri" w:eastAsia="Times New Roman" w:hAnsi="Calibri" w:cs="Calibri"/>
-          <w:color w:val="000000" w:themeColor="text1"/>
           <w:lang w:eastAsia="x-none"/>
         </w:rPr>
         <w:t>.last</w:t>
@@ -570,7 +562,6 @@
       <w:r>
         <w:rPr>
           <w:rFonts w:ascii="Calibri" w:eastAsia="Times New Roman" w:hAnsi="Calibri" w:cs="Calibri"/>
-          <w:color w:val="000000" w:themeColor="text1"/>
           <w:lang w:eastAsia="x-none"/>
         </w:rPr>
         <w:t xml:space="preserve"> }}</w:t>
@@ -578,7 +569,44 @@
       <w:r>
         <w:rPr>
           <w:rFonts w:ascii="Calibri" w:eastAsia="Times New Roman" w:hAnsi="Calibri" w:cs="Calibri"/>
-          <w:color w:val="000000" w:themeColor="text1"/>
+          <w:color w:val="FF0000"/>
+          <w:lang w:eastAsia="x-none"/>
+        </w:rPr>
+        <w:t xml:space="preserve"> </w:t>
+      </w:r>
+      <w:r>
+        <w:rPr>
+          <w:rFonts w:ascii="Calibri" w:eastAsia="Times New Roman" w:hAnsi="Calibri" w:cs="Calibri"/>
+          <w:lang w:eastAsia="x-none"/>
+        </w:rPr>
+        <w:t>/Sehr geehrter Her</w:t>
+      </w:r>
+      <w:r>
+        <w:rPr>
+          <w:rFonts w:ascii="Calibri" w:eastAsia="Times New Roman" w:hAnsi="Calibri" w:cs="Calibri"/>
+          <w:lang w:eastAsia="x-none"/>
+        </w:rPr>
+        <w:t xml:space="preserve">r {{ </w:t>
+      </w:r>
+      <w:proofErr w:type="spellStart"/>
+      <w:r>
+        <w:rPr>
+          <w:rFonts w:ascii="Calibri" w:eastAsia="Times New Roman" w:hAnsi="Calibri" w:cs="Calibri"/>
+          <w:lang w:eastAsia="x-none"/>
+        </w:rPr>
+        <w:t>person.name.last</w:t>
+      </w:r>
+      <w:proofErr w:type="spellEnd"/>
+      <w:r>
+        <w:rPr>
+          <w:rFonts w:ascii="Calibri" w:eastAsia="Times New Roman" w:hAnsi="Calibri" w:cs="Calibri"/>
+          <w:lang w:eastAsia="x-none"/>
+        </w:rPr>
+        <w:t xml:space="preserve"> }}</w:t>
+      </w:r>
+      <w:r>
+        <w:rPr>
+          <w:rFonts w:ascii="Calibri" w:eastAsia="Times New Roman" w:hAnsi="Calibri" w:cs="Calibri"/>
           <w:lang w:eastAsia="x-none"/>
         </w:rPr>
         <w:t>,</w:t>
@@ -608,7 +636,28 @@
           <w:rFonts w:ascii="Calibri" w:eastAsia="Times New Roman" w:hAnsi="Calibri" w:cs="Calibri"/>
           <w:lang w:eastAsia="x-none"/>
         </w:rPr>
-        <w:t xml:space="preserve">wir freuen uns über Ihre Teilnahme an dem zweiteiligen </w:t>
+        <w:t xml:space="preserve">wir freuen uns </w:t>
+      </w:r>
+      <w:r>
+        <w:rPr>
+          <w:rFonts w:ascii="Calibri" w:eastAsia="Times New Roman" w:hAnsi="Calibri" w:cs="Calibri"/>
+          <w:lang w:eastAsia="x-none"/>
+        </w:rPr>
+        <w:t>sehr über Ihr Interesse an einer</w:t>
+      </w:r>
+      <w:r>
+        <w:rPr>
+          <w:rFonts w:ascii="Calibri" w:eastAsia="Times New Roman" w:hAnsi="Calibri" w:cs="Calibri"/>
+          <w:lang w:eastAsia="x-none"/>
+        </w:rPr>
+        <w:t xml:space="preserve"> Teilnahme an dem zweiteiligen Workshop </w:t>
+      </w:r>
+      <w:r>
+        <w:rPr>
+          <w:rFonts w:ascii="Calibri" w:eastAsia="Times New Roman" w:hAnsi="Calibri" w:cs="Calibri"/>
+          <w:lang w:eastAsia="x-none"/>
+        </w:rPr>
+        <w:t xml:space="preserve">zum Online-Proben mit </w:t>
       </w:r>
       <w:proofErr w:type="spellStart"/>
       <w:r>
@@ -624,34 +673,14 @@
           <w:rFonts w:ascii="Calibri" w:eastAsia="Times New Roman" w:hAnsi="Calibri" w:cs="Calibri"/>
           <w:lang w:eastAsia="x-none"/>
         </w:rPr>
-        <w:t xml:space="preserve"> Online Workshop mit Joe Völker.</w:t>
-      </w:r>
-    </w:p>
-    <w:p>
-      <w:pPr>
-        <w:spacing w:after="0" w:line="240" w:lineRule="auto"/>
-        <w:ind w:right="848"/>
-        <w:rPr>
-          <w:rFonts w:ascii="Calibri" w:eastAsia="Times New Roman" w:hAnsi="Calibri" w:cs="Calibri"/>
-          <w:lang w:eastAsia="x-none"/>
-        </w:rPr>
-      </w:pPr>
-    </w:p>
-    <w:p>
-      <w:pPr>
-        <w:spacing w:after="0" w:line="240" w:lineRule="auto"/>
-        <w:ind w:right="848"/>
-        <w:rPr>
-          <w:rFonts w:ascii="Calibri" w:eastAsia="Times New Roman" w:hAnsi="Calibri" w:cs="Calibri"/>
-          <w:lang w:eastAsia="x-none"/>
-        </w:rPr>
-      </w:pPr>
-      <w:r>
-        <w:rPr>
-          <w:rFonts w:ascii="Calibri" w:eastAsia="Times New Roman" w:hAnsi="Calibri" w:cs="Calibri"/>
-          <w:lang w:eastAsia="x-none"/>
-        </w:rPr>
-        <w:t>Sie haben die folgenden Module gebucht:</w:t>
+        <w:t>.</w:t>
+      </w:r>
+      <w:r>
+        <w:rPr>
+          <w:rFonts w:ascii="Calibri" w:eastAsia="Times New Roman" w:hAnsi="Calibri" w:cs="Calibri"/>
+          <w:lang w:eastAsia="x-none"/>
+        </w:rPr>
+        <w:t xml:space="preserve"> Hiermit stellen wir Ihnen die Teilnahmegebühr für den Workshop in Rechnung. Folgende Workshop-Optionen haben Sie gebucht:</w:t>
       </w:r>
     </w:p>
     <w:p>
@@ -671,41 +700,32 @@
           <w:ilvl w:val="0"/>
           <w:numId w:val="1"/>
         </w:numPr>
-        <w:spacing w:after="0" w:line="240" w:lineRule="auto"/>
-        <w:ind w:left="284" w:right="848" w:hanging="142"/>
-        <w:rPr>
-          <w:rFonts w:ascii="Calibri" w:hAnsi="Calibri" w:cs="Calibri"/>
+        <w:suppressAutoHyphens/>
+        <w:autoSpaceDN w:val="0"/>
+        <w:spacing w:after="0" w:line="240" w:lineRule="auto"/>
+        <w:ind w:right="848"/>
+        <w:textAlignment w:val="baseline"/>
+        <w:rPr>
+          <w:rFonts w:ascii="Calibri" w:eastAsia="SimSun" w:hAnsi="Calibri" w:cs="Tahoma"/>
+          <w:kern w:val="3"/>
+        </w:rPr>
+      </w:pPr>
+      <w:r>
+        <w:rPr>
+          <w:rFonts w:ascii="Calibri" w:eastAsia="SimSun" w:hAnsi="Calibri" w:cs="Tahoma"/>
+          <w:iCs/>
           <w:color w:val="201F1E"/>
-        </w:rPr>
-      </w:pPr>
-      <w:r>
-        <w:rPr>
-          <w:rStyle w:val="Hervorhebung"/>
-          <w:rFonts w:ascii="Calibri" w:hAnsi="Calibri" w:cs="Calibri"/>
-          <w:b/>
-          <w:bCs/>
-          <w:i w:val="0"/>
-          <w:iCs w:val="0"/>
+          <w:kern w:val="3"/>
+        </w:rPr>
+        <w:t xml:space="preserve">Teil des Workshops für Alle:  </w:t>
+      </w:r>
+      <w:r>
+        <w:rPr>
+          <w:rFonts w:ascii="Calibri" w:eastAsia="SimSun" w:hAnsi="Calibri" w:cs="Tahoma"/>
           <w:color w:val="201F1E"/>
-        </w:rPr>
-        <w:t>Erster Teil</w:t>
-      </w:r>
-      <w:r>
-        <w:rPr>
-          <w:rStyle w:val="Hervorhebung"/>
-          <w:rFonts w:ascii="Calibri" w:hAnsi="Calibri" w:cs="Calibri"/>
-          <w:i w:val="0"/>
-          <w:iCs w:val="0"/>
-          <w:color w:val="201F1E"/>
-        </w:rPr>
-        <w:t xml:space="preserve"> des Workshops für Alle: </w:t>
-      </w:r>
-      <w:r>
-        <w:rPr>
-          <w:rFonts w:ascii="Calibri" w:hAnsi="Calibri" w:cs="Calibri"/>
-          <w:color w:val="201F1E"/>
-        </w:rPr>
-        <w:t xml:space="preserve">Freitag, 21.05.2021, 18.30 - 20.30 Uhr per ZOOM </w:t>
+          <w:kern w:val="3"/>
+        </w:rPr>
+        <w:t>Freitag, 21.05.2021, 18.30 - 20.30 Uhr per ZOOM</w:t>
       </w:r>
     </w:p>
     <w:p>
@@ -715,399 +735,743 @@
           <w:ilvl w:val="0"/>
           <w:numId w:val="1"/>
         </w:numPr>
-        <w:spacing w:after="0" w:line="240" w:lineRule="auto"/>
-        <w:ind w:left="284" w:right="848" w:hanging="142"/>
-        <w:rPr>
-          <w:rStyle w:val="Hervorhebung"/>
-          <w:rFonts w:ascii="Calibri" w:hAnsi="Calibri" w:cs="Calibri"/>
-          <w:i w:val="0"/>
-          <w:iCs w:val="0"/>
+        <w:suppressAutoHyphens/>
+        <w:autoSpaceDN w:val="0"/>
+        <w:spacing w:after="0"/>
+        <w:textAlignment w:val="baseline"/>
+        <w:rPr>
+          <w:rFonts w:ascii="Calibri" w:eastAsia="SimSun" w:hAnsi="Calibri" w:cs="Tahoma"/>
+          <w:kern w:val="3"/>
+        </w:rPr>
+      </w:pPr>
+      <w:r>
+        <w:rPr>
+          <w:rFonts w:ascii="Calibri" w:eastAsia="SimSun" w:hAnsi="Calibri" w:cs="Tahoma"/>
+          <w:iCs/>
           <w:color w:val="201F1E"/>
-        </w:rPr>
-      </w:pPr>
-      <w:r>
-        <w:rPr>
-          <w:rStyle w:val="Hervorhebung"/>
-          <w:rFonts w:ascii="Calibri" w:hAnsi="Calibri" w:cs="Calibri"/>
-          <w:i w:val="0"/>
-          <w:iCs w:val="0"/>
-          <w:color w:val="201F1E"/>
-        </w:rPr>
-        <w:t xml:space="preserve">{%p </w:t>
+          <w:kern w:val="3"/>
+        </w:rPr>
+        <w:t xml:space="preserve">Teil des Workshops: Samstag, 29.05.2021 </w:t>
+      </w:r>
+    </w:p>
+    <w:p>
+      <w:pPr>
+        <w:suppressAutoHyphens/>
+        <w:autoSpaceDN w:val="0"/>
+        <w:spacing w:after="0"/>
+        <w:textAlignment w:val="baseline"/>
+        <w:rPr>
+          <w:rFonts w:ascii="Calibri" w:eastAsia="SimSun" w:hAnsi="Calibri" w:cs="Tahoma"/>
+          <w:kern w:val="3"/>
+        </w:rPr>
+      </w:pPr>
+      <w:r>
+        <w:rPr>
+          <w:rFonts w:ascii="Calibri" w:eastAsia="SimSun" w:hAnsi="Calibri" w:cs="Tahoma"/>
+          <w:kern w:val="3"/>
+        </w:rPr>
+        <w:t xml:space="preserve">{% </w:t>
       </w:r>
       <w:proofErr w:type="spellStart"/>
       <w:r>
         <w:rPr>
-          <w:rStyle w:val="Hervorhebung"/>
-          <w:rFonts w:ascii="Calibri" w:hAnsi="Calibri" w:cs="Calibri"/>
-          <w:i w:val="0"/>
-          <w:iCs w:val="0"/>
-          <w:color w:val="201F1E"/>
+          <w:rFonts w:ascii="Calibri" w:eastAsia="SimSun" w:hAnsi="Calibri" w:cs="Tahoma"/>
+          <w:kern w:val="3"/>
         </w:rPr>
         <w:t>if</w:t>
       </w:r>
       <w:proofErr w:type="spellEnd"/>
       <w:r>
         <w:rPr>
-          <w:rStyle w:val="Hervorhebung"/>
-          <w:rFonts w:ascii="Calibri" w:hAnsi="Calibri" w:cs="Calibri"/>
-          <w:i w:val="0"/>
-          <w:iCs w:val="0"/>
-          <w:color w:val="201F1E"/>
+          <w:rFonts w:ascii="Calibri" w:eastAsia="SimSun" w:hAnsi="Calibri" w:cs="Tahoma"/>
+          <w:kern w:val="3"/>
         </w:rPr>
         <w:t xml:space="preserve"> Optionen == "Chor" %}</w:t>
       </w:r>
     </w:p>
     <w:p>
       <w:pPr>
-        <w:pStyle w:val="Listenabsatz"/>
-        <w:numPr>
-          <w:ilvl w:val="0"/>
-          <w:numId w:val="1"/>
-        </w:numPr>
-        <w:spacing w:after="0" w:line="240" w:lineRule="auto"/>
-        <w:ind w:left="284" w:right="848" w:hanging="142"/>
-        <w:rPr>
-          <w:rFonts w:ascii="Calibri" w:hAnsi="Calibri" w:cs="Calibri"/>
-          <w:color w:val="201F1E"/>
-        </w:rPr>
-      </w:pPr>
-      <w:r>
-        <w:rPr>
-          <w:rStyle w:val="Hervorhebung"/>
-          <w:rFonts w:ascii="Calibri" w:hAnsi="Calibri" w:cs="Calibri"/>
-          <w:b/>
-          <w:bCs/>
-          <w:i w:val="0"/>
-          <w:iCs w:val="0"/>
-          <w:color w:val="201F1E"/>
-        </w:rPr>
-        <w:t>Zweiter Teil</w:t>
-      </w:r>
-      <w:r>
-        <w:rPr>
-          <w:rStyle w:val="Hervorhebung"/>
-          <w:rFonts w:ascii="Calibri" w:hAnsi="Calibri" w:cs="Calibri"/>
-          <w:i w:val="0"/>
-          <w:iCs w:val="0"/>
-          <w:color w:val="201F1E"/>
-        </w:rPr>
-        <w:t xml:space="preserve"> des Workshops: Samstag, 29.05.2021</w:t>
-      </w:r>
-      <w:r>
-        <w:rPr>
-          <w:rStyle w:val="Hervorhebung"/>
-          <w:rFonts w:ascii="Calibri" w:hAnsi="Calibri" w:cs="Calibri"/>
-          <w:i w:val="0"/>
-          <w:iCs w:val="0"/>
-          <w:color w:val="201F1E"/>
-        </w:rPr>
-        <w:t>, 15.00 – 17.00 Uhr</w:t>
-      </w:r>
-      <w:r>
-        <w:rPr>
-          <w:rStyle w:val="Hervorhebung"/>
-          <w:rFonts w:ascii="Calibri" w:hAnsi="Calibri" w:cs="Calibri"/>
-          <w:i w:val="0"/>
-          <w:iCs w:val="0"/>
-          <w:color w:val="201F1E"/>
-        </w:rPr>
-        <w:br/>
-        <w:t xml:space="preserve">                       </w:t>
-      </w:r>
-      <w:r>
-        <w:rPr>
-          <w:rFonts w:ascii="Calibri" w:hAnsi="Calibri" w:cs="Calibri"/>
+        <w:suppressAutoHyphens/>
+        <w:autoSpaceDN w:val="0"/>
+        <w:spacing w:after="0"/>
+        <w:ind w:left="708"/>
+        <w:textAlignment w:val="baseline"/>
+        <w:rPr>
+          <w:rFonts w:ascii="Calibri" w:eastAsia="SimSun" w:hAnsi="Calibri" w:cs="Tahoma"/>
           <w:b/>
           <w:bCs/>
           <w:color w:val="201F1E"/>
-        </w:rPr>
-        <w:t>Für Chorleiter*innen und Chorist*innen</w:t>
-      </w:r>
-    </w:p>
-    <w:p>
-      <w:pPr>
-        <w:pStyle w:val="Listenabsatz"/>
-        <w:numPr>
-          <w:ilvl w:val="0"/>
-          <w:numId w:val="1"/>
-        </w:numPr>
-        <w:spacing w:after="0" w:line="240" w:lineRule="auto"/>
-        <w:ind w:left="284" w:right="848" w:hanging="142"/>
-        <w:rPr>
-          <w:rStyle w:val="Hervorhebung"/>
-          <w:rFonts w:ascii="Calibri" w:hAnsi="Calibri" w:cs="Calibri"/>
-          <w:i w:val="0"/>
-          <w:iCs w:val="0"/>
+          <w:kern w:val="3"/>
+        </w:rPr>
+      </w:pPr>
+      <w:r>
+        <w:rPr>
+          <w:rFonts w:ascii="Calibri" w:eastAsia="SimSun" w:hAnsi="Calibri" w:cs="Tahoma"/>
           <w:color w:val="201F1E"/>
-        </w:rPr>
-      </w:pPr>
-      <w:r>
-        <w:rPr>
-          <w:rStyle w:val="Hervorhebung"/>
-          <w:rFonts w:ascii="Calibri" w:hAnsi="Calibri" w:cs="Calibri"/>
-          <w:i w:val="0"/>
-          <w:iCs w:val="0"/>
-          <w:color w:val="201F1E"/>
-        </w:rPr>
-        <w:t xml:space="preserve">{%p </w:t>
-      </w:r>
-      <w:proofErr w:type="spellStart"/>
-      <w:r>
-        <w:rPr>
-          <w:rStyle w:val="Hervorhebung"/>
-          <w:rFonts w:ascii="Calibri" w:hAnsi="Calibri" w:cs="Calibri"/>
-          <w:i w:val="0"/>
-          <w:iCs w:val="0"/>
-          <w:color w:val="201F1E"/>
-        </w:rPr>
-        <w:t>else</w:t>
-      </w:r>
-      <w:proofErr w:type="spellEnd"/>
-      <w:r>
-        <w:rPr>
-          <w:rStyle w:val="Hervorhebung"/>
-          <w:rFonts w:ascii="Calibri" w:hAnsi="Calibri" w:cs="Calibri"/>
-          <w:i w:val="0"/>
-          <w:iCs w:val="0"/>
-          <w:color w:val="201F1E"/>
-        </w:rPr>
-        <w:t xml:space="preserve"> %}</w:t>
-      </w:r>
-    </w:p>
-    <w:p>
-      <w:pPr>
-        <w:pStyle w:val="Listenabsatz"/>
-        <w:numPr>
-          <w:ilvl w:val="0"/>
-          <w:numId w:val="1"/>
-        </w:numPr>
-        <w:spacing w:after="0" w:line="240" w:lineRule="auto"/>
-        <w:ind w:left="284" w:right="848" w:hanging="142"/>
-        <w:rPr>
-          <w:rFonts w:ascii="Calibri" w:hAnsi="Calibri" w:cs="Calibri"/>
-          <w:color w:val="201F1E"/>
-        </w:rPr>
-      </w:pPr>
-      <w:r>
-        <w:rPr>
-          <w:rStyle w:val="Hervorhebung"/>
-          <w:rFonts w:ascii="Calibri" w:hAnsi="Calibri" w:cs="Calibri"/>
-          <w:b/>
-          <w:bCs/>
-          <w:i w:val="0"/>
-          <w:iCs w:val="0"/>
-          <w:color w:val="201F1E"/>
-        </w:rPr>
-        <w:t>Zweiter Teil</w:t>
-      </w:r>
-      <w:r>
-        <w:rPr>
-          <w:rStyle w:val="Hervorhebung"/>
-          <w:rFonts w:ascii="Calibri" w:hAnsi="Calibri" w:cs="Calibri"/>
-          <w:i w:val="0"/>
-          <w:iCs w:val="0"/>
-          <w:color w:val="201F1E"/>
-        </w:rPr>
-        <w:t xml:space="preserve"> des Workshops: Samstag, 29.05.2021, 1</w:t>
-      </w:r>
-      <w:r>
-        <w:rPr>
-          <w:rStyle w:val="Hervorhebung"/>
-          <w:rFonts w:ascii="Calibri" w:hAnsi="Calibri" w:cs="Calibri"/>
-          <w:i w:val="0"/>
-          <w:iCs w:val="0"/>
-          <w:color w:val="201F1E"/>
-        </w:rPr>
-        <w:t>7</w:t>
-      </w:r>
-      <w:r>
-        <w:rPr>
-          <w:rStyle w:val="Hervorhebung"/>
-          <w:rFonts w:ascii="Calibri" w:hAnsi="Calibri" w:cs="Calibri"/>
-          <w:i w:val="0"/>
-          <w:iCs w:val="0"/>
-          <w:color w:val="201F1E"/>
-        </w:rPr>
-        <w:t>.</w:t>
-      </w:r>
-      <w:r>
-        <w:rPr>
-          <w:rStyle w:val="Hervorhebung"/>
-          <w:rFonts w:ascii="Calibri" w:hAnsi="Calibri" w:cs="Calibri"/>
-          <w:i w:val="0"/>
-          <w:iCs w:val="0"/>
-          <w:color w:val="201F1E"/>
-        </w:rPr>
-        <w:t>3</w:t>
-      </w:r>
-      <w:r>
-        <w:rPr>
-          <w:rStyle w:val="Hervorhebung"/>
-          <w:rFonts w:ascii="Calibri" w:hAnsi="Calibri" w:cs="Calibri"/>
-          <w:i w:val="0"/>
-          <w:iCs w:val="0"/>
-          <w:color w:val="201F1E"/>
-        </w:rPr>
-        <w:t xml:space="preserve">0 – </w:t>
-      </w:r>
-      <w:r>
-        <w:rPr>
-          <w:rStyle w:val="Hervorhebung"/>
-          <w:rFonts w:ascii="Calibri" w:hAnsi="Calibri" w:cs="Calibri"/>
-          <w:i w:val="0"/>
-          <w:iCs w:val="0"/>
-          <w:color w:val="201F1E"/>
-        </w:rPr>
-        <w:t>19</w:t>
-      </w:r>
-      <w:r>
-        <w:rPr>
-          <w:rStyle w:val="Hervorhebung"/>
-          <w:rFonts w:ascii="Calibri" w:hAnsi="Calibri" w:cs="Calibri"/>
-          <w:i w:val="0"/>
-          <w:iCs w:val="0"/>
-          <w:color w:val="201F1E"/>
-        </w:rPr>
-        <w:t>.</w:t>
-      </w:r>
-      <w:r>
-        <w:rPr>
-          <w:rStyle w:val="Hervorhebung"/>
-          <w:rFonts w:ascii="Calibri" w:hAnsi="Calibri" w:cs="Calibri"/>
-          <w:i w:val="0"/>
-          <w:iCs w:val="0"/>
-          <w:color w:val="201F1E"/>
-        </w:rPr>
-        <w:t>3</w:t>
-      </w:r>
-      <w:r>
-        <w:rPr>
-          <w:rStyle w:val="Hervorhebung"/>
-          <w:rFonts w:ascii="Calibri" w:hAnsi="Calibri" w:cs="Calibri"/>
-          <w:i w:val="0"/>
-          <w:iCs w:val="0"/>
-          <w:color w:val="201F1E"/>
-        </w:rPr>
-        <w:t>0 Uhr</w:t>
-      </w:r>
-      <w:r>
-        <w:rPr>
-          <w:rStyle w:val="Hervorhebung"/>
-          <w:rFonts w:ascii="Calibri" w:hAnsi="Calibri" w:cs="Calibri"/>
-          <w:i w:val="0"/>
-          <w:iCs w:val="0"/>
-          <w:color w:val="201F1E"/>
-        </w:rPr>
-        <w:br/>
-        <w:t xml:space="preserve">                       </w:t>
-      </w:r>
-      <w:r>
-        <w:rPr>
-          <w:rFonts w:ascii="Calibri" w:hAnsi="Calibri" w:cs="Calibri"/>
+          <w:kern w:val="3"/>
+        </w:rPr>
+        <w:t xml:space="preserve"> </w:t>
+      </w:r>
+      <w:r>
+        <w:rPr>
+          <w:rFonts w:ascii="Calibri" w:eastAsia="SimSun" w:hAnsi="Calibri" w:cs="Tahoma"/>
           <w:b/>
           <w:bCs/>
           <w:color w:val="201F1E"/>
-        </w:rPr>
-        <w:t xml:space="preserve">Für </w:t>
-      </w:r>
-      <w:r>
-        <w:rPr>
-          <w:rFonts w:ascii="Calibri" w:hAnsi="Calibri" w:cs="Calibri"/>
+          <w:kern w:val="3"/>
+        </w:rPr>
+        <w:t xml:space="preserve"> → Für Chorleiter*innen und Chorist*innen, </w:t>
+      </w:r>
+      <w:r>
+        <w:rPr>
+          <w:rFonts w:ascii="Calibri" w:eastAsia="SimSun" w:hAnsi="Calibri" w:cs="Tahoma"/>
           <w:b/>
           <w:bCs/>
           <w:color w:val="201F1E"/>
-        </w:rPr>
-        <w:t>Instrumentalist*innen</w:t>
-      </w:r>
-    </w:p>
-    <w:p>
-      <w:pPr>
-        <w:pStyle w:val="Listenabsatz"/>
-        <w:numPr>
-          <w:ilvl w:val="0"/>
-          <w:numId w:val="1"/>
-        </w:numPr>
-        <w:spacing w:after="0" w:line="240" w:lineRule="auto"/>
-        <w:ind w:left="284" w:right="848" w:hanging="142"/>
-        <w:rPr>
-          <w:rFonts w:ascii="Calibri" w:hAnsi="Calibri" w:cs="Calibri"/>
+          <w:kern w:val="3"/>
+        </w:rPr>
+        <w:tab/>
+      </w:r>
+      <w:r>
+        <w:rPr>
+          <w:rFonts w:ascii="Calibri" w:eastAsia="SimSun" w:hAnsi="Calibri" w:cs="Tahoma"/>
+          <w:b/>
+          <w:bCs/>
           <w:color w:val="201F1E"/>
-        </w:rPr>
-      </w:pPr>
-      <w:r>
-        <w:rPr>
-          <w:rFonts w:ascii="Calibri" w:eastAsia="Times New Roman" w:hAnsi="Calibri" w:cs="Calibri"/>
-          <w:lang w:eastAsia="x-none"/>
-        </w:rPr>
-        <w:t>{%</w:t>
-      </w:r>
-      <w:r>
-        <w:rPr>
-          <w:rFonts w:ascii="Calibri" w:eastAsia="Times New Roman" w:hAnsi="Calibri" w:cs="Calibri"/>
-          <w:lang w:eastAsia="x-none"/>
-        </w:rPr>
-        <w:t>p</w:t>
-      </w:r>
-      <w:r>
-        <w:rPr>
-          <w:rFonts w:ascii="Calibri" w:eastAsia="Times New Roman" w:hAnsi="Calibri" w:cs="Calibri"/>
-          <w:lang w:eastAsia="x-none"/>
+          <w:kern w:val="3"/>
+        </w:rPr>
+        <w:t>15.00 - 17.00 Uh</w:t>
+      </w:r>
+      <w:r>
+        <w:rPr>
+          <w:rFonts w:ascii="Calibri" w:eastAsia="SimSun" w:hAnsi="Calibri" w:cs="Tahoma"/>
+          <w:b/>
+          <w:bCs/>
+          <w:color w:val="201F1E"/>
+          <w:kern w:val="3"/>
+        </w:rPr>
+        <w:t>r</w:t>
+      </w:r>
+    </w:p>
+    <w:p>
+      <w:pPr>
+        <w:suppressAutoHyphens/>
+        <w:autoSpaceDN w:val="0"/>
+        <w:spacing w:after="0"/>
+        <w:textAlignment w:val="baseline"/>
+        <w:rPr>
+          <w:rFonts w:ascii="Calibri" w:eastAsia="SimSun" w:hAnsi="Calibri" w:cs="Tahoma"/>
+          <w:color w:val="201F1E"/>
+          <w:kern w:val="3"/>
+        </w:rPr>
+      </w:pPr>
+      <w:r>
+        <w:rPr>
+          <w:rFonts w:ascii="Calibri" w:eastAsia="SimSun" w:hAnsi="Calibri" w:cs="Tahoma"/>
+          <w:color w:val="201F1E"/>
+          <w:kern w:val="3"/>
+        </w:rPr>
+        <w:t xml:space="preserve">{%p </w:t>
+      </w:r>
+      <w:proofErr w:type="spellStart"/>
+      <w:r>
+        <w:rPr>
+          <w:rFonts w:ascii="Calibri" w:eastAsia="SimSun" w:hAnsi="Calibri" w:cs="Tahoma"/>
+          <w:color w:val="201F1E"/>
+          <w:kern w:val="3"/>
+        </w:rPr>
+        <w:t>else</w:t>
+      </w:r>
+      <w:proofErr w:type="spellEnd"/>
+      <w:r>
+        <w:rPr>
+          <w:rFonts w:ascii="Calibri" w:eastAsia="SimSun" w:hAnsi="Calibri" w:cs="Tahoma"/>
+          <w:color w:val="201F1E"/>
+          <w:kern w:val="3"/>
+        </w:rPr>
+        <w:t xml:space="preserve"> %}</w:t>
+      </w:r>
+    </w:p>
+    <w:p>
+      <w:pPr>
+        <w:suppressAutoHyphens/>
+        <w:autoSpaceDN w:val="0"/>
+        <w:spacing w:after="0"/>
+        <w:ind w:left="708"/>
+        <w:textAlignment w:val="baseline"/>
+        <w:rPr>
+          <w:rFonts w:ascii="Calibri" w:eastAsia="SimSun" w:hAnsi="Calibri" w:cs="Tahoma"/>
+          <w:b/>
+          <w:bCs/>
+          <w:color w:val="201F1E"/>
+          <w:kern w:val="3"/>
+        </w:rPr>
+      </w:pPr>
+      <w:r>
+        <w:rPr>
+          <w:rFonts w:ascii="Calibri" w:eastAsia="SimSun" w:hAnsi="Calibri" w:cs="Tahoma"/>
+          <w:color w:val="201F1E"/>
+          <w:kern w:val="3"/>
         </w:rPr>
         <w:t xml:space="preserve"> </w:t>
       </w:r>
+      <w:r>
+        <w:rPr>
+          <w:rFonts w:ascii="Calibri" w:eastAsia="SimSun" w:hAnsi="Calibri" w:cs="Tahoma"/>
+          <w:b/>
+          <w:bCs/>
+          <w:color w:val="201F1E"/>
+          <w:kern w:val="3"/>
+        </w:rPr>
+        <w:t xml:space="preserve"> →</w:t>
+      </w:r>
+      <w:r>
+        <w:rPr>
+          <w:rFonts w:ascii="Calibri" w:eastAsia="SimSun" w:hAnsi="Calibri" w:cs="Tahoma"/>
+          <w:b/>
+          <w:bCs/>
+          <w:color w:val="201F1E"/>
+          <w:kern w:val="3"/>
+        </w:rPr>
+        <w:t xml:space="preserve"> </w:t>
+      </w:r>
+      <w:r>
+        <w:rPr>
+          <w:rFonts w:ascii="Calibri" w:eastAsia="SimSun" w:hAnsi="Calibri" w:cs="Tahoma"/>
+          <w:b/>
+          <w:bCs/>
+          <w:color w:val="201F1E"/>
+          <w:kern w:val="3"/>
+        </w:rPr>
+        <w:t xml:space="preserve">Für Instrumentalist*innen, </w:t>
+      </w:r>
+      <w:r>
+        <w:rPr>
+          <w:rFonts w:ascii="Calibri" w:eastAsia="SimSun" w:hAnsi="Calibri" w:cs="Tahoma"/>
+          <w:b/>
+          <w:bCs/>
+          <w:color w:val="201F1E"/>
+          <w:kern w:val="3"/>
+        </w:rPr>
+        <w:tab/>
+      </w:r>
+      <w:r>
+        <w:rPr>
+          <w:rFonts w:ascii="Calibri" w:eastAsia="SimSun" w:hAnsi="Calibri" w:cs="Tahoma"/>
+          <w:b/>
+          <w:bCs/>
+          <w:color w:val="201F1E"/>
+          <w:kern w:val="3"/>
+        </w:rPr>
+        <w:tab/>
+      </w:r>
+      <w:r>
+        <w:rPr>
+          <w:rFonts w:ascii="Calibri" w:eastAsia="SimSun" w:hAnsi="Calibri" w:cs="Tahoma"/>
+          <w:b/>
+          <w:bCs/>
+          <w:color w:val="201F1E"/>
+          <w:kern w:val="3"/>
+        </w:rPr>
+        <w:tab/>
+      </w:r>
+      <w:r>
+        <w:rPr>
+          <w:rFonts w:ascii="Calibri" w:eastAsia="SimSun" w:hAnsi="Calibri" w:cs="Tahoma"/>
+          <w:b/>
+          <w:bCs/>
+          <w:color w:val="201F1E"/>
+          <w:kern w:val="3"/>
+        </w:rPr>
+        <w:t xml:space="preserve">17.30 - 19.30 Uhr                      </w:t>
+      </w:r>
+    </w:p>
+    <w:p>
+      <w:pPr>
+        <w:suppressAutoHyphens/>
+        <w:autoSpaceDN w:val="0"/>
+        <w:spacing w:after="0"/>
+        <w:textAlignment w:val="baseline"/>
+        <w:rPr>
+          <w:rFonts w:ascii="Calibri" w:eastAsia="SimSun" w:hAnsi="Calibri" w:cs="Tahoma"/>
+          <w:kern w:val="3"/>
+        </w:rPr>
+      </w:pPr>
+      <w:r>
+        <w:rPr>
+          <w:rFonts w:ascii="Calibri" w:eastAsia="SimSun" w:hAnsi="Calibri" w:cs="Tahoma"/>
+          <w:color w:val="201F1E"/>
+          <w:kern w:val="3"/>
+        </w:rPr>
+        <w:t xml:space="preserve">{%p </w:t>
+      </w:r>
       <w:proofErr w:type="spellStart"/>
       <w:r>
         <w:rPr>
-          <w:rFonts w:ascii="Calibri" w:eastAsia="Times New Roman" w:hAnsi="Calibri" w:cs="Calibri"/>
-          <w:lang w:eastAsia="x-none"/>
+          <w:rFonts w:ascii="Calibri" w:eastAsia="SimSun" w:hAnsi="Calibri" w:cs="Tahoma"/>
+          <w:color w:val="201F1E"/>
+          <w:kern w:val="3"/>
         </w:rPr>
         <w:t>endif</w:t>
       </w:r>
       <w:proofErr w:type="spellEnd"/>
       <w:r>
         <w:rPr>
-          <w:rFonts w:ascii="Calibri" w:eastAsia="Times New Roman" w:hAnsi="Calibri" w:cs="Calibri"/>
-          <w:lang w:eastAsia="x-none"/>
+          <w:rFonts w:ascii="Calibri" w:eastAsia="SimSun" w:hAnsi="Calibri" w:cs="Tahoma"/>
+          <w:color w:val="201F1E"/>
+          <w:kern w:val="3"/>
         </w:rPr>
         <w:t xml:space="preserve"> %}</w:t>
       </w:r>
     </w:p>
     <w:p>
       <w:pPr>
+        <w:suppressAutoHyphens/>
+        <w:autoSpaceDN w:val="0"/>
         <w:spacing w:after="0" w:line="240" w:lineRule="auto"/>
         <w:ind w:right="848"/>
-        <w:rPr>
-          <w:rFonts w:ascii="Calibri" w:eastAsia="Times New Roman" w:hAnsi="Calibri" w:cs="Calibri"/>
-          <w:lang w:eastAsia="x-none"/>
-        </w:rPr>
-      </w:pPr>
-    </w:p>
-    <w:p>
-      <w:pPr>
+        <w:textAlignment w:val="baseline"/>
+        <w:rPr>
+          <w:rFonts w:ascii="Calibri" w:eastAsia="Times New Roman" w:hAnsi="Calibri" w:cs="Calibri"/>
+          <w:lang w:eastAsia="x-none"/>
+        </w:rPr>
+      </w:pPr>
+    </w:p>
+    <w:p>
+      <w:pPr>
+        <w:suppressAutoHyphens/>
+        <w:autoSpaceDN w:val="0"/>
         <w:spacing w:after="0" w:line="240" w:lineRule="auto"/>
         <w:ind w:right="848"/>
-        <w:rPr>
-          <w:rFonts w:ascii="Calibri" w:eastAsia="Times New Roman" w:hAnsi="Calibri" w:cs="Calibri"/>
-          <w:lang w:eastAsia="x-none"/>
-        </w:rPr>
-      </w:pPr>
-    </w:p>
-    <w:p>
-      <w:pPr>
+        <w:textAlignment w:val="baseline"/>
+        <w:rPr>
+          <w:rFonts w:ascii="Calibri" w:eastAsia="Times New Roman" w:hAnsi="Calibri" w:cs="Calibri"/>
+          <w:lang w:eastAsia="x-none"/>
+        </w:rPr>
+      </w:pPr>
+      <w:r>
+        <w:rPr>
+          <w:rFonts w:ascii="Calibri" w:eastAsia="Times New Roman" w:hAnsi="Calibri" w:cs="Calibri"/>
+          <w:lang w:eastAsia="x-none"/>
+        </w:rPr>
+        <w:t>Die Teilnahmegebühr beträgt wie folgt:</w:t>
+      </w:r>
+    </w:p>
+    <w:p>
+      <w:pPr>
+        <w:suppressAutoHyphens/>
+        <w:autoSpaceDN w:val="0"/>
         <w:spacing w:after="0" w:line="240" w:lineRule="auto"/>
         <w:ind w:right="848"/>
-        <w:rPr>
-          <w:rFonts w:ascii="Calibri" w:eastAsia="Times New Roman" w:hAnsi="Calibri" w:cs="Calibri"/>
-          <w:lang w:eastAsia="x-none"/>
-        </w:rPr>
-      </w:pPr>
-      <w:r>
-        <w:rPr>
-          <w:rFonts w:ascii="Calibri" w:eastAsia="Times New Roman" w:hAnsi="Calibri" w:cs="Calibri"/>
-          <w:lang w:eastAsia="x-none"/>
-        </w:rPr>
-        <w:t xml:space="preserve">Bitte überweisen Sie </w:t>
+        <w:textAlignment w:val="baseline"/>
+        <w:rPr>
+          <w:rFonts w:ascii="Calibri" w:eastAsia="Times New Roman" w:hAnsi="Calibri" w:cs="Calibri"/>
+          <w:b/>
+          <w:kern w:val="3"/>
+        </w:rPr>
+      </w:pPr>
+    </w:p>
+    <w:p>
+      <w:pPr>
+        <w:suppressAutoHyphens/>
+        <w:autoSpaceDN w:val="0"/>
+        <w:spacing w:after="0" w:line="240" w:lineRule="auto"/>
+        <w:ind w:right="848"/>
+        <w:textAlignment w:val="baseline"/>
+        <w:rPr>
+          <w:rFonts w:ascii="Calibri" w:eastAsia="Times New Roman" w:hAnsi="Calibri" w:cs="Calibri"/>
+          <w:bCs/>
+          <w:kern w:val="3"/>
+        </w:rPr>
+      </w:pPr>
+      <w:r>
+        <w:rPr>
+          <w:rFonts w:ascii="Calibri" w:eastAsia="Times New Roman" w:hAnsi="Calibri" w:cs="Calibri"/>
+          <w:bCs/>
+          <w:kern w:val="3"/>
+        </w:rPr>
+        <w:t xml:space="preserve">{%p </w:t>
+      </w:r>
+      <w:proofErr w:type="spellStart"/>
+      <w:r>
+        <w:rPr>
+          <w:rFonts w:ascii="Calibri" w:eastAsia="Times New Roman" w:hAnsi="Calibri" w:cs="Calibri"/>
+          <w:bCs/>
+          <w:kern w:val="3"/>
+        </w:rPr>
+        <w:t>if</w:t>
+      </w:r>
+      <w:proofErr w:type="spellEnd"/>
+      <w:r>
+        <w:rPr>
+          <w:rFonts w:ascii="Calibri" w:eastAsia="Times New Roman" w:hAnsi="Calibri" w:cs="Calibri"/>
+          <w:bCs/>
+          <w:kern w:val="3"/>
+        </w:rPr>
+        <w:t xml:space="preserve"> Mitglied %}</w:t>
+      </w:r>
+    </w:p>
+    <w:p>
+      <w:pPr>
+        <w:suppressAutoHyphens/>
+        <w:autoSpaceDN w:val="0"/>
+        <w:spacing w:after="0" w:line="240" w:lineRule="auto"/>
+        <w:ind w:right="848"/>
+        <w:jc w:val="center"/>
+        <w:textAlignment w:val="baseline"/>
+        <w:rPr>
+          <w:rFonts w:ascii="Calibri" w:eastAsia="Times New Roman" w:hAnsi="Calibri" w:cs="Calibri"/>
+          <w:kern w:val="3"/>
+        </w:rPr>
+      </w:pPr>
+      <w:r>
+        <w:rPr>
+          <w:rFonts w:ascii="Calibri" w:eastAsia="Times New Roman" w:hAnsi="Calibri" w:cs="Calibri"/>
+          <w:kern w:val="3"/>
+        </w:rPr>
+        <w:fldChar w:fldCharType="begin">
+          <w:ffData>
+            <w:name w:val="Kontrollkästchen3"/>
+            <w:enabled/>
+            <w:calcOnExit w:val="0"/>
+            <w:checkBox>
+              <w:sizeAuto/>
+              <w:default w:val="1"/>
+            </w:checkBox>
+          </w:ffData>
+        </w:fldChar>
+      </w:r>
+      <w:bookmarkStart w:id="0" w:name="Kontrollkästchen3"/>
+      <w:r>
+        <w:rPr>
+          <w:rFonts w:ascii="Calibri" w:eastAsia="Times New Roman" w:hAnsi="Calibri" w:cs="Calibri"/>
+          <w:kern w:val="3"/>
+        </w:rPr>
+        <w:instrText xml:space="preserve"> FORMCHECKBOX </w:instrText>
+      </w:r>
+      <w:r>
+        <w:rPr>
+          <w:rFonts w:ascii="Calibri" w:eastAsia="Times New Roman" w:hAnsi="Calibri" w:cs="Calibri"/>
+          <w:kern w:val="3"/>
+        </w:rPr>
+      </w:r>
+      <w:r>
+        <w:rPr>
+          <w:rFonts w:ascii="Calibri" w:eastAsia="Times New Roman" w:hAnsi="Calibri" w:cs="Calibri"/>
+          <w:kern w:val="3"/>
+        </w:rPr>
+        <w:fldChar w:fldCharType="end"/>
+      </w:r>
+      <w:bookmarkEnd w:id="0"/>
+      <w:r>
+        <w:rPr>
+          <w:rFonts w:ascii="Calibri" w:eastAsia="Times New Roman" w:hAnsi="Calibri" w:cs="Calibri"/>
+          <w:kern w:val="3"/>
+        </w:rPr>
+        <w:t xml:space="preserve"> Mitglied</w:t>
+      </w:r>
+      <w:r>
+        <w:rPr>
+          <w:rFonts w:ascii="Calibri" w:eastAsia="Times New Roman" w:hAnsi="Calibri" w:cs="Calibri"/>
+          <w:kern w:val="3"/>
+        </w:rPr>
+        <w:t xml:space="preserve">: 10,00 €                     </w:t>
+      </w:r>
+      <w:r>
+        <w:rPr>
+          <w:rFonts w:ascii="Calibri" w:eastAsia="Times New Roman" w:hAnsi="Calibri" w:cs="Calibri"/>
+          <w:kern w:val="3"/>
+        </w:rPr>
+        <w:fldChar w:fldCharType="begin">
+          <w:ffData>
+            <w:name w:val="Kontrollkästchen4"/>
+            <w:enabled/>
+            <w:calcOnExit w:val="0"/>
+            <w:checkBox>
+              <w:sizeAuto/>
+              <w:default w:val="0"/>
+            </w:checkBox>
+          </w:ffData>
+        </w:fldChar>
+      </w:r>
+      <w:bookmarkStart w:id="1" w:name="Kontrollkästchen4"/>
+      <w:r>
+        <w:rPr>
+          <w:rFonts w:ascii="Calibri" w:eastAsia="Times New Roman" w:hAnsi="Calibri" w:cs="Calibri"/>
+          <w:kern w:val="3"/>
+        </w:rPr>
+        <w:instrText xml:space="preserve"> FORMCHECKBOX </w:instrText>
+      </w:r>
+      <w:r>
+        <w:rPr>
+          <w:rFonts w:ascii="Calibri" w:eastAsia="Times New Roman" w:hAnsi="Calibri" w:cs="Calibri"/>
+          <w:kern w:val="3"/>
+        </w:rPr>
+      </w:r>
+      <w:r>
+        <w:rPr>
+          <w:rFonts w:ascii="Calibri" w:eastAsia="Times New Roman" w:hAnsi="Calibri" w:cs="Calibri"/>
+          <w:kern w:val="3"/>
+        </w:rPr>
+        <w:fldChar w:fldCharType="end"/>
+      </w:r>
+      <w:bookmarkEnd w:id="1"/>
+      <w:r>
+        <w:rPr>
+          <w:rFonts w:ascii="Calibri" w:eastAsia="Times New Roman" w:hAnsi="Calibri" w:cs="Calibri"/>
+          <w:kern w:val="3"/>
+        </w:rPr>
+        <w:t xml:space="preserve"> </w:t>
+      </w:r>
+      <w:r>
+        <w:rPr>
+          <w:rFonts w:ascii="Calibri" w:eastAsia="Times New Roman" w:hAnsi="Calibri" w:cs="Calibri"/>
+          <w:kern w:val="3"/>
+        </w:rPr>
+        <w:t>externe Teilnehmer*innen</w:t>
+      </w:r>
+      <w:r>
+        <w:rPr>
+          <w:rFonts w:ascii="Calibri" w:eastAsia="Times New Roman" w:hAnsi="Calibri" w:cs="Calibri"/>
+          <w:kern w:val="3"/>
+        </w:rPr>
+        <w:t>: 35,00 €</w:t>
+      </w:r>
+    </w:p>
+    <w:p>
+      <w:pPr>
+        <w:suppressAutoHyphens/>
+        <w:autoSpaceDN w:val="0"/>
+        <w:spacing w:after="0" w:line="240" w:lineRule="auto"/>
+        <w:ind w:right="848"/>
+        <w:textAlignment w:val="baseline"/>
+        <w:rPr>
+          <w:rFonts w:ascii="Calibri" w:eastAsia="Times New Roman" w:hAnsi="Calibri" w:cs="Calibri"/>
+          <w:kern w:val="3"/>
+        </w:rPr>
+      </w:pPr>
+      <w:r>
+        <w:rPr>
+          <w:rFonts w:ascii="Calibri" w:eastAsia="Times New Roman" w:hAnsi="Calibri" w:cs="Calibri"/>
+          <w:kern w:val="3"/>
+        </w:rPr>
+        <w:t xml:space="preserve">{%p </w:t>
+      </w:r>
+      <w:proofErr w:type="spellStart"/>
+      <w:r>
+        <w:rPr>
+          <w:rFonts w:ascii="Calibri" w:eastAsia="Times New Roman" w:hAnsi="Calibri" w:cs="Calibri"/>
+          <w:kern w:val="3"/>
+        </w:rPr>
+        <w:t>else</w:t>
+      </w:r>
+      <w:proofErr w:type="spellEnd"/>
+      <w:r>
+        <w:rPr>
+          <w:rFonts w:ascii="Calibri" w:eastAsia="Times New Roman" w:hAnsi="Calibri" w:cs="Calibri"/>
+          <w:kern w:val="3"/>
+        </w:rPr>
+        <w:t xml:space="preserve"> %}</w:t>
+      </w:r>
+    </w:p>
+    <w:p>
+      <w:pPr>
+        <w:suppressAutoHyphens/>
+        <w:autoSpaceDN w:val="0"/>
+        <w:spacing w:after="0" w:line="240" w:lineRule="auto"/>
+        <w:ind w:right="848"/>
+        <w:jc w:val="center"/>
+        <w:textAlignment w:val="baseline"/>
+        <w:rPr>
+          <w:rFonts w:ascii="Calibri" w:eastAsia="Times New Roman" w:hAnsi="Calibri" w:cs="Calibri"/>
+          <w:kern w:val="3"/>
+        </w:rPr>
+      </w:pPr>
+      <w:r>
+        <w:rPr>
+          <w:rFonts w:ascii="Calibri" w:eastAsia="Times New Roman" w:hAnsi="Calibri" w:cs="Calibri"/>
+          <w:kern w:val="3"/>
+        </w:rPr>
+        <w:fldChar w:fldCharType="begin">
+          <w:ffData>
+            <w:name w:val=""/>
+            <w:enabled/>
+            <w:calcOnExit w:val="0"/>
+            <w:checkBox>
+              <w:sizeAuto/>
+              <w:default w:val="0"/>
+            </w:checkBox>
+          </w:ffData>
+        </w:fldChar>
+      </w:r>
+      <w:r>
+        <w:rPr>
+          <w:rFonts w:ascii="Calibri" w:eastAsia="Times New Roman" w:hAnsi="Calibri" w:cs="Calibri"/>
+          <w:kern w:val="3"/>
+        </w:rPr>
+        <w:instrText xml:space="preserve"> FORMCHECKBOX </w:instrText>
+      </w:r>
+      <w:r>
+        <w:rPr>
+          <w:rFonts w:ascii="Calibri" w:eastAsia="Times New Roman" w:hAnsi="Calibri" w:cs="Calibri"/>
+          <w:kern w:val="3"/>
+        </w:rPr>
+      </w:r>
+      <w:r>
+        <w:rPr>
+          <w:rFonts w:ascii="Calibri" w:eastAsia="Times New Roman" w:hAnsi="Calibri" w:cs="Calibri"/>
+          <w:kern w:val="3"/>
+        </w:rPr>
+        <w:fldChar w:fldCharType="end"/>
+      </w:r>
+      <w:r>
+        <w:rPr>
+          <w:rFonts w:ascii="Calibri" w:eastAsia="Times New Roman" w:hAnsi="Calibri" w:cs="Calibri"/>
+          <w:kern w:val="3"/>
+        </w:rPr>
+        <w:t xml:space="preserve"> Mitglied</w:t>
+      </w:r>
+      <w:r>
+        <w:rPr>
+          <w:rFonts w:ascii="Calibri" w:eastAsia="Times New Roman" w:hAnsi="Calibri" w:cs="Calibri"/>
+          <w:kern w:val="3"/>
+        </w:rPr>
+        <w:t xml:space="preserve">: 10,00 €                     </w:t>
+      </w:r>
+      <w:r>
+        <w:rPr>
+          <w:rFonts w:ascii="Calibri" w:eastAsia="Times New Roman" w:hAnsi="Calibri" w:cs="Calibri"/>
+          <w:kern w:val="3"/>
+        </w:rPr>
+        <w:fldChar w:fldCharType="begin">
+          <w:ffData>
+            <w:name w:val=""/>
+            <w:enabled/>
+            <w:calcOnExit w:val="0"/>
+            <w:checkBox>
+              <w:sizeAuto/>
+              <w:default w:val="1"/>
+            </w:checkBox>
+          </w:ffData>
+        </w:fldChar>
+      </w:r>
+      <w:r>
+        <w:rPr>
+          <w:rFonts w:ascii="Calibri" w:eastAsia="Times New Roman" w:hAnsi="Calibri" w:cs="Calibri"/>
+          <w:kern w:val="3"/>
+        </w:rPr>
+        <w:instrText xml:space="preserve"> FORMCHECKBOX </w:instrText>
+      </w:r>
+      <w:r>
+        <w:rPr>
+          <w:rFonts w:ascii="Calibri" w:eastAsia="Times New Roman" w:hAnsi="Calibri" w:cs="Calibri"/>
+          <w:kern w:val="3"/>
+        </w:rPr>
+      </w:r>
+      <w:r>
+        <w:rPr>
+          <w:rFonts w:ascii="Calibri" w:eastAsia="Times New Roman" w:hAnsi="Calibri" w:cs="Calibri"/>
+          <w:kern w:val="3"/>
+        </w:rPr>
+        <w:fldChar w:fldCharType="end"/>
+      </w:r>
+      <w:r>
+        <w:rPr>
+          <w:rFonts w:ascii="Calibri" w:eastAsia="Times New Roman" w:hAnsi="Calibri" w:cs="Calibri"/>
+          <w:kern w:val="3"/>
+        </w:rPr>
+        <w:t xml:space="preserve"> </w:t>
+      </w:r>
+      <w:r>
+        <w:rPr>
+          <w:rFonts w:ascii="Calibri" w:eastAsia="Times New Roman" w:hAnsi="Calibri" w:cs="Calibri"/>
+          <w:kern w:val="3"/>
+        </w:rPr>
+        <w:t>externe Teilnehmer*innen</w:t>
+      </w:r>
+      <w:r>
+        <w:rPr>
+          <w:rFonts w:ascii="Calibri" w:eastAsia="Times New Roman" w:hAnsi="Calibri" w:cs="Calibri"/>
+          <w:kern w:val="3"/>
+        </w:rPr>
+        <w:t>: 35,00 €</w:t>
+      </w:r>
+    </w:p>
+    <w:p>
+      <w:pPr>
+        <w:suppressAutoHyphens/>
+        <w:autoSpaceDN w:val="0"/>
+        <w:spacing w:after="0" w:line="240" w:lineRule="auto"/>
+        <w:ind w:right="848"/>
+        <w:textAlignment w:val="baseline"/>
+        <w:rPr>
+          <w:rFonts w:ascii="Calibri" w:eastAsia="Times New Roman" w:hAnsi="Calibri" w:cs="Calibri"/>
+          <w:kern w:val="3"/>
+        </w:rPr>
+      </w:pPr>
+      <w:r>
+        <w:rPr>
+          <w:rFonts w:ascii="Calibri" w:eastAsia="Times New Roman" w:hAnsi="Calibri" w:cs="Calibri"/>
+          <w:kern w:val="3"/>
+        </w:rPr>
+        <w:t xml:space="preserve">{%p </w:t>
+      </w:r>
+      <w:proofErr w:type="spellStart"/>
+      <w:r>
+        <w:rPr>
+          <w:rFonts w:ascii="Calibri" w:eastAsia="Times New Roman" w:hAnsi="Calibri" w:cs="Calibri"/>
+          <w:kern w:val="3"/>
+        </w:rPr>
+        <w:t>endif</w:t>
+      </w:r>
+      <w:proofErr w:type="spellEnd"/>
+      <w:r>
+        <w:rPr>
+          <w:rFonts w:ascii="Calibri" w:eastAsia="Times New Roman" w:hAnsi="Calibri" w:cs="Calibri"/>
+          <w:kern w:val="3"/>
+        </w:rPr>
+        <w:t xml:space="preserve"> %}</w:t>
+      </w:r>
+    </w:p>
+    <w:p>
+      <w:pPr>
+        <w:spacing w:after="0" w:line="240" w:lineRule="auto"/>
+        <w:ind w:right="848"/>
+        <w:rPr>
+          <w:rFonts w:ascii="Calibri" w:eastAsia="Times New Roman" w:hAnsi="Calibri" w:cs="Calibri"/>
+          <w:lang w:eastAsia="x-none"/>
+        </w:rPr>
+      </w:pPr>
+      <w:r>
+        <w:rPr>
+          <w:rFonts w:ascii="Calibri" w:eastAsia="Times New Roman" w:hAnsi="Calibri" w:cs="Calibri"/>
+          <w:kern w:val="3"/>
+        </w:rPr>
+        <w:t xml:space="preserve"> </w:t>
+      </w:r>
+    </w:p>
+    <w:p>
+      <w:pPr>
+        <w:spacing w:after="0" w:line="240" w:lineRule="auto"/>
+        <w:ind w:right="848"/>
+        <w:rPr>
+          <w:rFonts w:ascii="Calibri" w:eastAsia="Times New Roman" w:hAnsi="Calibri" w:cs="Calibri"/>
+          <w:lang w:eastAsia="x-none"/>
+        </w:rPr>
+      </w:pPr>
+      <w:r>
+        <w:rPr>
+          <w:rFonts w:ascii="Calibri" w:eastAsia="Times New Roman" w:hAnsi="Calibri" w:cs="Calibri"/>
+          <w:lang w:eastAsia="x-none"/>
+        </w:rPr>
+        <w:t>Bitte überweisen Sie</w:t>
+      </w:r>
+      <w:r>
+        <w:rPr>
+          <w:rFonts w:ascii="Calibri" w:eastAsia="Times New Roman" w:hAnsi="Calibri" w:cs="Calibri"/>
+          <w:lang w:eastAsia="x-none"/>
+        </w:rPr>
+        <w:t xml:space="preserve"> die Teilnahmegebühr in Höhe von Euro </w:t>
       </w:r>
       <w:proofErr w:type="gramStart"/>
       <w:r>
@@ -1132,6 +1496,14 @@
           <w:rFonts w:ascii="Calibri" w:eastAsia="Times New Roman" w:hAnsi="Calibri" w:cs="Calibri"/>
           <w:lang w:eastAsia="x-none"/>
         </w:rPr>
+        <w:t xml:space="preserve"> }},00 €</w:t>
+      </w:r>
+      <w:r>
+        <w:rPr>
+          <w:rFonts w:ascii="Calibri" w:eastAsia="Times New Roman" w:hAnsi="Calibri" w:cs="Calibri"/>
+          <w:color w:val="FF0000"/>
+          <w:lang w:eastAsia="x-none"/>
+        </w:rPr>
         <w:t xml:space="preserve"> </w:t>
       </w:r>
       <w:r>
@@ -1139,19 +1511,104 @@
           <w:rFonts w:ascii="Calibri" w:eastAsia="Times New Roman" w:hAnsi="Calibri" w:cs="Calibri"/>
           <w:lang w:eastAsia="x-none"/>
         </w:rPr>
-        <w:t xml:space="preserve">}},00 </w:t>
-      </w:r>
-      <w:r>
-        <w:rPr>
-          <w:rFonts w:ascii="Calibri" w:eastAsia="Times New Roman" w:hAnsi="Calibri" w:cs="Calibri"/>
-          <w:lang w:eastAsia="x-none"/>
-        </w:rPr>
-        <w:t>€</w:t>
-      </w:r>
-      <w:r>
-        <w:rPr>
-          <w:rFonts w:ascii="Calibri" w:eastAsia="Times New Roman" w:hAnsi="Calibri" w:cs="Calibri"/>
-          <w:color w:val="FF0000"/>
+        <w:t>an das unten angegebene Konto:</w:t>
+      </w:r>
+    </w:p>
+    <w:p>
+      <w:pPr>
+        <w:spacing w:after="0" w:line="240" w:lineRule="auto"/>
+        <w:ind w:right="848"/>
+        <w:rPr>
+          <w:rFonts w:ascii="Calibri" w:eastAsia="Times New Roman" w:hAnsi="Calibri" w:cs="Calibri"/>
+          <w:lang w:eastAsia="x-none"/>
+        </w:rPr>
+      </w:pPr>
+    </w:p>
+    <w:p>
+      <w:pPr>
+        <w:spacing w:after="0" w:line="240" w:lineRule="auto"/>
+        <w:ind w:right="848"/>
+        <w:rPr>
+          <w:rFonts w:ascii="Calibri" w:eastAsia="Times New Roman" w:hAnsi="Calibri" w:cs="Calibri"/>
+          <w:i/>
+          <w:lang w:eastAsia="x-none"/>
+        </w:rPr>
+      </w:pPr>
+      <w:r>
+        <w:rPr>
+          <w:rFonts w:ascii="Calibri" w:eastAsia="Times New Roman" w:hAnsi="Calibri" w:cs="Calibri"/>
+          <w:i/>
+          <w:lang w:eastAsia="x-none"/>
+        </w:rPr>
+        <w:t xml:space="preserve">Kontoinhaber:  </w:t>
+      </w:r>
+      <w:r>
+        <w:rPr>
+          <w:rFonts w:ascii="Calibri" w:eastAsia="Times New Roman" w:hAnsi="Calibri" w:cs="Calibri"/>
+          <w:i/>
+          <w:lang w:eastAsia="x-none"/>
+        </w:rPr>
+        <w:tab/>
+      </w:r>
+      <w:r>
+        <w:rPr>
+          <w:rFonts w:ascii="Calibri" w:eastAsia="Times New Roman" w:hAnsi="Calibri" w:cs="Calibri"/>
+          <w:i/>
+          <w:lang w:eastAsia="x-none"/>
+        </w:rPr>
+        <w:tab/>
+        <w:t>Landesmusikrat Hamburg e. V.</w:t>
+      </w:r>
+    </w:p>
+    <w:p>
+      <w:pPr>
+        <w:spacing w:after="0" w:line="240" w:lineRule="auto"/>
+        <w:ind w:right="848"/>
+        <w:rPr>
+          <w:rFonts w:ascii="Calibri" w:eastAsia="Times New Roman" w:hAnsi="Calibri" w:cs="Calibri"/>
+          <w:lang w:eastAsia="x-none"/>
+        </w:rPr>
+      </w:pPr>
+      <w:r>
+        <w:rPr>
+          <w:rFonts w:ascii="Calibri" w:hAnsi="Calibri" w:cs="Calibri"/>
+          <w:i/>
+        </w:rPr>
+        <w:t xml:space="preserve">Betreff: </w:t>
+      </w:r>
+      <w:r>
+        <w:rPr>
+          <w:rFonts w:ascii="Calibri" w:hAnsi="Calibri" w:cs="Calibri"/>
+          <w:i/>
+        </w:rPr>
+        <w:tab/>
+      </w:r>
+      <w:r>
+        <w:rPr>
+          <w:rFonts w:ascii="Calibri" w:hAnsi="Calibri" w:cs="Calibri"/>
+          <w:i/>
+        </w:rPr>
+        <w:tab/>
+      </w:r>
+      <w:r>
+        <w:rPr>
+          <w:rFonts w:ascii="Calibri" w:eastAsia="Times New Roman" w:hAnsi="Calibri" w:cs="Calibri"/>
+          <w:lang w:eastAsia="x-none"/>
+        </w:rPr>
+        <w:t xml:space="preserve">Workshop Online-Proben mit </w:t>
+      </w:r>
+      <w:proofErr w:type="spellStart"/>
+      <w:r>
+        <w:rPr>
+          <w:rFonts w:ascii="Calibri" w:eastAsia="Times New Roman" w:hAnsi="Calibri" w:cs="Calibri"/>
+          <w:lang w:eastAsia="x-none"/>
+        </w:rPr>
+        <w:t>Jamulus</w:t>
+      </w:r>
+      <w:proofErr w:type="spellEnd"/>
+      <w:r>
+        <w:rPr>
+          <w:rFonts w:ascii="Calibri" w:eastAsia="Times New Roman" w:hAnsi="Calibri" w:cs="Calibri"/>
           <w:lang w:eastAsia="x-none"/>
         </w:rPr>
         <w:t xml:space="preserve"> </w:t>
@@ -1161,8 +1618,250 @@
           <w:rFonts w:ascii="Calibri" w:eastAsia="Times New Roman" w:hAnsi="Calibri" w:cs="Calibri"/>
           <w:lang w:eastAsia="x-none"/>
         </w:rPr>
-        <w:t>an das unten angegebene Konto:</w:t>
-      </w:r>
+        <w:t>2021</w:t>
+      </w:r>
+    </w:p>
+    <w:p>
+      <w:pPr>
+        <w:pStyle w:val="StandardWeb"/>
+        <w:spacing w:before="0" w:beforeAutospacing="0" w:after="0"/>
+        <w:ind w:right="108"/>
+        <w:rPr>
+          <w:i/>
+          <w:sz w:val="22"/>
+          <w:szCs w:val="22"/>
+        </w:rPr>
+      </w:pPr>
+      <w:r>
+        <w:rPr>
+          <w:rFonts w:ascii="Calibri" w:hAnsi="Calibri" w:cs="Calibri"/>
+          <w:i/>
+          <w:sz w:val="22"/>
+          <w:szCs w:val="22"/>
+        </w:rPr>
+        <w:t>IBAN</w:t>
+      </w:r>
+      <w:r>
+        <w:rPr>
+          <w:rFonts w:ascii="Calibri" w:hAnsi="Calibri" w:cs="Calibri"/>
+          <w:i/>
+          <w:sz w:val="22"/>
+          <w:szCs w:val="22"/>
+        </w:rPr>
+        <w:t>:</w:t>
+      </w:r>
+      <w:r>
+        <w:rPr>
+          <w:rFonts w:ascii="Calibri" w:hAnsi="Calibri" w:cs="Calibri"/>
+          <w:i/>
+          <w:sz w:val="22"/>
+          <w:szCs w:val="22"/>
+        </w:rPr>
+        <w:t xml:space="preserve"> </w:t>
+      </w:r>
+      <w:r>
+        <w:rPr>
+          <w:rFonts w:ascii="Calibri" w:hAnsi="Calibri" w:cs="Calibri"/>
+          <w:i/>
+          <w:sz w:val="22"/>
+          <w:szCs w:val="22"/>
+        </w:rPr>
+        <w:tab/>
+      </w:r>
+      <w:r>
+        <w:rPr>
+          <w:rFonts w:ascii="Calibri" w:hAnsi="Calibri" w:cs="Calibri"/>
+          <w:i/>
+          <w:sz w:val="22"/>
+          <w:szCs w:val="22"/>
+        </w:rPr>
+        <w:tab/>
+      </w:r>
+      <w:r>
+        <w:rPr>
+          <w:rFonts w:ascii="Calibri" w:hAnsi="Calibri" w:cs="Calibri"/>
+          <w:i/>
+          <w:sz w:val="22"/>
+          <w:szCs w:val="22"/>
+        </w:rPr>
+        <w:tab/>
+      </w:r>
+      <w:r>
+        <w:rPr>
+          <w:rFonts w:ascii="Calibri" w:hAnsi="Calibri" w:cs="Calibri"/>
+          <w:i/>
+          <w:sz w:val="22"/>
+          <w:szCs w:val="22"/>
+        </w:rPr>
+        <w:t>DE55 2007</w:t>
+      </w:r>
+      <w:r>
+        <w:rPr>
+          <w:rFonts w:ascii="Calibri" w:hAnsi="Calibri" w:cs="Calibri"/>
+          <w:i/>
+          <w:sz w:val="22"/>
+          <w:szCs w:val="22"/>
+        </w:rPr>
+        <w:t xml:space="preserve"> </w:t>
+      </w:r>
+      <w:r>
+        <w:rPr>
+          <w:rFonts w:ascii="Calibri" w:hAnsi="Calibri" w:cs="Calibri"/>
+          <w:i/>
+          <w:sz w:val="22"/>
+          <w:szCs w:val="22"/>
+        </w:rPr>
+        <w:t>0024</w:t>
+      </w:r>
+      <w:r>
+        <w:rPr>
+          <w:rFonts w:ascii="Calibri" w:hAnsi="Calibri" w:cs="Calibri"/>
+          <w:i/>
+          <w:sz w:val="22"/>
+          <w:szCs w:val="22"/>
+        </w:rPr>
+        <w:t xml:space="preserve"> </w:t>
+      </w:r>
+      <w:r>
+        <w:rPr>
+          <w:rFonts w:ascii="Calibri" w:hAnsi="Calibri" w:cs="Calibri"/>
+          <w:i/>
+          <w:sz w:val="22"/>
+          <w:szCs w:val="22"/>
+        </w:rPr>
+        <w:t>0053 6110</w:t>
+      </w:r>
+      <w:r>
+        <w:rPr>
+          <w:rFonts w:ascii="Calibri" w:hAnsi="Calibri" w:cs="Calibri"/>
+          <w:i/>
+          <w:sz w:val="22"/>
+          <w:szCs w:val="22"/>
+        </w:rPr>
+        <w:t xml:space="preserve"> </w:t>
+      </w:r>
+      <w:r>
+        <w:rPr>
+          <w:rFonts w:ascii="Calibri" w:hAnsi="Calibri" w:cs="Calibri"/>
+          <w:i/>
+          <w:sz w:val="22"/>
+          <w:szCs w:val="22"/>
+        </w:rPr>
+        <w:t>02</w:t>
+      </w:r>
+    </w:p>
+    <w:p>
+      <w:pPr>
+        <w:pStyle w:val="StandardWeb"/>
+        <w:spacing w:before="0" w:beforeAutospacing="0" w:after="0"/>
+        <w:ind w:right="108"/>
+        <w:rPr>
+          <w:rFonts w:ascii="Calibri" w:hAnsi="Calibri" w:cs="Calibri"/>
+          <w:sz w:val="22"/>
+          <w:szCs w:val="22"/>
+        </w:rPr>
+      </w:pPr>
+      <w:r>
+        <w:rPr>
+          <w:rFonts w:ascii="Calibri" w:hAnsi="Calibri" w:cs="Calibri"/>
+          <w:i/>
+          <w:sz w:val="22"/>
+          <w:szCs w:val="22"/>
+        </w:rPr>
+        <w:t xml:space="preserve">BLZ: </w:t>
+      </w:r>
+      <w:r>
+        <w:rPr>
+          <w:rFonts w:ascii="Calibri" w:hAnsi="Calibri" w:cs="Calibri"/>
+          <w:i/>
+          <w:sz w:val="22"/>
+          <w:szCs w:val="22"/>
+        </w:rPr>
+        <w:tab/>
+      </w:r>
+      <w:r>
+        <w:rPr>
+          <w:rFonts w:ascii="Calibri" w:hAnsi="Calibri" w:cs="Calibri"/>
+          <w:i/>
+          <w:sz w:val="22"/>
+          <w:szCs w:val="22"/>
+        </w:rPr>
+        <w:tab/>
+      </w:r>
+      <w:r>
+        <w:rPr>
+          <w:rFonts w:ascii="Calibri" w:hAnsi="Calibri" w:cs="Calibri"/>
+          <w:i/>
+          <w:sz w:val="22"/>
+          <w:szCs w:val="22"/>
+        </w:rPr>
+        <w:tab/>
+      </w:r>
+      <w:r>
+        <w:rPr>
+          <w:rFonts w:ascii="Calibri" w:hAnsi="Calibri" w:cs="Calibri"/>
+          <w:i/>
+          <w:sz w:val="22"/>
+          <w:szCs w:val="22"/>
+        </w:rPr>
+        <w:t>DEUTDEDBHAM</w:t>
+      </w:r>
+    </w:p>
+    <w:p>
+      <w:pPr>
+        <w:pStyle w:val="StandardWeb"/>
+        <w:spacing w:before="0" w:beforeAutospacing="0" w:after="0"/>
+        <w:ind w:right="108"/>
+        <w:rPr>
+          <w:rFonts w:ascii="Calibri" w:hAnsi="Calibri" w:cs="Calibri"/>
+          <w:sz w:val="22"/>
+          <w:szCs w:val="22"/>
+        </w:rPr>
+      </w:pPr>
+    </w:p>
+    <w:p>
+      <w:pPr>
+        <w:pStyle w:val="StandardWeb"/>
+        <w:spacing w:before="0" w:beforeAutospacing="0" w:after="0"/>
+        <w:ind w:right="108"/>
+        <w:rPr>
+          <w:rFonts w:ascii="Calibri" w:hAnsi="Calibri" w:cs="Calibri"/>
+          <w:sz w:val="22"/>
+          <w:szCs w:val="22"/>
+        </w:rPr>
+      </w:pPr>
+      <w:r>
+        <w:rPr>
+          <w:rFonts w:ascii="Calibri" w:hAnsi="Calibri" w:cs="Calibri"/>
+          <w:sz w:val="22"/>
+          <w:szCs w:val="22"/>
+        </w:rPr>
+        <w:lastRenderedPageBreak/>
+        <w:t xml:space="preserve">Bitte beachten Sie, dass Ihre Anmeldung erst gültig wird, wenn der oben angegebene Betrag eingegangen ist. Die Teilnehmeranzahl ist begrenzt. Die Anmeldungen werden in der Reihenfolge ihres Eingangs berücksichtigt. Die Teilnahmegebühr </w:t>
+      </w:r>
+      <w:r>
+        <w:rPr>
+          <w:rFonts w:ascii="Calibri" w:hAnsi="Calibri" w:cs="Calibri"/>
+          <w:sz w:val="22"/>
+          <w:szCs w:val="22"/>
+        </w:rPr>
+        <w:t>wird bei Nichtteilnahme nicht erstattet.</w:t>
+      </w:r>
+      <w:r>
+        <w:rPr>
+          <w:rFonts w:ascii="Calibri" w:hAnsi="Calibri" w:cs="Calibri"/>
+          <w:sz w:val="22"/>
+          <w:szCs w:val="22"/>
+        </w:rPr>
+        <w:t xml:space="preserve">  </w:t>
+      </w:r>
+    </w:p>
+    <w:p>
+      <w:pPr>
+        <w:pStyle w:val="StandardWeb"/>
+        <w:spacing w:before="0" w:beforeAutospacing="0" w:after="0"/>
+        <w:ind w:right="108"/>
+      </w:pPr>
     </w:p>
     <w:p>
       <w:pPr>
@@ -1173,6 +1872,13 @@
           <w:lang w:eastAsia="x-none"/>
         </w:rPr>
       </w:pPr>
+      <w:r>
+        <w:rPr>
+          <w:rFonts w:ascii="Calibri" w:eastAsia="Times New Roman" w:hAnsi="Calibri" w:cs="Calibri"/>
+          <w:lang w:eastAsia="x-none"/>
+        </w:rPr>
+        <w:t xml:space="preserve">Mit besten Grüßen, </w:t>
+      </w:r>
     </w:p>
     <w:p>
       <w:pPr>
@@ -1195,140 +1901,36 @@
       </w:pPr>
       <w:r>
         <w:rPr>
-          <w:rFonts w:ascii="Calibri" w:hAnsi="Calibri" w:cs="Calibri"/>
-          <w:b/>
-          <w:bCs/>
-        </w:rPr>
-        <w:t>Betreff</w:t>
-      </w:r>
-      <w:r>
-        <w:rPr>
-          <w:rFonts w:ascii="Calibri" w:hAnsi="Calibri" w:cs="Calibri"/>
-        </w:rPr>
-        <w:t xml:space="preserve">: </w:t>
+          <w:rFonts w:ascii="Calibri" w:eastAsia="Times New Roman" w:hAnsi="Calibri" w:cs="Calibri"/>
+          <w:lang w:eastAsia="x-none"/>
+        </w:rPr>
+        <w:t xml:space="preserve">gez. Thomas </w:t>
       </w:r>
       <w:proofErr w:type="spellStart"/>
       <w:r>
         <w:rPr>
-          <w:rFonts w:ascii="Calibri" w:hAnsi="Calibri" w:cs="Calibri"/>
-        </w:rPr>
-        <w:t>Jamulus</w:t>
+          <w:rFonts w:ascii="Calibri" w:eastAsia="Times New Roman" w:hAnsi="Calibri" w:cs="Calibri"/>
+          <w:lang w:eastAsia="x-none"/>
+        </w:rPr>
+        <w:t>Prisching</w:t>
       </w:r>
       <w:proofErr w:type="spellEnd"/>
-      <w:r>
-        <w:rPr>
-          <w:rFonts w:ascii="Calibri" w:hAnsi="Calibri" w:cs="Calibri"/>
-        </w:rPr>
-        <w:t xml:space="preserve"> </w:t>
-      </w:r>
-      <w:r>
-        <w:rPr>
-          <w:rFonts w:ascii="Calibri" w:hAnsi="Calibri" w:cs="Calibri"/>
-        </w:rPr>
-        <w:t>Workshop</w:t>
-      </w:r>
-      <w:r>
-        <w:rPr>
-          <w:rFonts w:ascii="Calibri" w:hAnsi="Calibri" w:cs="Calibri"/>
-        </w:rPr>
-        <w:t xml:space="preserve"> – </w:t>
-      </w:r>
-      <w:proofErr w:type="gramStart"/>
-      <w:r>
-        <w:rPr>
-          <w:rFonts w:ascii="Calibri" w:hAnsi="Calibri" w:cs="Calibri"/>
-        </w:rPr>
-        <w:t>{{ person.name</w:t>
-      </w:r>
-      <w:proofErr w:type="gramEnd"/>
-      <w:r>
-        <w:rPr>
-          <w:rFonts w:ascii="Calibri" w:hAnsi="Calibri" w:cs="Calibri"/>
-        </w:rPr>
-        <w:t xml:space="preserve"> }}</w:t>
-      </w:r>
-      <w:r>
-        <w:rPr>
-          <w:rFonts w:ascii="Calibri" w:hAnsi="Calibri" w:cs="Calibri"/>
-        </w:rPr>
-        <w:br/>
-      </w:r>
-      <w:r>
-        <w:rPr>
-          <w:rFonts w:ascii="Calibri" w:hAnsi="Calibri" w:cs="Calibri"/>
-          <w:b/>
-          <w:bCs/>
-        </w:rPr>
-        <w:t>IBAN</w:t>
-      </w:r>
-      <w:r>
-        <w:rPr>
-          <w:rFonts w:ascii="Calibri" w:hAnsi="Calibri" w:cs="Calibri"/>
-        </w:rPr>
-        <w:t>:</w:t>
-      </w:r>
-      <w:r>
-        <w:rPr>
-          <w:rFonts w:ascii="Calibri" w:hAnsi="Calibri" w:cs="Calibri"/>
-        </w:rPr>
-        <w:t xml:space="preserve"> </w:t>
-      </w:r>
-      <w:r>
-        <w:rPr>
-          <w:rFonts w:ascii="Calibri" w:hAnsi="Calibri" w:cs="Calibri"/>
-        </w:rPr>
-        <w:t>DE 55 200 700 240 053 611 002</w:t>
-      </w:r>
-      <w:r>
-        <w:rPr>
-          <w:rFonts w:ascii="Calibri" w:hAnsi="Calibri" w:cs="Calibri"/>
-        </w:rPr>
-        <w:br/>
-      </w:r>
-      <w:r>
-        <w:rPr>
-          <w:rFonts w:ascii="Calibri" w:hAnsi="Calibri" w:cs="Calibri"/>
-          <w:b/>
-          <w:bCs/>
-        </w:rPr>
-        <w:t>BLZ</w:t>
-      </w:r>
-      <w:r>
-        <w:rPr>
-          <w:rFonts w:ascii="Calibri" w:hAnsi="Calibri" w:cs="Calibri"/>
-        </w:rPr>
-        <w:t>: DEUTDEDBHAM</w:t>
-      </w:r>
     </w:p>
     <w:p>
       <w:pPr>
         <w:spacing w:after="0" w:line="240" w:lineRule="auto"/>
         <w:ind w:right="848"/>
         <w:rPr>
-          <w:rFonts w:ascii="Calibri" w:hAnsi="Calibri" w:cs="Calibri"/>
-        </w:rPr>
-      </w:pPr>
-    </w:p>
-    <w:p>
-      <w:pPr>
-        <w:spacing w:after="0" w:line="240" w:lineRule="auto"/>
-        <w:ind w:right="848"/>
-        <w:rPr>
-          <w:rFonts w:ascii="Calibri" w:eastAsia="Times New Roman" w:hAnsi="Calibri" w:cs="Calibri"/>
-          <w:lang w:eastAsia="x-none"/>
-        </w:rPr>
-      </w:pPr>
-      <w:r>
-        <w:rPr>
-          <w:rFonts w:ascii="Calibri" w:hAnsi="Calibri" w:cs="Calibri"/>
-        </w:rPr>
-        <w:t xml:space="preserve">Bitte beachten Sie, dass Ihre Anmeldung erst gültig wird, wenn der oben angegebene Betrag eingegangen ist. Die Teilnehmeranzahl ist begrenzt. Die Anmeldungen werden in der Reihenfolge ihres Eingangs berücksichtigt. Die Teilnahmegebühr </w:t>
-      </w:r>
-      <w:r>
-        <w:rPr>
-          <w:rFonts w:ascii="Calibri" w:hAnsi="Calibri" w:cs="Calibri"/>
-        </w:rPr>
-        <w:t>wird bei Nichtteilnahme nicht erstattet.</w:t>
+          <w:rFonts w:ascii="Calibri" w:eastAsia="Times New Roman" w:hAnsi="Calibri" w:cs="Calibri"/>
+          <w:lang w:eastAsia="x-none"/>
+        </w:rPr>
+      </w:pPr>
+      <w:r>
+        <w:rPr>
+          <w:rFonts w:ascii="Calibri" w:eastAsia="Times New Roman" w:hAnsi="Calibri" w:cs="Calibri"/>
+          <w:lang w:eastAsia="x-none"/>
+        </w:rPr>
+        <w:t>Geschäftsführer</w:t>
       </w:r>
     </w:p>
     <w:sectPr>
@@ -1378,7 +1980,7 @@
     <w:r>
       <w:rPr>
         <w:noProof/>
-        <w:lang w:eastAsia="de-DE"/>
+        <w:lang w:val="en-US"/>
       </w:rPr>
       <mc:AlternateContent>
         <mc:Choice Requires="wps">
@@ -1456,7 +2058,7 @@
     <w:r>
       <w:rPr>
         <w:noProof/>
-        <w:lang w:eastAsia="de-DE"/>
+        <w:lang w:val="en-US"/>
       </w:rPr>
       <mc:AlternateContent>
         <mc:Choice Requires="wps">
@@ -1535,7 +2137,7 @@
         <w:szCs w:val="15"/>
         <w:lang w:eastAsia="de-DE"/>
       </w:rPr>
-      <w:t xml:space="preserve"> Präsident:</w:t>
+      <w:t>Präsident:</w:t>
     </w:r>
     <w:r>
       <w:rPr>
@@ -1973,7 +2575,7 @@
       <w:rPr>
         <w:noProof/>
         <w:sz w:val="14"/>
-        <w:lang w:eastAsia="de-DE"/>
+        <w:lang w:val="en-US"/>
       </w:rPr>
       <w:drawing>
         <wp:anchor distT="0" distB="0" distL="114300" distR="114300" simplePos="0" relativeHeight="251662336" behindDoc="1" locked="0" layoutInCell="1" allowOverlap="1" wp14:anchorId="58D43E39" wp14:editId="6163EAFE">
@@ -2085,7 +2687,7 @@
     <w:r>
       <w:rPr>
         <w:noProof/>
-        <w:lang w:eastAsia="de-DE"/>
+        <w:lang w:val="en-US"/>
       </w:rPr>
       <mc:AlternateContent>
         <mc:Choice Requires="wps">
@@ -2198,117 +2800,93 @@
 <file path=word/numbering.xml><?xml version="1.0" encoding="utf-8"?>
 <w:numbering xmlns:wpc="http://schemas.microsoft.com/office/word/2010/wordprocessingCanvas" xmlns:cx="http://schemas.microsoft.com/office/drawing/2014/chartex" xmlns:cx1="http://schemas.microsoft.com/office/drawing/2015/9/8/chartex" xmlns:cx2="http://schemas.microsoft.com/office/drawing/2015/10/21/chartex" xmlns:cx3="http://schemas.microsoft.com/office/drawing/2016/5/9/chartex" xmlns:cx4="http://schemas.microsoft.com/office/drawing/2016/5/10/chartex" xmlns:cx5="http://schemas.microsoft.com/office/drawing/2016/5/11/chartex" xmlns:cx6="http://schemas.microsoft.com/office/drawing/2016/5/12/chartex" xmlns:cx7="http://schemas.microsoft.com/office/drawing/2016/5/13/chartex" xmlns:cx8="http://schemas.microsoft.com/office/drawing/2016/5/14/chartex" xmlns:mc="http://schemas.openxmlformats.org/markup-compatibility/2006" xmlns:aink="http://schemas.microsoft.com/office/drawing/2016/ink" xmlns:am3d="http://schemas.microsoft.com/office/drawing/2017/model3d" xmlns:o="urn:schemas-microsoft-com:office:office" xmlns:r="http://schemas.openxmlformats.org/officeDocument/2006/relationships" xmlns:m="http://schemas.openxmlformats.org/officeDocument/2006/math" xmlns:v="urn:schemas-microsoft-com:vml" xmlns:wp14="http://schemas.microsoft.com/office/word/2010/wordprocessingDrawing" xmlns:wp="http://schemas.openxmlformats.org/drawingml/2006/wordprocessingDrawing" xmlns:w10="urn:schemas-microsoft-com:office:word" xmlns:w="http://schemas.openxmlformats.org/wordprocessingml/2006/main" xmlns:w14="http://schemas.microsoft.com/office/word/2010/wordml" xmlns:w15="http://schemas.microsoft.com/office/word/2012/wordml" xmlns:w16cex="http://schemas.microsoft.com/office/word/2018/wordml/cex" xmlns:w16cid="http://schemas.microsoft.com/office/word/2016/wordml/cid" xmlns:w16="http://schemas.microsoft.com/office/word/2018/wordml" xmlns:w16se="http://schemas.microsoft.com/office/word/2015/wordml/symex" xmlns:wpg="http://schemas.microsoft.com/office/word/2010/wordprocessingGroup" xmlns:wpi="http://schemas.microsoft.com/office/word/2010/wordprocessingInk" xmlns:wne="http://schemas.microsoft.com/office/word/2006/wordml" xmlns:wps="http://schemas.microsoft.com/office/word/2010/wordprocessingShape" mc:Ignorable="w14 w15 w16se w16cid w16 w16cex wp14">
   <w:abstractNum w:abstractNumId="0" w15:restartNumberingAfterBreak="0">
-    <w:nsid w:val="41B1553E"/>
+    <w:nsid w:val="15E47F40"/>
     <w:multiLevelType w:val="hybridMultilevel"/>
-    <w:tmpl w:val="DCD0A130"/>
-    <w:lvl w:ilvl="0" w:tplc="4734EDC2">
-      <w:start w:val="5"/>
-      <w:numFmt w:val="bullet"/>
-      <w:lvlText w:val="-"/>
+    <w:tmpl w:val="F2425FF0"/>
+    <w:lvl w:ilvl="0" w:tplc="6F1CE208">
+      <w:start w:val="1"/>
+      <w:numFmt w:val="decimal"/>
+      <w:lvlText w:val="%1."/>
       <w:lvlJc w:val="left"/>
       <w:pPr>
         <w:ind w:left="720" w:hanging="360"/>
       </w:pPr>
       <w:rPr>
-        <w:rFonts w:ascii="Calibri" w:eastAsiaTheme="minorHAnsi" w:hAnsi="Calibri" w:cs="Calibri" w:hint="default"/>
-        <w:b/>
+        <w:rFonts w:hint="default"/>
+        <w:color w:val="201F1E"/>
       </w:rPr>
     </w:lvl>
-    <w:lvl w:ilvl="1" w:tplc="04070003" w:tentative="1">
+    <w:lvl w:ilvl="1" w:tplc="04090019">
       <w:start w:val="1"/>
-      <w:numFmt w:val="bullet"/>
-      <w:lvlText w:val="o"/>
+      <w:numFmt w:val="lowerLetter"/>
+      <w:lvlText w:val="%2."/>
       <w:lvlJc w:val="left"/>
       <w:pPr>
         <w:ind w:left="1440" w:hanging="360"/>
       </w:pPr>
-      <w:rPr>
-        <w:rFonts w:ascii="Courier New" w:hAnsi="Courier New" w:cs="Courier New" w:hint="default"/>
-      </w:rPr>
     </w:lvl>
-    <w:lvl w:ilvl="2" w:tplc="04070005" w:tentative="1">
+    <w:lvl w:ilvl="2" w:tplc="0409001B" w:tentative="1">
       <w:start w:val="1"/>
-      <w:numFmt w:val="bullet"/>
-      <w:lvlText w:val=""/>
+      <w:numFmt w:val="lowerRoman"/>
+      <w:lvlText w:val="%3."/>
+      <w:lvlJc w:val="right"/>
+      <w:pPr>
+        <w:ind w:left="2160" w:hanging="180"/>
+      </w:pPr>
+    </w:lvl>
+    <w:lvl w:ilvl="3" w:tplc="0409000F" w:tentative="1">
+      <w:start w:val="1"/>
+      <w:numFmt w:val="decimal"/>
+      <w:lvlText w:val="%4."/>
       <w:lvlJc w:val="left"/>
       <w:pPr>
-        <w:ind w:left="2160" w:hanging="360"/>
-      </w:pPr>
-      <w:rPr>
-        <w:rFonts w:ascii="Wingdings" w:hAnsi="Wingdings" w:hint="default"/>
-      </w:rPr>
+        <w:ind w:left="2880" w:hanging="360"/>
+      </w:pPr>
     </w:lvl>
-    <w:lvl w:ilvl="3" w:tplc="04070001" w:tentative="1">
+    <w:lvl w:ilvl="4" w:tplc="04090019" w:tentative="1">
       <w:start w:val="1"/>
-      <w:numFmt w:val="bullet"/>
-      <w:lvlText w:val=""/>
+      <w:numFmt w:val="lowerLetter"/>
+      <w:lvlText w:val="%5."/>
       <w:lvlJc w:val="left"/>
       <w:pPr>
-        <w:ind w:left="2880" w:hanging="360"/>
-      </w:pPr>
-      <w:rPr>
-        <w:rFonts w:ascii="Symbol" w:hAnsi="Symbol" w:hint="default"/>
-      </w:rPr>
+        <w:ind w:left="3600" w:hanging="360"/>
+      </w:pPr>
     </w:lvl>
-    <w:lvl w:ilvl="4" w:tplc="04070003" w:tentative="1">
+    <w:lvl w:ilvl="5" w:tplc="0409001B" w:tentative="1">
       <w:start w:val="1"/>
-      <w:numFmt w:val="bullet"/>
-      <w:lvlText w:val="o"/>
+      <w:numFmt w:val="lowerRoman"/>
+      <w:lvlText w:val="%6."/>
+      <w:lvlJc w:val="right"/>
+      <w:pPr>
+        <w:ind w:left="4320" w:hanging="180"/>
+      </w:pPr>
+    </w:lvl>
+    <w:lvl w:ilvl="6" w:tplc="0409000F" w:tentative="1">
+      <w:start w:val="1"/>
+      <w:numFmt w:val="decimal"/>
+      <w:lvlText w:val="%7."/>
       <w:lvlJc w:val="left"/>
       <w:pPr>
-        <w:ind w:left="3600" w:hanging="360"/>
-      </w:pPr>
-      <w:rPr>
-        <w:rFonts w:ascii="Courier New" w:hAnsi="Courier New" w:cs="Courier New" w:hint="default"/>
-      </w:rPr>
+        <w:ind w:left="5040" w:hanging="360"/>
+      </w:pPr>
     </w:lvl>
-    <w:lvl w:ilvl="5" w:tplc="04070005" w:tentative="1">
+    <w:lvl w:ilvl="7" w:tplc="04090019" w:tentative="1">
       <w:start w:val="1"/>
-      <w:numFmt w:val="bullet"/>
-      <w:lvlText w:val=""/>
+      <w:numFmt w:val="lowerLetter"/>
+      <w:lvlText w:val="%8."/>
       <w:lvlJc w:val="left"/>
       <w:pPr>
-        <w:ind w:left="4320" w:hanging="360"/>
-      </w:pPr>
-      <w:rPr>
-        <w:rFonts w:ascii="Wingdings" w:hAnsi="Wingdings" w:hint="default"/>
-      </w:rPr>
+        <w:ind w:left="5760" w:hanging="360"/>
+      </w:pPr>
     </w:lvl>
-    <w:lvl w:ilvl="6" w:tplc="04070001" w:tentative="1">
+    <w:lvl w:ilvl="8" w:tplc="0409001B" w:tentative="1">
       <w:start w:val="1"/>
-      <w:numFmt w:val="bullet"/>
-      <w:lvlText w:val=""/>
-      <w:lvlJc w:val="left"/>
-      <w:pPr>
-        <w:ind w:left="5040" w:hanging="360"/>
-      </w:pPr>
-      <w:rPr>
-        <w:rFonts w:ascii="Symbol" w:hAnsi="Symbol" w:hint="default"/>
-      </w:rPr>
-    </w:lvl>
-    <w:lvl w:ilvl="7" w:tplc="04070003" w:tentative="1">
-      <w:start w:val="1"/>
-      <w:numFmt w:val="bullet"/>
-      <w:lvlText w:val="o"/>
-      <w:lvlJc w:val="left"/>
-      <w:pPr>
-        <w:ind w:left="5760" w:hanging="360"/>
-      </w:pPr>
-      <w:rPr>
-        <w:rFonts w:ascii="Courier New" w:hAnsi="Courier New" w:cs="Courier New" w:hint="default"/>
-      </w:rPr>
-    </w:lvl>
-    <w:lvl w:ilvl="8" w:tplc="04070005" w:tentative="1">
-      <w:start w:val="1"/>
-      <w:numFmt w:val="bullet"/>
-      <w:lvlText w:val=""/>
-      <w:lvlJc w:val="left"/>
-      <w:pPr>
-        <w:ind w:left="6480" w:hanging="360"/>
-      </w:pPr>
-      <w:rPr>
-        <w:rFonts w:ascii="Wingdings" w:hAnsi="Wingdings" w:hint="default"/>
-      </w:rPr>
+      <w:numFmt w:val="lowerRoman"/>
+      <w:lvlText w:val="%9."/>
+      <w:lvlJc w:val="right"/>
+      <w:pPr>
+        <w:ind w:left="6480" w:hanging="180"/>
+      </w:pPr>
     </w:lvl>
   </w:abstractNum>
   <w:num w:numId="1">
@@ -2839,6 +3417,7 @@
     <w:name w:val="Normal (Web)"/>
     <w:basedOn w:val="Standard"/>
     <w:uiPriority w:val="99"/>
+    <w:semiHidden/>
     <w:unhideWhenUsed/>
     <w:rsid w:val="00C42010"/>
     <w:pPr>
@@ -2878,7 +3457,7 @@
     <w:basedOn w:val="Standard"/>
     <w:uiPriority w:val="34"/>
     <w:qFormat/>
-    <w:rsid w:val="001B548B"/>
+    <w:rsid w:val="00480396"/>
     <w:pPr>
       <w:ind w:left="720"/>
       <w:contextualSpacing/>

--- a/docassemble/jamulus/data/templates/Rechnung.docx
+++ b/docassemble/jamulus/data/templates/Rechnung.docx
@@ -274,50 +274,34 @@
           <w:color w:val="000000" w:themeColor="text1"/>
           <w:lang w:val="en-US" w:eastAsia="x-none"/>
         </w:rPr>
-        <w:t xml:space="preserve">{{ </w:t>
-      </w:r>
+        <w:t>{{ today</w:t>
+      </w:r>
+      <w:proofErr w:type="gramEnd"/>
       <w:r>
         <w:rPr>
           <w:rFonts w:ascii="Calibri" w:eastAsia="Times New Roman" w:hAnsi="Calibri" w:cs="Calibri"/>
           <w:color w:val="000000" w:themeColor="text1"/>
           <w:lang w:val="en-US" w:eastAsia="x-none"/>
         </w:rPr>
-        <w:t>today</w:t>
-      </w:r>
-      <w:proofErr w:type="gramEnd"/>
+        <w:t>(format='</w:t>
+      </w:r>
+      <w:proofErr w:type="spellStart"/>
       <w:r>
         <w:rPr>
           <w:rFonts w:ascii="Calibri" w:eastAsia="Times New Roman" w:hAnsi="Calibri" w:cs="Calibri"/>
           <w:color w:val="000000" w:themeColor="text1"/>
           <w:lang w:val="en-US" w:eastAsia="x-none"/>
         </w:rPr>
-        <w:t>(format='</w:t>
-      </w:r>
-      <w:proofErr w:type="spellStart"/>
+        <w:t>d.M.YYYY</w:t>
+      </w:r>
+      <w:proofErr w:type="spellEnd"/>
       <w:r>
         <w:rPr>
           <w:rFonts w:ascii="Calibri" w:eastAsia="Times New Roman" w:hAnsi="Calibri" w:cs="Calibri"/>
           <w:color w:val="000000" w:themeColor="text1"/>
           <w:lang w:val="en-US" w:eastAsia="x-none"/>
         </w:rPr>
-        <w:t>d.M.YYYY</w:t>
-      </w:r>
-      <w:proofErr w:type="spellEnd"/>
-      <w:r>
-        <w:rPr>
-          <w:rFonts w:ascii="Calibri" w:eastAsia="Times New Roman" w:hAnsi="Calibri" w:cs="Calibri"/>
-          <w:color w:val="000000" w:themeColor="text1"/>
-          <w:lang w:val="en-US" w:eastAsia="x-none"/>
-        </w:rPr>
-        <w:t>')</w:t>
-      </w:r>
-      <w:r>
-        <w:rPr>
-          <w:rFonts w:ascii="Calibri" w:eastAsia="Times New Roman" w:hAnsi="Calibri" w:cs="Calibri"/>
-          <w:color w:val="000000" w:themeColor="text1"/>
-          <w:lang w:val="en-US" w:eastAsia="x-none"/>
-        </w:rPr>
-        <w:t xml:space="preserve"> }}</w:t>
+        <w:t>') }}</w:t>
       </w:r>
     </w:p>
     <w:p>
@@ -443,23 +427,21 @@
           <w:lang w:eastAsia="x-none"/>
         </w:rPr>
       </w:pPr>
-      <w:proofErr w:type="spellStart"/>
       <w:r>
         <w:rPr>
           <w:rFonts w:ascii="Calibri" w:eastAsia="Times New Roman" w:hAnsi="Calibri" w:cs="Calibri"/>
           <w:b/>
           <w:lang w:eastAsia="x-none"/>
         </w:rPr>
-        <w:t>REnr</w:t>
-      </w:r>
-      <w:proofErr w:type="spellEnd"/>
+        <w:t>R</w:t>
+      </w:r>
       <w:r>
         <w:rPr>
           <w:rFonts w:ascii="Calibri" w:eastAsia="Times New Roman" w:hAnsi="Calibri" w:cs="Calibri"/>
           <w:b/>
           <w:lang w:eastAsia="x-none"/>
         </w:rPr>
-        <w:t>.</w:t>
+        <w:t>echnungsnummer</w:t>
       </w:r>
       <w:r>
         <w:rPr>
@@ -579,7 +561,21 @@
           <w:rFonts w:ascii="Calibri" w:eastAsia="Times New Roman" w:hAnsi="Calibri" w:cs="Calibri"/>
           <w:lang w:eastAsia="x-none"/>
         </w:rPr>
-        <w:t>/Sehr geehrter Her</w:t>
+        <w:t>/</w:t>
+      </w:r>
+      <w:r>
+        <w:rPr>
+          <w:rFonts w:ascii="Calibri" w:eastAsia="Times New Roman" w:hAnsi="Calibri" w:cs="Calibri"/>
+          <w:lang w:eastAsia="x-none"/>
+        </w:rPr>
+        <w:t xml:space="preserve"> </w:t>
+      </w:r>
+      <w:r>
+        <w:rPr>
+          <w:rFonts w:ascii="Calibri" w:eastAsia="Times New Roman" w:hAnsi="Calibri" w:cs="Calibri"/>
+          <w:lang w:eastAsia="x-none"/>
+        </w:rPr>
+        <w:t>Sehr geehrter Her</w:t>
       </w:r>
       <w:r>
         <w:rPr>
@@ -725,7 +721,25 @@
           <w:color w:val="201F1E"/>
           <w:kern w:val="3"/>
         </w:rPr>
-        <w:t>Freitag, 21.05.2021, 18.30 - 20.30 Uhr per ZOOM</w:t>
+        <w:t xml:space="preserve">Freitag, 21.05.2021, </w:t>
+      </w:r>
+      <w:r>
+        <w:rPr>
+          <w:rFonts w:ascii="Calibri" w:eastAsia="SimSun" w:hAnsi="Calibri" w:cs="Tahoma"/>
+          <w:b/>
+          <w:bCs/>
+          <w:color w:val="201F1E"/>
+          <w:kern w:val="3"/>
+        </w:rPr>
+        <w:t>18.30 - 20.30</w:t>
+      </w:r>
+      <w:r>
+        <w:rPr>
+          <w:rFonts w:ascii="Calibri" w:eastAsia="SimSun" w:hAnsi="Calibri" w:cs="Tahoma"/>
+          <w:color w:val="201F1E"/>
+          <w:kern w:val="3"/>
+        </w:rPr>
+        <w:t xml:space="preserve"> Uhr per ZOOM</w:t>
       </w:r>
     </w:p>
     <w:p>
@@ -770,7 +784,21 @@
           <w:rFonts w:ascii="Calibri" w:eastAsia="SimSun" w:hAnsi="Calibri" w:cs="Tahoma"/>
           <w:kern w:val="3"/>
         </w:rPr>
-        <w:t xml:space="preserve">{% </w:t>
+        <w:t>{%</w:t>
+      </w:r>
+      <w:r>
+        <w:rPr>
+          <w:rFonts w:ascii="Calibri" w:eastAsia="SimSun" w:hAnsi="Calibri" w:cs="Tahoma"/>
+          <w:kern w:val="3"/>
+        </w:rPr>
+        <w:t>p</w:t>
+      </w:r>
+      <w:r>
+        <w:rPr>
+          <w:rFonts w:ascii="Calibri" w:eastAsia="SimSun" w:hAnsi="Calibri" w:cs="Tahoma"/>
+          <w:kern w:val="3"/>
+        </w:rPr>
+        <w:t xml:space="preserve"> </w:t>
       </w:r>
       <w:proofErr w:type="spellStart"/>
       <w:r>
@@ -1160,6 +1188,13 @@
           <w:rFonts w:ascii="Calibri" w:eastAsia="Times New Roman" w:hAnsi="Calibri" w:cs="Calibri"/>
           <w:kern w:val="3"/>
         </w:rPr>
+        <w:fldChar w:fldCharType="separate"/>
+      </w:r>
+      <w:r>
+        <w:rPr>
+          <w:rFonts w:ascii="Calibri" w:eastAsia="Times New Roman" w:hAnsi="Calibri" w:cs="Calibri"/>
+          <w:kern w:val="3"/>
+        </w:rPr>
         <w:fldChar w:fldCharType="end"/>
       </w:r>
       <w:bookmarkEnd w:id="0"/>
@@ -1213,6 +1248,13 @@
           <w:rFonts w:ascii="Calibri" w:eastAsia="Times New Roman" w:hAnsi="Calibri" w:cs="Calibri"/>
           <w:kern w:val="3"/>
         </w:rPr>
+        <w:fldChar w:fldCharType="separate"/>
+      </w:r>
+      <w:r>
+        <w:rPr>
+          <w:rFonts w:ascii="Calibri" w:eastAsia="Times New Roman" w:hAnsi="Calibri" w:cs="Calibri"/>
+          <w:kern w:val="3"/>
+        </w:rPr>
         <w:fldChar w:fldCharType="end"/>
       </w:r>
       <w:bookmarkEnd w:id="1"/>
@@ -1322,6 +1364,13 @@
           <w:rFonts w:ascii="Calibri" w:eastAsia="Times New Roman" w:hAnsi="Calibri" w:cs="Calibri"/>
           <w:kern w:val="3"/>
         </w:rPr>
+        <w:fldChar w:fldCharType="separate"/>
+      </w:r>
+      <w:r>
+        <w:rPr>
+          <w:rFonts w:ascii="Calibri" w:eastAsia="Times New Roman" w:hAnsi="Calibri" w:cs="Calibri"/>
+          <w:kern w:val="3"/>
+        </w:rPr>
         <w:fldChar w:fldCharType="end"/>
       </w:r>
       <w:r>
@@ -1373,6 +1422,13 @@
           <w:rFonts w:ascii="Calibri" w:eastAsia="Times New Roman" w:hAnsi="Calibri" w:cs="Calibri"/>
           <w:kern w:val="3"/>
         </w:rPr>
+        <w:fldChar w:fldCharType="separate"/>
+      </w:r>
+      <w:r>
+        <w:rPr>
+          <w:rFonts w:ascii="Calibri" w:eastAsia="Times New Roman" w:hAnsi="Calibri" w:cs="Calibri"/>
+          <w:kern w:val="3"/>
+        </w:rPr>
         <w:fldChar w:fldCharType="end"/>
       </w:r>
       <w:r>
@@ -1565,23 +1621,16 @@
         <w:spacing w:after="0" w:line="240" w:lineRule="auto"/>
         <w:ind w:right="848"/>
         <w:rPr>
-          <w:rFonts w:ascii="Calibri" w:eastAsia="Times New Roman" w:hAnsi="Calibri" w:cs="Calibri"/>
-          <w:lang w:eastAsia="x-none"/>
-        </w:rPr>
-      </w:pPr>
-      <w:r>
-        <w:rPr>
           <w:rFonts w:ascii="Calibri" w:hAnsi="Calibri" w:cs="Calibri"/>
           <w:i/>
         </w:rPr>
-        <w:t xml:space="preserve">Betreff: </w:t>
-      </w:r>
+      </w:pPr>
       <w:r>
         <w:rPr>
           <w:rFonts w:ascii="Calibri" w:hAnsi="Calibri" w:cs="Calibri"/>
           <w:i/>
         </w:rPr>
-        <w:tab/>
+        <w:t xml:space="preserve">Betreff: </w:t>
       </w:r>
       <w:r>
         <w:rPr>
@@ -1592,33 +1641,56 @@
       </w:r>
       <w:r>
         <w:rPr>
-          <w:rFonts w:ascii="Calibri" w:eastAsia="Times New Roman" w:hAnsi="Calibri" w:cs="Calibri"/>
-          <w:lang w:eastAsia="x-none"/>
-        </w:rPr>
-        <w:t xml:space="preserve">Workshop Online-Proben mit </w:t>
+          <w:rFonts w:ascii="Calibri" w:hAnsi="Calibri" w:cs="Calibri"/>
+          <w:i/>
+        </w:rPr>
+        <w:tab/>
+      </w:r>
+      <w:r>
+        <w:rPr>
+          <w:rFonts w:ascii="Calibri" w:hAnsi="Calibri" w:cs="Calibri"/>
+          <w:i/>
+        </w:rPr>
+        <w:t>Jamulus2021</w:t>
+      </w:r>
+      <w:proofErr w:type="gramStart"/>
+      <w:r>
+        <w:rPr>
+          <w:rFonts w:ascii="Calibri" w:hAnsi="Calibri" w:cs="Calibri"/>
+          <w:i/>
+        </w:rPr>
+        <w:t>-</w:t>
+      </w:r>
+      <w:r>
+        <w:rPr>
+          <w:rFonts w:ascii="Calibri" w:hAnsi="Calibri" w:cs="Calibri"/>
+          <w:i/>
+        </w:rPr>
+        <w:t>{</w:t>
+      </w:r>
+      <w:proofErr w:type="gramEnd"/>
+      <w:r>
+        <w:rPr>
+          <w:rFonts w:ascii="Calibri" w:hAnsi="Calibri" w:cs="Calibri"/>
+          <w:i/>
+        </w:rPr>
+        <w:t xml:space="preserve">{ </w:t>
       </w:r>
       <w:proofErr w:type="spellStart"/>
       <w:r>
         <w:rPr>
-          <w:rFonts w:ascii="Calibri" w:eastAsia="Times New Roman" w:hAnsi="Calibri" w:cs="Calibri"/>
-          <w:lang w:eastAsia="x-none"/>
-        </w:rPr>
-        <w:t>Jamulus</w:t>
+          <w:rFonts w:ascii="Calibri" w:hAnsi="Calibri" w:cs="Calibri"/>
+          <w:i/>
+        </w:rPr>
+        <w:t>rechnungsnummer</w:t>
       </w:r>
       <w:proofErr w:type="spellEnd"/>
       <w:r>
         <w:rPr>
-          <w:rFonts w:ascii="Calibri" w:eastAsia="Times New Roman" w:hAnsi="Calibri" w:cs="Calibri"/>
-          <w:lang w:eastAsia="x-none"/>
-        </w:rPr>
-        <w:t xml:space="preserve"> </w:t>
-      </w:r>
-      <w:r>
-        <w:rPr>
-          <w:rFonts w:ascii="Calibri" w:eastAsia="Times New Roman" w:hAnsi="Calibri" w:cs="Calibri"/>
-          <w:lang w:eastAsia="x-none"/>
-        </w:rPr>
-        <w:t>2021</w:t>
+          <w:rFonts w:ascii="Calibri" w:hAnsi="Calibri" w:cs="Calibri"/>
+          <w:i/>
+        </w:rPr>
+        <w:t xml:space="preserve"> }} – {{ person.name }}</w:t>
       </w:r>
     </w:p>
     <w:p>

--- a/docassemble/jamulus/data/templates/Rechnung.docx
+++ b/docassemble/jamulus/data/templates/Rechnung.docx
@@ -761,15 +761,34 @@
       <w:r>
         <w:rPr>
           <w:rFonts w:ascii="Calibri" w:eastAsia="SimSun" w:hAnsi="Calibri" w:cs="Tahoma"/>
-          <w:iCs/>
-          <w:color w:val="201F1E"/>
-          <w:kern w:val="3"/>
-        </w:rPr>
-        <w:t xml:space="preserve">Teil des Workshops: Samstag, 29.05.2021 </w:t>
-      </w:r>
-    </w:p>
-    <w:p>
-      <w:pPr>
+          <w:kern w:val="3"/>
+        </w:rPr>
+        <w:t xml:space="preserve">{%p </w:t>
+      </w:r>
+      <w:proofErr w:type="spellStart"/>
+      <w:r>
+        <w:rPr>
+          <w:rFonts w:ascii="Calibri" w:eastAsia="SimSun" w:hAnsi="Calibri" w:cs="Tahoma"/>
+          <w:kern w:val="3"/>
+        </w:rPr>
+        <w:t>if</w:t>
+      </w:r>
+      <w:proofErr w:type="spellEnd"/>
+      <w:r>
+        <w:rPr>
+          <w:rFonts w:ascii="Calibri" w:eastAsia="SimSun" w:hAnsi="Calibri" w:cs="Tahoma"/>
+          <w:kern w:val="3"/>
+        </w:rPr>
+        <w:t xml:space="preserve"> Optionen == "Chor" %}</w:t>
+      </w:r>
+    </w:p>
+    <w:p>
+      <w:pPr>
+        <w:pStyle w:val="Listenabsatz"/>
+        <w:numPr>
+          <w:ilvl w:val="0"/>
+          <w:numId w:val="1"/>
+        </w:numPr>
         <w:suppressAutoHyphens/>
         <w:autoSpaceDN w:val="0"/>
         <w:spacing w:after="0"/>
@@ -782,39 +801,30 @@
       <w:r>
         <w:rPr>
           <w:rFonts w:ascii="Calibri" w:eastAsia="SimSun" w:hAnsi="Calibri" w:cs="Tahoma"/>
-          <w:kern w:val="3"/>
-        </w:rPr>
-        <w:t>{%</w:t>
+          <w:iCs/>
+          <w:color w:val="201F1E"/>
+          <w:kern w:val="3"/>
+        </w:rPr>
+        <w:t>Teil des Workshops: Samstag, 29.05.2021</w:t>
       </w:r>
       <w:r>
         <w:rPr>
           <w:rFonts w:ascii="Calibri" w:eastAsia="SimSun" w:hAnsi="Calibri" w:cs="Tahoma"/>
-          <w:kern w:val="3"/>
-        </w:rPr>
-        <w:t>p</w:t>
+          <w:iCs/>
+          <w:color w:val="201F1E"/>
+          <w:kern w:val="3"/>
+        </w:rPr>
+        <w:t xml:space="preserve">, </w:t>
       </w:r>
       <w:r>
         <w:rPr>
           <w:rFonts w:ascii="Calibri" w:eastAsia="SimSun" w:hAnsi="Calibri" w:cs="Tahoma"/>
-          <w:kern w:val="3"/>
-        </w:rPr>
-        <w:t xml:space="preserve"> </w:t>
-      </w:r>
-      <w:proofErr w:type="spellStart"/>
-      <w:r>
-        <w:rPr>
-          <w:rFonts w:ascii="Calibri" w:eastAsia="SimSun" w:hAnsi="Calibri" w:cs="Tahoma"/>
-          <w:kern w:val="3"/>
-        </w:rPr>
-        <w:t>if</w:t>
-      </w:r>
-      <w:proofErr w:type="spellEnd"/>
-      <w:r>
-        <w:rPr>
-          <w:rFonts w:ascii="Calibri" w:eastAsia="SimSun" w:hAnsi="Calibri" w:cs="Tahoma"/>
-          <w:kern w:val="3"/>
-        </w:rPr>
-        <w:t xml:space="preserve"> Optionen == "Chor" %}</w:t>
+          <w:b/>
+          <w:bCs/>
+          <w:color w:val="201F1E"/>
+          <w:kern w:val="3"/>
+        </w:rPr>
+        <w:t>15.00 - 17.00 Uhr</w:t>
       </w:r>
     </w:p>
     <w:p>
@@ -848,41 +858,16 @@
           <w:color w:val="201F1E"/>
           <w:kern w:val="3"/>
         </w:rPr>
-        <w:t xml:space="preserve"> → Für Chorleiter*innen und Chorist*innen, </w:t>
-      </w:r>
-      <w:r>
-        <w:rPr>
-          <w:rFonts w:ascii="Calibri" w:eastAsia="SimSun" w:hAnsi="Calibri" w:cs="Tahoma"/>
-          <w:b/>
-          <w:bCs/>
-          <w:color w:val="201F1E"/>
-          <w:kern w:val="3"/>
-        </w:rPr>
-        <w:tab/>
-      </w:r>
-      <w:r>
-        <w:rPr>
-          <w:rFonts w:ascii="Calibri" w:eastAsia="SimSun" w:hAnsi="Calibri" w:cs="Tahoma"/>
-          <w:b/>
-          <w:bCs/>
-          <w:color w:val="201F1E"/>
-          <w:kern w:val="3"/>
-        </w:rPr>
-        <w:t>15.00 - 17.00 Uh</w:t>
-      </w:r>
-      <w:r>
-        <w:rPr>
-          <w:rFonts w:ascii="Calibri" w:eastAsia="SimSun" w:hAnsi="Calibri" w:cs="Tahoma"/>
-          <w:b/>
-          <w:bCs/>
-          <w:color w:val="201F1E"/>
-          <w:kern w:val="3"/>
-        </w:rPr>
-        <w:t>r</w:t>
-      </w:r>
-    </w:p>
-    <w:p>
-      <w:pPr>
+        <w:t xml:space="preserve"> → Für Chorleiter*innen und Chorist*innen</w:t>
+      </w:r>
+    </w:p>
+    <w:p>
+      <w:pPr>
+        <w:pStyle w:val="Listenabsatz"/>
+        <w:numPr>
+          <w:ilvl w:val="0"/>
+          <w:numId w:val="1"/>
+        </w:numPr>
         <w:suppressAutoHyphens/>
         <w:autoSpaceDN w:val="0"/>
         <w:spacing w:after="0"/>
@@ -938,10 +923,11 @@
       <w:r>
         <w:rPr>
           <w:rFonts w:ascii="Calibri" w:eastAsia="SimSun" w:hAnsi="Calibri" w:cs="Tahoma"/>
+          <w:iCs/>
           <w:color w:val="201F1E"/>
           <w:kern w:val="3"/>
         </w:rPr>
-        <w:t xml:space="preserve"> </w:t>
+        <w:t xml:space="preserve">Teil des Workshops: Samstag, 29.05.2021, </w:t>
       </w:r>
       <w:r>
         <w:rPr>
@@ -951,9 +937,16 @@
           <w:color w:val="201F1E"/>
           <w:kern w:val="3"/>
         </w:rPr>
-        <w:t xml:space="preserve"> →</w:t>
-      </w:r>
-      <w:r>
+        <w:t>17.30 - 19.30 Uhr</w:t>
+      </w:r>
+    </w:p>
+    <w:p>
+      <w:pPr>
+        <w:suppressAutoHyphens/>
+        <w:autoSpaceDN w:val="0"/>
+        <w:spacing w:after="0"/>
+        <w:ind w:left="708"/>
+        <w:textAlignment w:val="baseline"/>
         <w:rPr>
           <w:rFonts w:ascii="Calibri" w:eastAsia="SimSun" w:hAnsi="Calibri" w:cs="Tahoma"/>
           <w:b/>
@@ -961,6 +954,13 @@
           <w:color w:val="201F1E"/>
           <w:kern w:val="3"/>
         </w:rPr>
+      </w:pPr>
+      <w:r>
+        <w:rPr>
+          <w:rFonts w:ascii="Calibri" w:eastAsia="SimSun" w:hAnsi="Calibri" w:cs="Tahoma"/>
+          <w:color w:val="201F1E"/>
+          <w:kern w:val="3"/>
+        </w:rPr>
         <w:t xml:space="preserve"> </w:t>
       </w:r>
       <w:r>
@@ -971,7 +971,7 @@
           <w:color w:val="201F1E"/>
           <w:kern w:val="3"/>
         </w:rPr>
-        <w:t xml:space="preserve">Für Instrumentalist*innen, </w:t>
+        <w:t xml:space="preserve"> →</w:t>
       </w:r>
       <w:r>
         <w:rPr>
@@ -981,7 +981,7 @@
           <w:color w:val="201F1E"/>
           <w:kern w:val="3"/>
         </w:rPr>
-        <w:tab/>
+        <w:t xml:space="preserve"> </w:t>
       </w:r>
       <w:r>
         <w:rPr>
@@ -991,7 +991,7 @@
           <w:color w:val="201F1E"/>
           <w:kern w:val="3"/>
         </w:rPr>
-        <w:tab/>
+        <w:t>Für Instrumentalist*inne</w:t>
       </w:r>
       <w:r>
         <w:rPr>
@@ -1001,7 +1001,7 @@
           <w:color w:val="201F1E"/>
           <w:kern w:val="3"/>
         </w:rPr>
-        <w:tab/>
+        <w:t>n</w:t>
       </w:r>
       <w:r>
         <w:rPr>
@@ -1011,11 +1011,16 @@
           <w:color w:val="201F1E"/>
           <w:kern w:val="3"/>
         </w:rPr>
-        <w:t xml:space="preserve">17.30 - 19.30 Uhr                      </w:t>
-      </w:r>
-    </w:p>
-    <w:p>
-      <w:pPr>
+        <w:t xml:space="preserve"> </w:t>
+      </w:r>
+    </w:p>
+    <w:p>
+      <w:pPr>
+        <w:pStyle w:val="Listenabsatz"/>
+        <w:numPr>
+          <w:ilvl w:val="0"/>
+          <w:numId w:val="1"/>
+        </w:numPr>
         <w:suppressAutoHyphens/>
         <w:autoSpaceDN w:val="0"/>
         <w:spacing w:after="0"/>

--- a/docassemble/jamulus/data/templates/Rechnung.docx
+++ b/docassemble/jamulus/data/templates/Rechnung.docx
@@ -3374,6 +3374,7 @@
   <w:style w:type="character" w:default="1" w:styleId="Absatz-Standardschriftart">
     <w:name w:val="Default Paragraph Font"/>
     <w:uiPriority w:val="1"/>
+    <w:semiHidden/>
     <w:unhideWhenUsed/>
   </w:style>
   <w:style w:type="table" w:default="1" w:styleId="NormaleTabelle">

--- a/docassemble/jamulus/data/templates/Rechnung.docx
+++ b/docassemble/jamulus/data/templates/Rechnung.docx
@@ -184,6 +184,14 @@
         <w:t>{{ person.address.zip</w:t>
       </w:r>
       <w:proofErr w:type="gramEnd"/>
+      <w:r>
+        <w:rPr>
+          <w:sz w:val="20"/>
+          <w:szCs w:val="20"/>
+          <w:lang w:val="en-US"/>
+        </w:rPr>
+        <w:t xml:space="preserve"> | int</w:t>
+      </w:r>
       <w:r>
         <w:rPr>
           <w:sz w:val="20"/>

--- a/docassemble/jamulus/data/templates/Rechnung.docx
+++ b/docassemble/jamulus/data/templates/Rechnung.docx
@@ -89,23 +89,13 @@
           <w:lang w:val="en-US"/>
         </w:rPr>
       </w:pPr>
-      <w:proofErr w:type="gramStart"/>
       <w:r>
         <w:rPr>
           <w:sz w:val="20"/>
           <w:szCs w:val="20"/>
           <w:lang w:val="en-US"/>
         </w:rPr>
-        <w:t>{{ person.name</w:t>
-      </w:r>
-      <w:proofErr w:type="gramEnd"/>
-      <w:r>
-        <w:rPr>
-          <w:sz w:val="20"/>
-          <w:szCs w:val="20"/>
-          <w:lang w:val="en-US"/>
-        </w:rPr>
-        <w:t xml:space="preserve"> }}</w:t>
+        <w:t>{{ person.name }}</w:t>
       </w:r>
     </w:p>
     <w:p>
@@ -123,41 +113,13 @@
           <w:lang w:val="en-US"/>
         </w:rPr>
       </w:pPr>
-      <w:proofErr w:type="gramStart"/>
       <w:r>
         <w:rPr>
           <w:sz w:val="20"/>
           <w:szCs w:val="20"/>
           <w:lang w:val="en-US"/>
         </w:rPr>
-        <w:t xml:space="preserve">{{ </w:t>
-      </w:r>
-      <w:proofErr w:type="spellStart"/>
-      <w:r>
-        <w:rPr>
-          <w:sz w:val="20"/>
-          <w:szCs w:val="20"/>
-          <w:lang w:val="en-US"/>
-        </w:rPr>
-        <w:t>person</w:t>
-      </w:r>
-      <w:proofErr w:type="gramEnd"/>
-      <w:r>
-        <w:rPr>
-          <w:sz w:val="20"/>
-          <w:szCs w:val="20"/>
-          <w:lang w:val="en-US"/>
-        </w:rPr>
-        <w:t>.address.address</w:t>
-      </w:r>
-      <w:proofErr w:type="spellEnd"/>
-      <w:r>
-        <w:rPr>
-          <w:sz w:val="20"/>
-          <w:szCs w:val="20"/>
-          <w:lang w:val="en-US"/>
-        </w:rPr>
-        <w:t xml:space="preserve"> }}</w:t>
+        <w:t>{{ person.address.address }}</w:t>
       </w:r>
     </w:p>
     <w:p>
@@ -174,7 +136,6 @@
           <w:lang w:val="en-US"/>
         </w:rPr>
       </w:pPr>
-      <w:proofErr w:type="gramStart"/>
       <w:r>
         <w:rPr>
           <w:sz w:val="20"/>
@@ -183,7 +144,6 @@
         </w:rPr>
         <w:t>{{ person.address.zip</w:t>
       </w:r>
-      <w:proofErr w:type="gramEnd"/>
       <w:r>
         <w:rPr>
           <w:sz w:val="20"/>
@@ -198,33 +158,15 @@
           <w:szCs w:val="20"/>
           <w:lang w:val="en-US"/>
         </w:rPr>
-        <w:t xml:space="preserve"> }} {{</w:t>
-      </w:r>
-      <w:proofErr w:type="spellStart"/>
+        <w:t xml:space="preserve"> }} {{person.address.</w:t>
+      </w:r>
       <w:r>
         <w:rPr>
           <w:sz w:val="20"/>
           <w:szCs w:val="20"/>
           <w:lang w:val="en-US"/>
         </w:rPr>
-        <w:t>person.address.</w:t>
-      </w:r>
-      <w:r>
-        <w:rPr>
-          <w:sz w:val="20"/>
-          <w:szCs w:val="20"/>
-          <w:lang w:val="en-US"/>
-        </w:rPr>
-        <w:t>city</w:t>
-      </w:r>
-      <w:proofErr w:type="spellEnd"/>
-      <w:r>
-        <w:rPr>
-          <w:sz w:val="20"/>
-          <w:szCs w:val="20"/>
-          <w:lang w:val="en-US"/>
-        </w:rPr>
-        <w:t xml:space="preserve"> }}</w:t>
+        <w:t>city }}</w:t>
       </w:r>
     </w:p>
     <w:p>
@@ -273,43 +215,7 @@
           <w:color w:val="000000" w:themeColor="text1"/>
           <w:lang w:val="en-US" w:eastAsia="x-none"/>
         </w:rPr>
-        <w:t xml:space="preserve"> </w:t>
-      </w:r>
-      <w:proofErr w:type="gramStart"/>
-      <w:r>
-        <w:rPr>
-          <w:rFonts w:ascii="Calibri" w:eastAsia="Times New Roman" w:hAnsi="Calibri" w:cs="Calibri"/>
-          <w:color w:val="000000" w:themeColor="text1"/>
-          <w:lang w:val="en-US" w:eastAsia="x-none"/>
-        </w:rPr>
-        <w:t>{{ today</w:t>
-      </w:r>
-      <w:proofErr w:type="gramEnd"/>
-      <w:r>
-        <w:rPr>
-          <w:rFonts w:ascii="Calibri" w:eastAsia="Times New Roman" w:hAnsi="Calibri" w:cs="Calibri"/>
-          <w:color w:val="000000" w:themeColor="text1"/>
-          <w:lang w:val="en-US" w:eastAsia="x-none"/>
-        </w:rPr>
-        <w:t>(format='</w:t>
-      </w:r>
-      <w:proofErr w:type="spellStart"/>
-      <w:r>
-        <w:rPr>
-          <w:rFonts w:ascii="Calibri" w:eastAsia="Times New Roman" w:hAnsi="Calibri" w:cs="Calibri"/>
-          <w:color w:val="000000" w:themeColor="text1"/>
-          <w:lang w:val="en-US" w:eastAsia="x-none"/>
-        </w:rPr>
-        <w:t>d.M.YYYY</w:t>
-      </w:r>
-      <w:proofErr w:type="spellEnd"/>
-      <w:r>
-        <w:rPr>
-          <w:rFonts w:ascii="Calibri" w:eastAsia="Times New Roman" w:hAnsi="Calibri" w:cs="Calibri"/>
-          <w:color w:val="000000" w:themeColor="text1"/>
-          <w:lang w:val="en-US" w:eastAsia="x-none"/>
-        </w:rPr>
-        <w:t>') }}</w:t>
+        <w:t xml:space="preserve"> {{ today(format='d.M.YYYY') }}</w:t>
       </w:r>
     </w:p>
     <w:p>
@@ -358,7 +264,6 @@
           <w:lang w:eastAsia="x-none"/>
         </w:rPr>
       </w:pPr>
-      <w:proofErr w:type="gramStart"/>
       <w:r>
         <w:rPr>
           <w:rFonts w:ascii="Calibri" w:eastAsia="Times New Roman" w:hAnsi="Calibri" w:cs="Calibri"/>
@@ -377,9 +282,8 @@
           <w:szCs w:val="24"/>
           <w:lang w:eastAsia="x-none"/>
         </w:rPr>
-        <w:t xml:space="preserve"> -</w:t>
-      </w:r>
-      <w:proofErr w:type="gramEnd"/>
+        <w:t xml:space="preserve"> - </w:t>
+      </w:r>
       <w:r>
         <w:rPr>
           <w:rFonts w:ascii="Calibri" w:eastAsia="Times New Roman" w:hAnsi="Calibri" w:cs="Calibri"/>
@@ -388,39 +292,7 @@
           <w:szCs w:val="24"/>
           <w:lang w:eastAsia="x-none"/>
         </w:rPr>
-        <w:t xml:space="preserve"> </w:t>
-      </w:r>
-      <w:r>
-        <w:rPr>
-          <w:rFonts w:ascii="Calibri" w:eastAsia="Times New Roman" w:hAnsi="Calibri" w:cs="Calibri"/>
-          <w:b/>
-          <w:sz w:val="32"/>
-          <w:szCs w:val="24"/>
-          <w:lang w:eastAsia="x-none"/>
-        </w:rPr>
-        <w:t xml:space="preserve">Online-Proben mit </w:t>
-      </w:r>
-      <w:proofErr w:type="spellStart"/>
-      <w:r>
-        <w:rPr>
-          <w:rFonts w:ascii="Calibri" w:eastAsia="Times New Roman" w:hAnsi="Calibri" w:cs="Calibri"/>
-          <w:b/>
-          <w:sz w:val="32"/>
-          <w:szCs w:val="24"/>
-          <w:lang w:eastAsia="x-none"/>
-        </w:rPr>
-        <w:t>Jamulus</w:t>
-      </w:r>
-      <w:proofErr w:type="spellEnd"/>
-      <w:r>
-        <w:rPr>
-          <w:rFonts w:ascii="Calibri" w:eastAsia="Times New Roman" w:hAnsi="Calibri" w:cs="Calibri"/>
-          <w:b/>
-          <w:sz w:val="32"/>
-          <w:szCs w:val="24"/>
-          <w:lang w:eastAsia="x-none"/>
-        </w:rPr>
-        <w:t xml:space="preserve"> </w:t>
+        <w:t xml:space="preserve">Online-Proben mit Jamulus </w:t>
       </w:r>
     </w:p>
     <w:p>
@@ -457,35 +329,7 @@
           <w:b/>
           <w:lang w:eastAsia="x-none"/>
         </w:rPr>
-        <w:t xml:space="preserve">: </w:t>
-      </w:r>
-      <w:proofErr w:type="gramStart"/>
-      <w:r>
-        <w:rPr>
-          <w:rFonts w:ascii="Calibri" w:eastAsia="Times New Roman" w:hAnsi="Calibri" w:cs="Calibri"/>
-          <w:b/>
-          <w:lang w:eastAsia="x-none"/>
-        </w:rPr>
-        <w:t xml:space="preserve">{{ </w:t>
-      </w:r>
-      <w:proofErr w:type="spellStart"/>
-      <w:r>
-        <w:rPr>
-          <w:rFonts w:ascii="Calibri" w:eastAsia="Times New Roman" w:hAnsi="Calibri" w:cs="Calibri"/>
-          <w:b/>
-          <w:lang w:eastAsia="x-none"/>
-        </w:rPr>
-        <w:t>rechnungsnummer</w:t>
-      </w:r>
-      <w:proofErr w:type="spellEnd"/>
-      <w:proofErr w:type="gramEnd"/>
-      <w:r>
-        <w:rPr>
-          <w:rFonts w:ascii="Calibri" w:eastAsia="Times New Roman" w:hAnsi="Calibri" w:cs="Calibri"/>
-          <w:b/>
-          <w:lang w:eastAsia="x-none"/>
-        </w:rPr>
-        <w:t xml:space="preserve"> }}</w:t>
+        <w:t>: {{ rechnungsnummer }}</w:t>
       </w:r>
     </w:p>
     <w:p>
@@ -522,44 +366,26 @@
           <w:rFonts w:ascii="Calibri" w:eastAsia="Times New Roman" w:hAnsi="Calibri" w:cs="Calibri"/>
           <w:lang w:eastAsia="x-none"/>
         </w:rPr>
+        <w:t xml:space="preserve"> {{ person.name.last }}</w:t>
+      </w:r>
+      <w:r>
+        <w:rPr>
+          <w:rFonts w:ascii="Calibri" w:eastAsia="Times New Roman" w:hAnsi="Calibri" w:cs="Calibri"/>
+          <w:color w:val="FF0000"/>
+          <w:lang w:eastAsia="x-none"/>
+        </w:rPr>
         <w:t xml:space="preserve"> </w:t>
       </w:r>
-      <w:proofErr w:type="gramStart"/>
-      <w:r>
-        <w:rPr>
-          <w:rFonts w:ascii="Calibri" w:eastAsia="Times New Roman" w:hAnsi="Calibri" w:cs="Calibri"/>
-          <w:lang w:eastAsia="x-none"/>
-        </w:rPr>
-        <w:t xml:space="preserve">{{ </w:t>
-      </w:r>
-      <w:proofErr w:type="spellStart"/>
-      <w:r>
-        <w:rPr>
-          <w:rFonts w:ascii="Calibri" w:eastAsia="Times New Roman" w:hAnsi="Calibri" w:cs="Calibri"/>
-          <w:lang w:eastAsia="x-none"/>
-        </w:rPr>
-        <w:t>person.name</w:t>
-      </w:r>
-      <w:proofErr w:type="gramEnd"/>
-      <w:r>
-        <w:rPr>
-          <w:rFonts w:ascii="Calibri" w:eastAsia="Times New Roman" w:hAnsi="Calibri" w:cs="Calibri"/>
-          <w:lang w:eastAsia="x-none"/>
-        </w:rPr>
-        <w:t>.last</w:t>
-      </w:r>
-      <w:proofErr w:type="spellEnd"/>
-      <w:r>
-        <w:rPr>
-          <w:rFonts w:ascii="Calibri" w:eastAsia="Times New Roman" w:hAnsi="Calibri" w:cs="Calibri"/>
-          <w:lang w:eastAsia="x-none"/>
-        </w:rPr>
-        <w:t xml:space="preserve"> }}</w:t>
-      </w:r>
-      <w:r>
-        <w:rPr>
-          <w:rFonts w:ascii="Calibri" w:eastAsia="Times New Roman" w:hAnsi="Calibri" w:cs="Calibri"/>
-          <w:color w:val="FF0000"/>
+      <w:r>
+        <w:rPr>
+          <w:rFonts w:ascii="Calibri" w:eastAsia="Times New Roman" w:hAnsi="Calibri" w:cs="Calibri"/>
+          <w:lang w:eastAsia="x-none"/>
+        </w:rPr>
+        <w:t>/</w:t>
+      </w:r>
+      <w:r>
+        <w:rPr>
+          <w:rFonts w:ascii="Calibri" w:eastAsia="Times New Roman" w:hAnsi="Calibri" w:cs="Calibri"/>
           <w:lang w:eastAsia="x-none"/>
         </w:rPr>
         <w:t xml:space="preserve"> </w:t>
@@ -569,20 +395,6 @@
           <w:rFonts w:ascii="Calibri" w:eastAsia="Times New Roman" w:hAnsi="Calibri" w:cs="Calibri"/>
           <w:lang w:eastAsia="x-none"/>
         </w:rPr>
-        <w:t>/</w:t>
-      </w:r>
-      <w:r>
-        <w:rPr>
-          <w:rFonts w:ascii="Calibri" w:eastAsia="Times New Roman" w:hAnsi="Calibri" w:cs="Calibri"/>
-          <w:lang w:eastAsia="x-none"/>
-        </w:rPr>
-        <w:t xml:space="preserve"> </w:t>
-      </w:r>
-      <w:r>
-        <w:rPr>
-          <w:rFonts w:ascii="Calibri" w:eastAsia="Times New Roman" w:hAnsi="Calibri" w:cs="Calibri"/>
-          <w:lang w:eastAsia="x-none"/>
-        </w:rPr>
         <w:t>Sehr geehrter Her</w:t>
       </w:r>
       <w:r>
@@ -590,23 +402,7 @@
           <w:rFonts w:ascii="Calibri" w:eastAsia="Times New Roman" w:hAnsi="Calibri" w:cs="Calibri"/>
           <w:lang w:eastAsia="x-none"/>
         </w:rPr>
-        <w:t xml:space="preserve">r {{ </w:t>
-      </w:r>
-      <w:proofErr w:type="spellStart"/>
-      <w:r>
-        <w:rPr>
-          <w:rFonts w:ascii="Calibri" w:eastAsia="Times New Roman" w:hAnsi="Calibri" w:cs="Calibri"/>
-          <w:lang w:eastAsia="x-none"/>
-        </w:rPr>
-        <w:t>person.name.last</w:t>
-      </w:r>
-      <w:proofErr w:type="spellEnd"/>
-      <w:r>
-        <w:rPr>
-          <w:rFonts w:ascii="Calibri" w:eastAsia="Times New Roman" w:hAnsi="Calibri" w:cs="Calibri"/>
-          <w:lang w:eastAsia="x-none"/>
-        </w:rPr>
-        <w:t xml:space="preserve"> }}</w:t>
+        <w:t>r {{ person.name.last }}</w:t>
       </w:r>
       <w:r>
         <w:rPr>
@@ -661,17 +457,8 @@
           <w:rFonts w:ascii="Calibri" w:eastAsia="Times New Roman" w:hAnsi="Calibri" w:cs="Calibri"/>
           <w:lang w:eastAsia="x-none"/>
         </w:rPr>
-        <w:t xml:space="preserve">zum Online-Proben mit </w:t>
-      </w:r>
-      <w:proofErr w:type="spellStart"/>
-      <w:r>
-        <w:rPr>
-          <w:rFonts w:ascii="Calibri" w:eastAsia="Times New Roman" w:hAnsi="Calibri" w:cs="Calibri"/>
-          <w:lang w:eastAsia="x-none"/>
-        </w:rPr>
-        <w:t>Jamulus</w:t>
-      </w:r>
-      <w:proofErr w:type="spellEnd"/>
+        <w:t>zum Online-Proben mit Jamulus</w:t>
+      </w:r>
       <w:r>
         <w:rPr>
           <w:rFonts w:ascii="Calibri" w:eastAsia="Times New Roman" w:hAnsi="Calibri" w:cs="Calibri"/>
@@ -771,23 +558,7 @@
           <w:rFonts w:ascii="Calibri" w:eastAsia="SimSun" w:hAnsi="Calibri" w:cs="Tahoma"/>
           <w:kern w:val="3"/>
         </w:rPr>
-        <w:t xml:space="preserve">{%p </w:t>
-      </w:r>
-      <w:proofErr w:type="spellStart"/>
-      <w:r>
-        <w:rPr>
-          <w:rFonts w:ascii="Calibri" w:eastAsia="SimSun" w:hAnsi="Calibri" w:cs="Tahoma"/>
-          <w:kern w:val="3"/>
-        </w:rPr>
-        <w:t>if</w:t>
-      </w:r>
-      <w:proofErr w:type="spellEnd"/>
-      <w:r>
-        <w:rPr>
-          <w:rFonts w:ascii="Calibri" w:eastAsia="SimSun" w:hAnsi="Calibri" w:cs="Tahoma"/>
-          <w:kern w:val="3"/>
-        </w:rPr>
-        <w:t xml:space="preserve"> Optionen == "Chor" %}</w:t>
+        <w:t>{%p if Optionen == "Chor" %}</w:t>
       </w:r>
     </w:p>
     <w:p>
@@ -892,25 +663,7 @@
           <w:color w:val="201F1E"/>
           <w:kern w:val="3"/>
         </w:rPr>
-        <w:t xml:space="preserve">{%p </w:t>
-      </w:r>
-      <w:proofErr w:type="spellStart"/>
-      <w:r>
-        <w:rPr>
-          <w:rFonts w:ascii="Calibri" w:eastAsia="SimSun" w:hAnsi="Calibri" w:cs="Tahoma"/>
-          <w:color w:val="201F1E"/>
-          <w:kern w:val="3"/>
-        </w:rPr>
-        <w:t>else</w:t>
-      </w:r>
-      <w:proofErr w:type="spellEnd"/>
-      <w:r>
-        <w:rPr>
-          <w:rFonts w:ascii="Calibri" w:eastAsia="SimSun" w:hAnsi="Calibri" w:cs="Tahoma"/>
-          <w:color w:val="201F1E"/>
-          <w:kern w:val="3"/>
-        </w:rPr>
-        <w:t xml:space="preserve"> %}</w:t>
+        <w:t>{%p else %}</w:t>
       </w:r>
     </w:p>
     <w:p>
@@ -1044,25 +797,7 @@
           <w:color w:val="201F1E"/>
           <w:kern w:val="3"/>
         </w:rPr>
-        <w:t xml:space="preserve">{%p </w:t>
-      </w:r>
-      <w:proofErr w:type="spellStart"/>
-      <w:r>
-        <w:rPr>
-          <w:rFonts w:ascii="Calibri" w:eastAsia="SimSun" w:hAnsi="Calibri" w:cs="Tahoma"/>
-          <w:color w:val="201F1E"/>
-          <w:kern w:val="3"/>
-        </w:rPr>
-        <w:t>endif</w:t>
-      </w:r>
-      <w:proofErr w:type="spellEnd"/>
-      <w:r>
-        <w:rPr>
-          <w:rFonts w:ascii="Calibri" w:eastAsia="SimSun" w:hAnsi="Calibri" w:cs="Tahoma"/>
-          <w:color w:val="201F1E"/>
-          <w:kern w:val="3"/>
-        </w:rPr>
-        <w:t xml:space="preserve"> %}</w:t>
+        <w:t>{%p endif %}</w:t>
       </w:r>
     </w:p>
     <w:p>
@@ -1131,25 +866,7 @@
           <w:bCs/>
           <w:kern w:val="3"/>
         </w:rPr>
-        <w:t xml:space="preserve">{%p </w:t>
-      </w:r>
-      <w:proofErr w:type="spellStart"/>
-      <w:r>
-        <w:rPr>
-          <w:rFonts w:ascii="Calibri" w:eastAsia="Times New Roman" w:hAnsi="Calibri" w:cs="Calibri"/>
-          <w:bCs/>
-          <w:kern w:val="3"/>
-        </w:rPr>
-        <w:t>if</w:t>
-      </w:r>
-      <w:proofErr w:type="spellEnd"/>
-      <w:r>
-        <w:rPr>
-          <w:rFonts w:ascii="Calibri" w:eastAsia="Times New Roman" w:hAnsi="Calibri" w:cs="Calibri"/>
-          <w:bCs/>
-          <w:kern w:val="3"/>
-        </w:rPr>
-        <w:t xml:space="preserve"> Mitglied %}</w:t>
+        <w:t>{%p if Mitglied %}</w:t>
       </w:r>
     </w:p>
     <w:p>
@@ -1310,23 +1027,7 @@
           <w:rFonts w:ascii="Calibri" w:eastAsia="Times New Roman" w:hAnsi="Calibri" w:cs="Calibri"/>
           <w:kern w:val="3"/>
         </w:rPr>
-        <w:t xml:space="preserve">{%p </w:t>
-      </w:r>
-      <w:proofErr w:type="spellStart"/>
-      <w:r>
-        <w:rPr>
-          <w:rFonts w:ascii="Calibri" w:eastAsia="Times New Roman" w:hAnsi="Calibri" w:cs="Calibri"/>
-          <w:kern w:val="3"/>
-        </w:rPr>
-        <w:t>else</w:t>
-      </w:r>
-      <w:proofErr w:type="spellEnd"/>
-      <w:r>
-        <w:rPr>
-          <w:rFonts w:ascii="Calibri" w:eastAsia="Times New Roman" w:hAnsi="Calibri" w:cs="Calibri"/>
-          <w:kern w:val="3"/>
-        </w:rPr>
-        <w:t xml:space="preserve"> %}</w:t>
+        <w:t>{%p else %}</w:t>
       </w:r>
     </w:p>
     <w:p>
@@ -1483,23 +1184,7 @@
           <w:rFonts w:ascii="Calibri" w:eastAsia="Times New Roman" w:hAnsi="Calibri" w:cs="Calibri"/>
           <w:kern w:val="3"/>
         </w:rPr>
-        <w:t xml:space="preserve">{%p </w:t>
-      </w:r>
-      <w:proofErr w:type="spellStart"/>
-      <w:r>
-        <w:rPr>
-          <w:rFonts w:ascii="Calibri" w:eastAsia="Times New Roman" w:hAnsi="Calibri" w:cs="Calibri"/>
-          <w:kern w:val="3"/>
-        </w:rPr>
-        <w:t>endif</w:t>
-      </w:r>
-      <w:proofErr w:type="spellEnd"/>
-      <w:r>
-        <w:rPr>
-          <w:rFonts w:ascii="Calibri" w:eastAsia="Times New Roman" w:hAnsi="Calibri" w:cs="Calibri"/>
-          <w:kern w:val="3"/>
-        </w:rPr>
-        <w:t xml:space="preserve"> %}</w:t>
+        <w:t>{%p endif %}</w:t>
       </w:r>
     </w:p>
     <w:p>
@@ -1542,30 +1227,12 @@
         </w:rPr>
         <w:t xml:space="preserve"> die Teilnahmegebühr in Höhe von Euro </w:t>
       </w:r>
-      <w:proofErr w:type="gramStart"/>
-      <w:r>
-        <w:rPr>
-          <w:rFonts w:ascii="Calibri" w:eastAsia="Times New Roman" w:hAnsi="Calibri" w:cs="Calibri"/>
-          <w:lang w:eastAsia="x-none"/>
-        </w:rPr>
-        <w:t xml:space="preserve">{{ </w:t>
-      </w:r>
-      <w:proofErr w:type="spellStart"/>
-      <w:r>
-        <w:rPr>
-          <w:rFonts w:ascii="Calibri" w:eastAsia="Times New Roman" w:hAnsi="Calibri" w:cs="Calibri"/>
-          <w:lang w:eastAsia="x-none"/>
-        </w:rPr>
-        <w:t>beitrag</w:t>
-      </w:r>
-      <w:proofErr w:type="spellEnd"/>
-      <w:proofErr w:type="gramEnd"/>
-      <w:r>
-        <w:rPr>
-          <w:rFonts w:ascii="Calibri" w:eastAsia="Times New Roman" w:hAnsi="Calibri" w:cs="Calibri"/>
-          <w:lang w:eastAsia="x-none"/>
-        </w:rPr>
-        <w:t xml:space="preserve"> }},00 €</w:t>
+      <w:r>
+        <w:rPr>
+          <w:rFonts w:ascii="Calibri" w:eastAsia="Times New Roman" w:hAnsi="Calibri" w:cs="Calibri"/>
+          <w:lang w:eastAsia="x-none"/>
+        </w:rPr>
+        <w:t>{{ beitrag }},00 €</w:t>
       </w:r>
       <w:r>
         <w:rPr>
@@ -1664,46 +1331,14 @@
           <w:rFonts w:ascii="Calibri" w:hAnsi="Calibri" w:cs="Calibri"/>
           <w:i/>
         </w:rPr>
-        <w:t>Jamulus2021</w:t>
-      </w:r>
-      <w:proofErr w:type="gramStart"/>
+        <w:t>Jamulus2021-</w:t>
+      </w:r>
       <w:r>
         <w:rPr>
           <w:rFonts w:ascii="Calibri" w:hAnsi="Calibri" w:cs="Calibri"/>
           <w:i/>
         </w:rPr>
-        <w:t>-</w:t>
-      </w:r>
-      <w:r>
-        <w:rPr>
-          <w:rFonts w:ascii="Calibri" w:hAnsi="Calibri" w:cs="Calibri"/>
-          <w:i/>
-        </w:rPr>
-        <w:t>{</w:t>
-      </w:r>
-      <w:proofErr w:type="gramEnd"/>
-      <w:r>
-        <w:rPr>
-          <w:rFonts w:ascii="Calibri" w:hAnsi="Calibri" w:cs="Calibri"/>
-          <w:i/>
-        </w:rPr>
-        <w:t xml:space="preserve">{ </w:t>
-      </w:r>
-      <w:proofErr w:type="spellStart"/>
-      <w:r>
-        <w:rPr>
-          <w:rFonts w:ascii="Calibri" w:hAnsi="Calibri" w:cs="Calibri"/>
-          <w:i/>
-        </w:rPr>
-        <w:t>rechnungsnummer</w:t>
-      </w:r>
-      <w:proofErr w:type="spellEnd"/>
-      <w:r>
-        <w:rPr>
-          <w:rFonts w:ascii="Calibri" w:hAnsi="Calibri" w:cs="Calibri"/>
-          <w:i/>
-        </w:rPr>
-        <w:t xml:space="preserve"> }} – {{ person.name }}</w:t>
+        <w:t>{{ rechnungsnummer }} – {{ person.name }}</w:t>
       </w:r>
     </w:p>
     <w:p>
@@ -1853,7 +1488,7 @@
           <w:sz w:val="22"/>
           <w:szCs w:val="22"/>
         </w:rPr>
-        <w:t xml:space="preserve">BLZ: </w:t>
+        <w:t>BIC</w:t>
       </w:r>
       <w:r>
         <w:rPr>
@@ -1862,7 +1497,7 @@
           <w:sz w:val="22"/>
           <w:szCs w:val="22"/>
         </w:rPr>
-        <w:tab/>
+        <w:t xml:space="preserve">: </w:t>
       </w:r>
       <w:r>
         <w:rPr>
@@ -1889,6 +1524,15 @@
           <w:sz w:val="22"/>
           <w:szCs w:val="22"/>
         </w:rPr>
+        <w:tab/>
+      </w:r>
+      <w:r>
+        <w:rPr>
+          <w:rFonts w:ascii="Calibri" w:hAnsi="Calibri" w:cs="Calibri"/>
+          <w:i/>
+          <w:sz w:val="22"/>
+          <w:szCs w:val="22"/>
+        </w:rPr>
         <w:t>DEUTDEDBHAM</w:t>
       </w:r>
     </w:p>
@@ -1989,17 +1633,8 @@
           <w:rFonts w:ascii="Calibri" w:eastAsia="Times New Roman" w:hAnsi="Calibri" w:cs="Calibri"/>
           <w:lang w:eastAsia="x-none"/>
         </w:rPr>
-        <w:t xml:space="preserve">gez. Thomas </w:t>
-      </w:r>
-      <w:proofErr w:type="spellStart"/>
-      <w:r>
-        <w:rPr>
-          <w:rFonts w:ascii="Calibri" w:eastAsia="Times New Roman" w:hAnsi="Calibri" w:cs="Calibri"/>
-          <w:lang w:eastAsia="x-none"/>
-        </w:rPr>
-        <w:t>Prisching</w:t>
-      </w:r>
-      <w:proofErr w:type="spellEnd"/>
+        <w:t>gez. Thomas Prisching</w:t>
+      </w:r>
     </w:p>
     <w:p>
       <w:pPr>
@@ -2323,19 +1958,8 @@
         <w:lang w:eastAsia="de-DE"/>
       </w:rPr>
       <w:tab/>
-      <w:t xml:space="preserve">Thomas </w:t>
-    </w:r>
-    <w:proofErr w:type="spellStart"/>
-    <w:r>
-      <w:rPr>
-        <w:rFonts w:ascii="Calibri" w:eastAsia="Times New Roman" w:hAnsi="Calibri" w:cs="Calibri"/>
-        <w:sz w:val="15"/>
-        <w:szCs w:val="15"/>
-        <w:lang w:eastAsia="de-DE"/>
-      </w:rPr>
-      <w:t>Prisching</w:t>
-    </w:r>
-    <w:proofErr w:type="spellEnd"/>
+      <w:t>Thomas Prisching</w:t>
+    </w:r>
     <w:r>
       <w:rPr>
         <w:rFonts w:ascii="Calibri" w:eastAsia="Times New Roman" w:hAnsi="Calibri" w:cs="Calibri"/>
@@ -2525,19 +2149,8 @@
         <w:szCs w:val="15"/>
         <w:lang w:eastAsia="de-DE"/>
       </w:rPr>
-      <w:t xml:space="preserve"> </w:t>
-    </w:r>
-    <w:proofErr w:type="spellStart"/>
-    <w:r>
-      <w:rPr>
-        <w:rFonts w:ascii="Calibri" w:eastAsia="Times New Roman" w:hAnsi="Calibri" w:cs="Calibri"/>
-        <w:sz w:val="15"/>
-        <w:szCs w:val="15"/>
-        <w:lang w:eastAsia="de-DE"/>
-      </w:rPr>
-      <w:t>Huß</w:t>
-    </w:r>
-    <w:proofErr w:type="spellEnd"/>
+      <w:t xml:space="preserve"> Huß</w:t>
+    </w:r>
     <w:r>
       <w:rPr>
         <w:rFonts w:ascii="Calibri" w:eastAsia="Times New Roman" w:hAnsi="Calibri" w:cs="Calibri"/>
